--- a/research-paper/ch9/後端/ch9(格式範本)後端python-資料庫(Neo4j).docx
+++ b/research-paper/ch9/後端/ch9(格式範本)後端python-資料庫(Neo4j).docx
@@ -197,14 +197,13 @@
             </w:r>
             <w:r>
               <w:rPr>
-                <w:rFonts w:eastAsia="標楷體"/>
-                <w:sz w:val="28"/>
-              </w:rPr>
-              <w:t>-</w:t>
-            </w:r>
-            <w:r>
-              <w:t xml:space="preserve"> </w:t>
-            </w:r>
+                <w:rFonts w:eastAsia="標楷體" w:hint="eastAsia"/>
+                <w:sz w:val="28"/>
+              </w:rPr>
+              <w:t>－</w:t>
+            </w:r>
+            <w:bookmarkStart w:id="5" w:name="_GoBack"/>
+            <w:bookmarkEnd w:id="5"/>
             <w:r>
               <w:rPr>
                 <w:rFonts w:ascii="標楷體" w:eastAsia="標楷體" w:hAnsi="標楷體" w:hint="eastAsia"/>
@@ -771,7 +770,7 @@
           <w:szCs w:val="32"/>
         </w:rPr>
       </w:pPr>
-      <w:bookmarkStart w:id="5" w:name="_Toc151506106"/>
+      <w:bookmarkStart w:id="6" w:name="_Toc151506106"/>
       <w:bookmarkEnd w:id="3"/>
       <w:bookmarkEnd w:id="4"/>
     </w:p>
@@ -779,7 +778,7 @@
       <w:pPr>
         <w:widowControl/>
         <w:rPr>
-          <w:rFonts w:eastAsia="標楷體" w:hint="eastAsia"/>
+          <w:rFonts w:eastAsia="標楷體"/>
           <w:b/>
           <w:bCs/>
           <w:sz w:val="32"/>
@@ -827,14 +826,14 @@
         </w:rPr>
         <w:t>其他附屬之各種元件</w:t>
       </w:r>
-      <w:bookmarkEnd w:id="5"/>
+      <w:bookmarkEnd w:id="6"/>
     </w:p>
     <w:p>
       <w:pPr>
         <w:pStyle w:val="-"/>
         <w:overflowPunct w:val="0"/>
       </w:pPr>
-      <w:bookmarkStart w:id="6" w:name="_Toc151506200"/>
+      <w:bookmarkStart w:id="7" w:name="_Toc151506200"/>
       <w:r>
         <w:sym w:font="Wingdings 3" w:char="F071"/>
       </w:r>
@@ -877,7 +876,7 @@
         </w:rPr>
         <w:t>－</w:t>
       </w:r>
-      <w:bookmarkEnd w:id="6"/>
+      <w:bookmarkEnd w:id="7"/>
       <w:r>
         <w:t>xxx.</w:t>
       </w:r>
@@ -1752,8 +1751,6 @@
                 <w:sz w:val="28"/>
               </w:rPr>
             </w:pPr>
-            <w:bookmarkStart w:id="7" w:name="_GoBack"/>
-            <w:bookmarkEnd w:id="7"/>
           </w:p>
         </w:tc>
       </w:tr>

--- a/research-paper/ch9/後端/ch9(格式範本)後端python-資料庫(Neo4j).docx
+++ b/research-paper/ch9/後端/ch9(格式範本)後端python-資料庫(Neo4j).docx
@@ -1,6 +1,6 @@
 
 <file path=word/document.xml><?xml version="1.0" encoding="utf-8"?>
-<w:document xmlns:wpc="http://schemas.microsoft.com/office/word/2010/wordprocessingCanvas" xmlns:cx="http://schemas.microsoft.com/office/drawing/2014/chartex" xmlns:cx1="http://schemas.microsoft.com/office/drawing/2015/9/8/chartex" xmlns:cx2="http://schemas.microsoft.com/office/drawing/2015/10/21/chartex" xmlns:cx3="http://schemas.microsoft.com/office/drawing/2016/5/9/chartex" xmlns:cx4="http://schemas.microsoft.com/office/drawing/2016/5/10/chartex" xmlns:cx5="http://schemas.microsoft.com/office/drawing/2016/5/11/chartex" xmlns:cx6="http://schemas.microsoft.com/office/drawing/2016/5/12/chartex" xmlns:cx7="http://schemas.microsoft.com/office/drawing/2016/5/13/chartex" xmlns:cx8="http://schemas.microsoft.com/office/drawing/2016/5/14/chartex" xmlns:mc="http://schemas.openxmlformats.org/markup-compatibility/2006" xmlns:aink="http://schemas.microsoft.com/office/drawing/2016/ink" xmlns:am3d="http://schemas.microsoft.com/office/drawing/2017/model3d" xmlns:o="urn:schemas-microsoft-com:office:office" xmlns:r="http://schemas.openxmlformats.org/officeDocument/2006/relationships" xmlns:m="http://schemas.openxmlformats.org/officeDocument/2006/math" xmlns:v="urn:schemas-microsoft-com:vml" xmlns:wp14="http://schemas.microsoft.com/office/word/2010/wordprocessingDrawing" xmlns:wp="http://schemas.openxmlformats.org/drawingml/2006/wordprocessingDrawing" xmlns:w10="urn:schemas-microsoft-com:office:word" xmlns:w="http://schemas.openxmlformats.org/wordprocessingml/2006/main" xmlns:w14="http://schemas.microsoft.com/office/word/2010/wordml" xmlns:w15="http://schemas.microsoft.com/office/word/2012/wordml" xmlns:w16cid="http://schemas.microsoft.com/office/word/2016/wordml/cid" xmlns:w16se="http://schemas.microsoft.com/office/word/2015/wordml/symex" xmlns:wpg="http://schemas.microsoft.com/office/word/2010/wordprocessingGroup" xmlns:wpi="http://schemas.microsoft.com/office/word/2010/wordprocessingInk" xmlns:wne="http://schemas.microsoft.com/office/word/2006/wordml" xmlns:wps="http://schemas.microsoft.com/office/word/2010/wordprocessingShape" mc:Ignorable="w14 w15 w16se w16cid wp14">
+<w:document xmlns:wpc="http://schemas.microsoft.com/office/word/2010/wordprocessingCanvas" xmlns:cx="http://schemas.microsoft.com/office/drawing/2014/chartex" xmlns:cx1="http://schemas.microsoft.com/office/drawing/2015/9/8/chartex" xmlns:cx2="http://schemas.microsoft.com/office/drawing/2015/10/21/chartex" xmlns:cx3="http://schemas.microsoft.com/office/drawing/2016/5/9/chartex" xmlns:cx4="http://schemas.microsoft.com/office/drawing/2016/5/10/chartex" xmlns:cx5="http://schemas.microsoft.com/office/drawing/2016/5/11/chartex" xmlns:cx6="http://schemas.microsoft.com/office/drawing/2016/5/12/chartex" xmlns:cx7="http://schemas.microsoft.com/office/drawing/2016/5/13/chartex" xmlns:cx8="http://schemas.microsoft.com/office/drawing/2016/5/14/chartex" xmlns:mc="http://schemas.openxmlformats.org/markup-compatibility/2006" xmlns:aink="http://schemas.microsoft.com/office/drawing/2016/ink" xmlns:am3d="http://schemas.microsoft.com/office/drawing/2017/model3d" xmlns:o="urn:schemas-microsoft-com:office:office" xmlns:oel="http://schemas.microsoft.com/office/2019/extlst" xmlns:r="http://schemas.openxmlformats.org/officeDocument/2006/relationships" xmlns:m="http://schemas.openxmlformats.org/officeDocument/2006/math" xmlns:v="urn:schemas-microsoft-com:vml" xmlns:wp14="http://schemas.microsoft.com/office/word/2010/wordprocessingDrawing" xmlns:wp="http://schemas.openxmlformats.org/drawingml/2006/wordprocessingDrawing" xmlns:w10="urn:schemas-microsoft-com:office:word" xmlns:w="http://schemas.openxmlformats.org/wordprocessingml/2006/main" xmlns:w14="http://schemas.microsoft.com/office/word/2010/wordml" xmlns:w15="http://schemas.microsoft.com/office/word/2012/wordml" xmlns:w16cex="http://schemas.microsoft.com/office/word/2018/wordml/cex" xmlns:w16cid="http://schemas.microsoft.com/office/word/2016/wordml/cid" xmlns:w16="http://schemas.microsoft.com/office/word/2018/wordml" xmlns:w16du="http://schemas.microsoft.com/office/word/2023/wordml/word16du" xmlns:w16sdtdh="http://schemas.microsoft.com/office/word/2020/wordml/sdtdatahash" xmlns:w16se="http://schemas.microsoft.com/office/word/2015/wordml/symex" xmlns:wpg="http://schemas.microsoft.com/office/word/2010/wordprocessingGroup" xmlns:wpi="http://schemas.microsoft.com/office/word/2010/wordprocessingInk" xmlns:wne="http://schemas.microsoft.com/office/word/2006/wordml" xmlns:wps="http://schemas.microsoft.com/office/word/2010/wordprocessingShape" mc:Ignorable="w14 w15 w16se w16cid w16 w16cex w16sdtdh w16du wp14">
   <w:body>
     <w:p>
       <w:pPr>
@@ -202,8 +202,6 @@
               </w:rPr>
               <w:t>－</w:t>
             </w:r>
-            <w:bookmarkStart w:id="5" w:name="_GoBack"/>
-            <w:bookmarkEnd w:id="5"/>
             <w:r>
               <w:rPr>
                 <w:rFonts w:ascii="標楷體" w:eastAsia="標楷體" w:hAnsi="標楷體" w:hint="eastAsia"/>
@@ -380,10 +378,31 @@
               <w:overflowPunct w:val="0"/>
               <w:jc w:val="both"/>
               <w:rPr>
-                <w:rFonts w:eastAsia="標楷體"/>
-                <w:sz w:val="28"/>
-              </w:rPr>
-            </w:pPr>
+                <w:rFonts w:eastAsia="標楷體" w:hint="eastAsia"/>
+                <w:sz w:val="28"/>
+              </w:rPr>
+            </w:pPr>
+            <w:r>
+              <w:rPr>
+                <w:rFonts w:eastAsia="標楷體"/>
+                <w:sz w:val="28"/>
+              </w:rPr>
+              <w:t>neo4j_transfer_and_creation</w:t>
+            </w:r>
+            <w:r>
+              <w:rPr>
+                <w:rFonts w:eastAsia="標楷體"/>
+                <w:sz w:val="28"/>
+              </w:rPr>
+              <w:t>.</w:t>
+            </w:r>
+            <w:r>
+              <w:rPr>
+                <w:rFonts w:eastAsia="標楷體" w:hint="eastAsia"/>
+                <w:sz w:val="28"/>
+              </w:rPr>
+              <w:t>py</w:t>
+            </w:r>
           </w:p>
         </w:tc>
         <w:tc>
@@ -397,10 +416,75 @@
               <w:overflowPunct w:val="0"/>
               <w:jc w:val="both"/>
               <w:rPr>
-                <w:rFonts w:eastAsia="標楷體"/>
-                <w:sz w:val="28"/>
-              </w:rPr>
-            </w:pPr>
+                <w:rFonts w:eastAsia="標楷體" w:hint="eastAsia"/>
+                <w:sz w:val="28"/>
+              </w:rPr>
+            </w:pPr>
+            <w:r>
+              <w:rPr>
+                <w:rFonts w:eastAsia="標楷體" w:hint="eastAsia"/>
+                <w:sz w:val="28"/>
+              </w:rPr>
+              <w:t>將</w:t>
+            </w:r>
+            <w:proofErr w:type="spellStart"/>
+            <w:r>
+              <w:rPr>
+                <w:rFonts w:eastAsia="標楷體" w:hint="eastAsia"/>
+                <w:sz w:val="28"/>
+              </w:rPr>
+              <w:t>mysql</w:t>
+            </w:r>
+            <w:proofErr w:type="spellEnd"/>
+            <w:r>
+              <w:rPr>
+                <w:rFonts w:eastAsia="標楷體" w:hint="eastAsia"/>
+                <w:sz w:val="28"/>
+              </w:rPr>
+              <w:t>資料導入</w:t>
+            </w:r>
+            <w:r>
+              <w:rPr>
+                <w:rFonts w:eastAsia="標楷體" w:hint="eastAsia"/>
+                <w:sz w:val="28"/>
+              </w:rPr>
+              <w:t>neo4j</w:t>
+            </w:r>
+            <w:r>
+              <w:rPr>
+                <w:rFonts w:eastAsia="標楷體" w:hint="eastAsia"/>
+                <w:sz w:val="28"/>
+              </w:rPr>
+              <w:t>，並建立節點</w:t>
+            </w:r>
+            <w:r>
+              <w:rPr>
+                <w:rFonts w:eastAsia="標楷體" w:hint="eastAsia"/>
+                <w:sz w:val="28"/>
+              </w:rPr>
+              <w:t>(</w:t>
+            </w:r>
+            <w:r>
+              <w:rPr>
+                <w:rFonts w:eastAsia="標楷體" w:hint="eastAsia"/>
+                <w:sz w:val="28"/>
+              </w:rPr>
+              <w:t>房屋物件、價格、房屋類型、房間類型、坪數</w:t>
+            </w:r>
+            <w:r>
+              <w:rPr>
+                <w:rFonts w:eastAsia="標楷體" w:hint="eastAsia"/>
+                <w:sz w:val="28"/>
+              </w:rPr>
+              <w:t>)</w:t>
+            </w:r>
+            <w:r>
+              <w:rPr>
+                <w:rFonts w:eastAsia="標楷體" w:hint="eastAsia"/>
+                <w:sz w:val="28"/>
+              </w:rPr>
+              <w:t>以及建立關聯</w:t>
+            </w:r>
           </w:p>
         </w:tc>
       </w:tr>
@@ -465,10 +549,31 @@
               <w:overflowPunct w:val="0"/>
               <w:jc w:val="both"/>
               <w:rPr>
-                <w:rFonts w:eastAsia="標楷體"/>
-                <w:sz w:val="28"/>
-              </w:rPr>
-            </w:pPr>
+                <w:rFonts w:eastAsia="標楷體" w:hint="eastAsia"/>
+                <w:sz w:val="28"/>
+              </w:rPr>
+            </w:pPr>
+            <w:r>
+              <w:rPr>
+                <w:rFonts w:eastAsia="標楷體"/>
+                <w:sz w:val="28"/>
+              </w:rPr>
+              <w:t>neo4j_</w:t>
+            </w:r>
+            <w:r>
+              <w:rPr>
+                <w:rFonts w:eastAsia="標楷體"/>
+                <w:sz w:val="28"/>
+              </w:rPr>
+              <w:t>nearby_features</w:t>
+            </w:r>
+            <w:r>
+              <w:rPr>
+                <w:rFonts w:eastAsia="標楷體" w:hint="eastAsia"/>
+                <w:sz w:val="28"/>
+              </w:rPr>
+              <w:t>.py</w:t>
+            </w:r>
           </w:p>
         </w:tc>
         <w:tc>
@@ -482,10 +587,105 @@
               <w:overflowPunct w:val="0"/>
               <w:jc w:val="both"/>
               <w:rPr>
-                <w:rFonts w:eastAsia="標楷體"/>
-                <w:sz w:val="28"/>
-              </w:rPr>
-            </w:pPr>
+                <w:rFonts w:eastAsia="標楷體" w:hint="eastAsia"/>
+                <w:sz w:val="28"/>
+              </w:rPr>
+            </w:pPr>
+            <w:r>
+              <w:rPr>
+                <w:rFonts w:eastAsia="標楷體" w:hint="eastAsia"/>
+                <w:sz w:val="28"/>
+              </w:rPr>
+              <w:t>將整理好的</w:t>
+            </w:r>
+            <w:r>
+              <w:rPr>
+                <w:rFonts w:eastAsia="標楷體" w:hint="eastAsia"/>
+                <w:sz w:val="28"/>
+              </w:rPr>
+              <w:t>.</w:t>
+            </w:r>
+            <w:proofErr w:type="spellStart"/>
+            <w:r>
+              <w:rPr>
+                <w:rFonts w:eastAsia="標楷體" w:hint="eastAsia"/>
+                <w:sz w:val="28"/>
+              </w:rPr>
+              <w:t>json</w:t>
+            </w:r>
+            <w:proofErr w:type="spellEnd"/>
+            <w:r>
+              <w:rPr>
+                <w:rFonts w:eastAsia="標楷體" w:hint="eastAsia"/>
+                <w:sz w:val="28"/>
+              </w:rPr>
+              <w:t>(</w:t>
+            </w:r>
+            <w:r>
+              <w:rPr>
+                <w:rFonts w:eastAsia="標楷體" w:hint="eastAsia"/>
+                <w:sz w:val="28"/>
+              </w:rPr>
+              <w:t>附近特色</w:t>
+            </w:r>
+            <w:r>
+              <w:rPr>
+                <w:rFonts w:eastAsia="標楷體" w:hint="eastAsia"/>
+                <w:sz w:val="28"/>
+              </w:rPr>
+              <w:t>:</w:t>
+            </w:r>
+            <w:r>
+              <w:rPr>
+                <w:rFonts w:eastAsia="標楷體" w:hint="eastAsia"/>
+                <w:sz w:val="28"/>
+              </w:rPr>
+              <w:t>學校、商店、醫院</w:t>
+            </w:r>
+            <w:r>
+              <w:rPr>
+                <w:rFonts w:eastAsia="標楷體"/>
+                <w:sz w:val="28"/>
+              </w:rPr>
+              <w:t>…</w:t>
+            </w:r>
+            <w:proofErr w:type="gramStart"/>
+            <w:r>
+              <w:rPr>
+                <w:rFonts w:eastAsia="標楷體"/>
+                <w:sz w:val="28"/>
+              </w:rPr>
+              <w:t>…</w:t>
+            </w:r>
+            <w:proofErr w:type="gramEnd"/>
+            <w:r>
+              <w:rPr>
+                <w:rFonts w:eastAsia="標楷體" w:hint="eastAsia"/>
+                <w:sz w:val="28"/>
+              </w:rPr>
+              <w:t>)</w:t>
+            </w:r>
+            <w:r>
+              <w:rPr>
+                <w:rFonts w:eastAsia="標楷體" w:hint="eastAsia"/>
+                <w:sz w:val="28"/>
+              </w:rPr>
+              <w:t>導入先前建好的</w:t>
+            </w:r>
+            <w:r>
+              <w:rPr>
+                <w:rFonts w:eastAsia="標楷體" w:hint="eastAsia"/>
+                <w:sz w:val="28"/>
+              </w:rPr>
+              <w:t>neo4j</w:t>
+            </w:r>
+            <w:r>
+              <w:rPr>
+                <w:rFonts w:eastAsia="標楷體" w:hint="eastAsia"/>
+                <w:sz w:val="28"/>
+              </w:rPr>
+              <w:t>資料庫，建立節點及關聯</w:t>
+            </w:r>
           </w:p>
         </w:tc>
       </w:tr>
@@ -554,6 +754,20 @@
                 <w:sz w:val="28"/>
               </w:rPr>
             </w:pPr>
+            <w:r>
+              <w:rPr>
+                <w:rFonts w:eastAsia="標楷體"/>
+                <w:sz w:val="28"/>
+              </w:rPr>
+              <w:t>neo4j_</w:t>
+            </w:r>
+            <w:r>
+              <w:rPr>
+                <w:rFonts w:eastAsia="標楷體"/>
+                <w:sz w:val="28"/>
+              </w:rPr>
+              <w:t>transportation.py</w:t>
+            </w:r>
           </w:p>
         </w:tc>
         <w:tc>
@@ -571,6 +785,85 @@
                 <w:sz w:val="28"/>
               </w:rPr>
             </w:pPr>
+            <w:r>
+              <w:rPr>
+                <w:rFonts w:eastAsia="標楷體" w:hint="eastAsia"/>
+                <w:sz w:val="28"/>
+              </w:rPr>
+              <w:t>將整理好的</w:t>
+            </w:r>
+            <w:r>
+              <w:rPr>
+                <w:rFonts w:eastAsia="標楷體" w:hint="eastAsia"/>
+                <w:sz w:val="28"/>
+              </w:rPr>
+              <w:t>.</w:t>
+            </w:r>
+            <w:proofErr w:type="spellStart"/>
+            <w:r>
+              <w:rPr>
+                <w:rFonts w:eastAsia="標楷體" w:hint="eastAsia"/>
+                <w:sz w:val="28"/>
+              </w:rPr>
+              <w:t>json</w:t>
+            </w:r>
+            <w:proofErr w:type="spellEnd"/>
+            <w:r>
+              <w:rPr>
+                <w:rFonts w:eastAsia="標楷體" w:hint="eastAsia"/>
+                <w:sz w:val="28"/>
+              </w:rPr>
+              <w:t>(</w:t>
+            </w:r>
+            <w:r>
+              <w:rPr>
+                <w:rFonts w:eastAsia="標楷體" w:hint="eastAsia"/>
+                <w:sz w:val="28"/>
+              </w:rPr>
+              <w:t>附近交通</w:t>
+            </w:r>
+            <w:r>
+              <w:rPr>
+                <w:rFonts w:eastAsia="標楷體" w:hint="eastAsia"/>
+                <w:sz w:val="28"/>
+              </w:rPr>
+              <w:t>:</w:t>
+            </w:r>
+            <w:r>
+              <w:rPr>
+                <w:rFonts w:eastAsia="標楷體" w:hint="eastAsia"/>
+                <w:sz w:val="28"/>
+              </w:rPr>
+              <w:t>公車、捷運</w:t>
+            </w:r>
+            <w:r>
+              <w:rPr>
+                <w:rFonts w:eastAsia="標楷體" w:hint="eastAsia"/>
+                <w:sz w:val="28"/>
+              </w:rPr>
+              <w:t>)</w:t>
+            </w:r>
+            <w:r>
+              <w:rPr>
+                <w:rFonts w:eastAsia="標楷體" w:hint="eastAsia"/>
+                <w:sz w:val="28"/>
+              </w:rPr>
+              <w:t>導入先前建好的</w:t>
+            </w:r>
+            <w:r>
+              <w:rPr>
+                <w:rFonts w:eastAsia="標楷體" w:hint="eastAsia"/>
+                <w:sz w:val="28"/>
+              </w:rPr>
+              <w:t>neo4j</w:t>
+            </w:r>
+            <w:r>
+              <w:rPr>
+                <w:rFonts w:eastAsia="標楷體" w:hint="eastAsia"/>
+                <w:sz w:val="28"/>
+              </w:rPr>
+              <w:t>資料庫，建立節點及關聯</w:t>
+            </w:r>
           </w:p>
         </w:tc>
       </w:tr>
@@ -770,7 +1063,7 @@
           <w:szCs w:val="32"/>
         </w:rPr>
       </w:pPr>
-      <w:bookmarkStart w:id="6" w:name="_Toc151506106"/>
+      <w:bookmarkStart w:id="5" w:name="_Toc151506106"/>
       <w:bookmarkEnd w:id="3"/>
       <w:bookmarkEnd w:id="4"/>
     </w:p>
@@ -826,14 +1119,14 @@
         </w:rPr>
         <w:t>其他附屬之各種元件</w:t>
       </w:r>
-      <w:bookmarkEnd w:id="6"/>
+      <w:bookmarkEnd w:id="5"/>
     </w:p>
     <w:p>
       <w:pPr>
         <w:pStyle w:val="-"/>
         <w:overflowPunct w:val="0"/>
       </w:pPr>
-      <w:bookmarkStart w:id="7" w:name="_Toc151506200"/>
+      <w:bookmarkStart w:id="6" w:name="_Toc151506200"/>
       <w:r>
         <w:sym w:font="Wingdings 3" w:char="F071"/>
       </w:r>
@@ -876,18 +1169,18 @@
         </w:rPr>
         <w:t>－</w:t>
       </w:r>
-      <w:bookmarkEnd w:id="7"/>
+      <w:bookmarkEnd w:id="6"/>
       <w:r>
-        <w:t>xxx.</w:t>
+        <w:t>neo4j_transfer_and_creation</w:t>
+      </w:r>
+      <w:r>
+        <w:t>.</w:t>
       </w:r>
       <w:r>
         <w:rPr>
           <w:rFonts w:hint="eastAsia"/>
         </w:rPr>
-        <w:t>p</w:t>
-      </w:r>
-      <w:r>
-        <w:t>y</w:t>
+        <w:t>py</w:t>
       </w:r>
     </w:p>
     <w:tbl>
@@ -1019,7 +1312,11 @@
               </w:rPr>
             </w:pPr>
             <w:r>
-              <w:t>xxx</w:t>
+              <w:rPr>
+                <w:rFonts w:eastAsia="標楷體"/>
+                <w:sz w:val="28"/>
+              </w:rPr>
+              <w:t>neo4j_transfer_and_creation</w:t>
             </w:r>
             <w:r>
               <w:rPr>
@@ -1030,7 +1327,7 @@
             </w:r>
             <w:r>
               <w:rPr>
-                <w:rFonts w:eastAsia="標楷體"/>
+                <w:rFonts w:eastAsia="標楷體" w:hint="eastAsia"/>
                 <w:sz w:val="28"/>
               </w:rPr>
               <w:t>py</w:t>
@@ -1079,6 +1376,71 @@
                 <w:sz w:val="28"/>
               </w:rPr>
             </w:pPr>
+            <w:r>
+              <w:rPr>
+                <w:rFonts w:eastAsia="標楷體" w:hint="eastAsia"/>
+                <w:sz w:val="28"/>
+              </w:rPr>
+              <w:t>將</w:t>
+            </w:r>
+            <w:proofErr w:type="spellStart"/>
+            <w:r>
+              <w:rPr>
+                <w:rFonts w:eastAsia="標楷體" w:hint="eastAsia"/>
+                <w:sz w:val="28"/>
+              </w:rPr>
+              <w:t>mysql</w:t>
+            </w:r>
+            <w:proofErr w:type="spellEnd"/>
+            <w:r>
+              <w:rPr>
+                <w:rFonts w:eastAsia="標楷體" w:hint="eastAsia"/>
+                <w:sz w:val="28"/>
+              </w:rPr>
+              <w:t>資料導入</w:t>
+            </w:r>
+            <w:r>
+              <w:rPr>
+                <w:rFonts w:eastAsia="標楷體" w:hint="eastAsia"/>
+                <w:sz w:val="28"/>
+              </w:rPr>
+              <w:t>neo4j</w:t>
+            </w:r>
+            <w:r>
+              <w:rPr>
+                <w:rFonts w:eastAsia="標楷體" w:hint="eastAsia"/>
+                <w:sz w:val="28"/>
+              </w:rPr>
+              <w:t>，並建立節點</w:t>
+            </w:r>
+            <w:r>
+              <w:rPr>
+                <w:rFonts w:eastAsia="標楷體" w:hint="eastAsia"/>
+                <w:sz w:val="28"/>
+              </w:rPr>
+              <w:t>(</w:t>
+            </w:r>
+            <w:r>
+              <w:rPr>
+                <w:rFonts w:eastAsia="標楷體" w:hint="eastAsia"/>
+                <w:sz w:val="28"/>
+              </w:rPr>
+              <w:t>房屋物件、價格、房屋類型、房間類型、坪數</w:t>
+            </w:r>
+            <w:r>
+              <w:rPr>
+                <w:rFonts w:eastAsia="標楷體" w:hint="eastAsia"/>
+                <w:sz w:val="28"/>
+              </w:rPr>
+              <w:t>)</w:t>
+            </w:r>
+            <w:r>
+              <w:rPr>
+                <w:rFonts w:eastAsia="標楷體" w:hint="eastAsia"/>
+                <w:sz w:val="28"/>
+              </w:rPr>
+              <w:t>以及建立關聯</w:t>
+            </w:r>
           </w:p>
         </w:tc>
       </w:tr>
@@ -1122,12 +1484,2899 @@
           <w:p>
             <w:pPr>
               <w:overflowPunct w:val="0"/>
+              <w:rPr>
+                <w:rFonts w:eastAsia="標楷體"/>
+                <w:sz w:val="28"/>
+              </w:rPr>
+            </w:pPr>
+            <w:r>
+              <w:rPr>
+                <w:rFonts w:eastAsia="標楷體"/>
+                <w:sz w:val="28"/>
+              </w:rPr>
+              <w:t xml:space="preserve"># </w:t>
+            </w:r>
+            <w:r>
+              <w:rPr>
+                <w:rFonts w:eastAsia="標楷體" w:hint="eastAsia"/>
+                <w:sz w:val="28"/>
+              </w:rPr>
+              <w:t>连接到</w:t>
+            </w:r>
+            <w:r>
+              <w:rPr>
+                <w:rFonts w:eastAsia="標楷體"/>
+                <w:sz w:val="28"/>
+              </w:rPr>
+              <w:t>MySQL</w:t>
+            </w:r>
+            <w:r>
+              <w:rPr>
+                <w:rFonts w:eastAsia="標楷體" w:hint="eastAsia"/>
+                <w:sz w:val="28"/>
+              </w:rPr>
+              <w:t>数据库</w:t>
+            </w:r>
+          </w:p>
+          <w:p>
+            <w:pPr>
+              <w:overflowPunct w:val="0"/>
+              <w:rPr>
+                <w:rFonts w:eastAsia="標楷體" w:hint="eastAsia"/>
+                <w:sz w:val="28"/>
+              </w:rPr>
+            </w:pPr>
+            <w:r>
+              <w:rPr>
+                <w:rFonts w:eastAsia="標楷體" w:hint="eastAsia"/>
+                <w:sz w:val="28"/>
+              </w:rPr>
+              <w:t>嘗試</w:t>
+            </w:r>
+          </w:p>
+          <w:p>
+            <w:pPr>
+              <w:overflowPunct w:val="0"/>
+              <w:rPr>
+                <w:rFonts w:eastAsia="標楷體"/>
+                <w:sz w:val="28"/>
+              </w:rPr>
+            </w:pPr>
+            <w:r>
+              <w:rPr>
+                <w:rFonts w:eastAsia="標楷體"/>
+                <w:sz w:val="28"/>
+              </w:rPr>
+              <w:t xml:space="preserve">    </w:t>
+            </w:r>
+            <w:r>
+              <w:rPr>
+                <w:rFonts w:eastAsia="標楷體" w:hint="eastAsia"/>
+                <w:sz w:val="28"/>
+              </w:rPr>
+              <w:t>建立</w:t>
+            </w:r>
+            <w:r>
+              <w:rPr>
+                <w:rFonts w:eastAsia="標楷體"/>
+                <w:sz w:val="28"/>
+              </w:rPr>
+              <w:t>MySQL</w:t>
+            </w:r>
+            <w:r>
+              <w:rPr>
+                <w:rFonts w:eastAsia="標楷體" w:hint="eastAsia"/>
+                <w:sz w:val="28"/>
+              </w:rPr>
+              <w:t>连接，使用本地服务器、用户名、密码和数据库名稱</w:t>
+            </w:r>
+          </w:p>
+          <w:p>
+            <w:pPr>
+              <w:overflowPunct w:val="0"/>
+              <w:rPr>
+                <w:rFonts w:eastAsia="標楷體"/>
+                <w:sz w:val="28"/>
+              </w:rPr>
+            </w:pPr>
+            <w:r>
+              <w:rPr>
+                <w:rFonts w:eastAsia="標楷體"/>
+                <w:sz w:val="28"/>
+              </w:rPr>
+              <w:t xml:space="preserve">    </w:t>
+            </w:r>
+            <w:r>
+              <w:rPr>
+                <w:rFonts w:eastAsia="標楷體" w:hint="eastAsia"/>
+                <w:sz w:val="28"/>
+              </w:rPr>
+              <w:t>如果连接成功，顯示</w:t>
+            </w:r>
+            <w:r>
+              <w:rPr>
+                <w:rFonts w:eastAsia="標楷體"/>
+                <w:sz w:val="28"/>
+              </w:rPr>
+              <w:t xml:space="preserve"> "MySQL connection established."</w:t>
+            </w:r>
+          </w:p>
+          <w:p>
+            <w:pPr>
+              <w:overflowPunct w:val="0"/>
+              <w:rPr>
+                <w:rFonts w:eastAsia="標楷體" w:hint="eastAsia"/>
+                <w:sz w:val="28"/>
+              </w:rPr>
+            </w:pPr>
+            <w:r>
+              <w:rPr>
+                <w:rFonts w:eastAsia="標楷體" w:hint="eastAsia"/>
+                <w:sz w:val="28"/>
+              </w:rPr>
+              <w:t>捕獲錯誤</w:t>
+            </w:r>
+          </w:p>
+          <w:p>
+            <w:pPr>
+              <w:overflowPunct w:val="0"/>
+              <w:rPr>
+                <w:rFonts w:eastAsia="標楷體" w:hint="eastAsia"/>
+                <w:sz w:val="28"/>
+              </w:rPr>
+            </w:pPr>
+            <w:r>
+              <w:rPr>
+                <w:rFonts w:eastAsia="標楷體" w:hint="eastAsia"/>
+                <w:sz w:val="28"/>
+              </w:rPr>
+              <w:t xml:space="preserve">    </w:t>
+            </w:r>
+            <w:r>
+              <w:rPr>
+                <w:rFonts w:eastAsia="標楷體" w:hint="eastAsia"/>
+                <w:sz w:val="28"/>
+              </w:rPr>
+              <w:t>如果有錯誤，顯示錯誤訊息並退出程序</w:t>
+            </w:r>
+          </w:p>
+          <w:p>
+            <w:pPr>
+              <w:overflowPunct w:val="0"/>
+              <w:rPr>
+                <w:rFonts w:eastAsia="標楷體"/>
+                <w:sz w:val="28"/>
+              </w:rPr>
+            </w:pPr>
+            <w:r>
+              <w:rPr>
+                <w:rFonts w:eastAsia="標楷體"/>
+                <w:sz w:val="28"/>
+              </w:rPr>
+              <w:t xml:space="preserve"># </w:t>
+            </w:r>
+            <w:r>
+              <w:rPr>
+                <w:rFonts w:eastAsia="標楷體" w:hint="eastAsia"/>
+                <w:sz w:val="28"/>
+              </w:rPr>
+              <w:t>定义一个重试连接</w:t>
+            </w:r>
+            <w:r>
+              <w:rPr>
+                <w:rFonts w:eastAsia="標楷體"/>
+                <w:sz w:val="28"/>
+              </w:rPr>
+              <w:t>Neo4j</w:t>
+            </w:r>
+            <w:r>
+              <w:rPr>
+                <w:rFonts w:eastAsia="標楷體" w:hint="eastAsia"/>
+                <w:sz w:val="28"/>
+              </w:rPr>
+              <w:t>的函数</w:t>
+            </w:r>
+          </w:p>
+          <w:p>
+            <w:pPr>
+              <w:overflowPunct w:val="0"/>
+              <w:rPr>
+                <w:rFonts w:eastAsia="標楷體"/>
+                <w:sz w:val="28"/>
+              </w:rPr>
+            </w:pPr>
+            <w:r>
+              <w:rPr>
+                <w:rFonts w:eastAsia="標楷體" w:hint="eastAsia"/>
+                <w:sz w:val="28"/>
+              </w:rPr>
+              <w:t>函數</w:t>
+            </w:r>
+            <w:r>
+              <w:rPr>
+                <w:rFonts w:eastAsia="標楷體"/>
+                <w:sz w:val="28"/>
+              </w:rPr>
+              <w:t xml:space="preserve"> connect_to_neo4j(</w:t>
+            </w:r>
+            <w:r>
+              <w:rPr>
+                <w:rFonts w:eastAsia="標楷體" w:hint="eastAsia"/>
+                <w:sz w:val="28"/>
+              </w:rPr>
+              <w:t>重试次数</w:t>
+            </w:r>
+            <w:r>
+              <w:rPr>
+                <w:rFonts w:eastAsia="標楷體"/>
+                <w:sz w:val="28"/>
+              </w:rPr>
+              <w:t xml:space="preserve">=5, </w:t>
+            </w:r>
+            <w:r>
+              <w:rPr>
+                <w:rFonts w:eastAsia="標楷體" w:hint="eastAsia"/>
+                <w:sz w:val="28"/>
+              </w:rPr>
+              <w:t>等待时间</w:t>
+            </w:r>
+            <w:r>
+              <w:rPr>
+                <w:rFonts w:eastAsia="標楷體"/>
+                <w:sz w:val="28"/>
+              </w:rPr>
+              <w:t>=2)</w:t>
+            </w:r>
+          </w:p>
+          <w:p>
+            <w:pPr>
+              <w:overflowPunct w:val="0"/>
+              <w:rPr>
+                <w:rFonts w:eastAsia="標楷體"/>
+                <w:sz w:val="28"/>
+              </w:rPr>
+            </w:pPr>
+            <w:r>
+              <w:rPr>
+                <w:rFonts w:eastAsia="標楷體"/>
+                <w:sz w:val="28"/>
+              </w:rPr>
+              <w:t xml:space="preserve">    </w:t>
+            </w:r>
+            <w:r>
+              <w:rPr>
+                <w:rFonts w:eastAsia="標楷體" w:hint="eastAsia"/>
+                <w:sz w:val="28"/>
+              </w:rPr>
+              <w:t>迭代重试次數</w:t>
+            </w:r>
+          </w:p>
+          <w:p>
+            <w:pPr>
+              <w:overflowPunct w:val="0"/>
+              <w:rPr>
+                <w:rFonts w:eastAsia="標楷體" w:hint="eastAsia"/>
+                <w:sz w:val="28"/>
+              </w:rPr>
+            </w:pPr>
+            <w:r>
+              <w:rPr>
+                <w:rFonts w:eastAsia="標楷體" w:hint="eastAsia"/>
+                <w:sz w:val="28"/>
+              </w:rPr>
+              <w:t xml:space="preserve">        </w:t>
+            </w:r>
+            <w:r>
+              <w:rPr>
+                <w:rFonts w:eastAsia="標楷體" w:hint="eastAsia"/>
+                <w:sz w:val="28"/>
+              </w:rPr>
+              <w:t>嘗試</w:t>
+            </w:r>
+          </w:p>
+          <w:p>
+            <w:pPr>
+              <w:overflowPunct w:val="0"/>
+              <w:rPr>
+                <w:rFonts w:eastAsia="標楷體"/>
+                <w:sz w:val="28"/>
+              </w:rPr>
+            </w:pPr>
+            <w:r>
+              <w:rPr>
+                <w:rFonts w:eastAsia="標楷體"/>
+                <w:sz w:val="28"/>
+              </w:rPr>
+              <w:t xml:space="preserve">            </w:t>
+            </w:r>
+            <w:r>
+              <w:rPr>
+                <w:rFonts w:eastAsia="標楷體" w:hint="eastAsia"/>
+                <w:sz w:val="28"/>
+              </w:rPr>
+              <w:t>建立</w:t>
+            </w:r>
+            <w:r>
+              <w:rPr>
+                <w:rFonts w:eastAsia="標楷體"/>
+                <w:sz w:val="28"/>
+              </w:rPr>
+              <w:t>Neo4j</w:t>
+            </w:r>
+            <w:r>
+              <w:rPr>
+                <w:rFonts w:eastAsia="標楷體" w:hint="eastAsia"/>
+                <w:sz w:val="28"/>
+              </w:rPr>
+              <w:t>连接</w:t>
+            </w:r>
+          </w:p>
+          <w:p>
+            <w:pPr>
+              <w:overflowPunct w:val="0"/>
+              <w:rPr>
+                <w:rFonts w:eastAsia="標楷體"/>
+                <w:sz w:val="28"/>
+              </w:rPr>
+            </w:pPr>
+            <w:r>
+              <w:rPr>
+                <w:rFonts w:eastAsia="標楷體"/>
+                <w:sz w:val="28"/>
+              </w:rPr>
+              <w:t xml:space="preserve">            </w:t>
+            </w:r>
+            <w:r>
+              <w:rPr>
+                <w:rFonts w:eastAsia="標楷體" w:hint="eastAsia"/>
+                <w:sz w:val="28"/>
+              </w:rPr>
+              <w:t>如果连接成功，顯示</w:t>
+            </w:r>
+            <w:r>
+              <w:rPr>
+                <w:rFonts w:eastAsia="標楷體"/>
+                <w:sz w:val="28"/>
+              </w:rPr>
+              <w:t xml:space="preserve"> "Neo4j connection established."</w:t>
+            </w:r>
+          </w:p>
+          <w:p>
+            <w:pPr>
+              <w:overflowPunct w:val="0"/>
+              <w:rPr>
+                <w:rFonts w:eastAsia="標楷體"/>
+                <w:sz w:val="28"/>
+              </w:rPr>
+            </w:pPr>
+            <w:r>
+              <w:rPr>
+                <w:rFonts w:eastAsia="標楷體"/>
+                <w:sz w:val="28"/>
+              </w:rPr>
+              <w:t xml:space="preserve">            </w:t>
+            </w:r>
+            <w:r>
+              <w:rPr>
+                <w:rFonts w:eastAsia="標楷體" w:hint="eastAsia"/>
+                <w:sz w:val="28"/>
+              </w:rPr>
+              <w:t>返回</w:t>
+            </w:r>
+            <w:r>
+              <w:rPr>
+                <w:rFonts w:eastAsia="標楷體"/>
+                <w:sz w:val="28"/>
+              </w:rPr>
+              <w:t>Neo4j</w:t>
+            </w:r>
+            <w:r>
+              <w:rPr>
+                <w:rFonts w:eastAsia="標楷體" w:hint="eastAsia"/>
+                <w:sz w:val="28"/>
+              </w:rPr>
+              <w:t>连接</w:t>
+            </w:r>
+          </w:p>
+          <w:p>
+            <w:pPr>
+              <w:overflowPunct w:val="0"/>
+              <w:rPr>
+                <w:rFonts w:eastAsia="標楷體" w:hint="eastAsia"/>
+                <w:sz w:val="28"/>
+              </w:rPr>
+            </w:pPr>
+            <w:r>
+              <w:rPr>
+                <w:rFonts w:eastAsia="標楷體" w:hint="eastAsia"/>
+                <w:sz w:val="28"/>
+              </w:rPr>
+              <w:t xml:space="preserve">        </w:t>
+            </w:r>
+            <w:r>
+              <w:rPr>
+                <w:rFonts w:eastAsia="標楷體" w:hint="eastAsia"/>
+                <w:sz w:val="28"/>
+              </w:rPr>
+              <w:t>捕獲錯誤</w:t>
+            </w:r>
+          </w:p>
+          <w:p>
+            <w:pPr>
+              <w:overflowPunct w:val="0"/>
+              <w:rPr>
+                <w:rFonts w:eastAsia="標楷體"/>
+                <w:sz w:val="28"/>
+              </w:rPr>
+            </w:pPr>
+            <w:r>
+              <w:rPr>
+                <w:rFonts w:eastAsia="標楷體"/>
+                <w:sz w:val="28"/>
+              </w:rPr>
+              <w:lastRenderedPageBreak/>
+              <w:t xml:space="preserve">            </w:t>
+            </w:r>
+            <w:r>
+              <w:rPr>
+                <w:rFonts w:eastAsia="標楷體" w:hint="eastAsia"/>
+                <w:sz w:val="28"/>
+              </w:rPr>
+              <w:t>顯示</w:t>
+            </w:r>
+            <w:r>
+              <w:rPr>
+                <w:rFonts w:eastAsia="標楷體"/>
+                <w:sz w:val="28"/>
+              </w:rPr>
+              <w:t xml:space="preserve"> "Attempt {</w:t>
+            </w:r>
+            <w:r>
+              <w:rPr>
+                <w:rFonts w:eastAsia="標楷體" w:hint="eastAsia"/>
+                <w:sz w:val="28"/>
+              </w:rPr>
+              <w:t>重试次数</w:t>
+            </w:r>
+            <w:r>
+              <w:rPr>
+                <w:rFonts w:eastAsia="標楷體"/>
+                <w:sz w:val="28"/>
+              </w:rPr>
+              <w:t>} failed: {</w:t>
+            </w:r>
+            <w:r>
+              <w:rPr>
+                <w:rFonts w:eastAsia="標楷體" w:hint="eastAsia"/>
+                <w:sz w:val="28"/>
+              </w:rPr>
+              <w:t>錯誤訊息</w:t>
+            </w:r>
+            <w:r>
+              <w:rPr>
+                <w:rFonts w:eastAsia="標楷體"/>
+                <w:sz w:val="28"/>
+              </w:rPr>
+              <w:t>}"</w:t>
+            </w:r>
+          </w:p>
+          <w:p>
+            <w:pPr>
+              <w:overflowPunct w:val="0"/>
+              <w:rPr>
+                <w:rFonts w:eastAsia="標楷體"/>
+                <w:sz w:val="28"/>
+              </w:rPr>
+            </w:pPr>
+            <w:r>
+              <w:rPr>
+                <w:rFonts w:eastAsia="標楷體"/>
+                <w:sz w:val="28"/>
+              </w:rPr>
+              <w:t xml:space="preserve">            </w:t>
+            </w:r>
+            <w:r>
+              <w:rPr>
+                <w:rFonts w:eastAsia="標楷體" w:hint="eastAsia"/>
+                <w:sz w:val="28"/>
+              </w:rPr>
+              <w:t>等待指定的時間再重试</w:t>
+            </w:r>
+          </w:p>
+          <w:p>
+            <w:pPr>
+              <w:overflowPunct w:val="0"/>
+              <w:rPr>
+                <w:rFonts w:eastAsia="標楷體" w:hint="eastAsia"/>
+                <w:sz w:val="28"/>
+              </w:rPr>
+            </w:pPr>
+            <w:r>
+              <w:rPr>
+                <w:rFonts w:eastAsia="標楷體"/>
+                <w:sz w:val="28"/>
+              </w:rPr>
+              <w:t xml:space="preserve">    </w:t>
+            </w:r>
+            <w:r>
+              <w:rPr>
+                <w:rFonts w:eastAsia="標楷體" w:hint="eastAsia"/>
+                <w:sz w:val="28"/>
+              </w:rPr>
+              <w:t>如果多次尝试后仍然无法连接，顯示</w:t>
+            </w:r>
+            <w:r>
+              <w:rPr>
+                <w:rFonts w:eastAsia="標楷體"/>
+                <w:sz w:val="28"/>
+              </w:rPr>
+              <w:t xml:space="preserve"> "Failed to connect to Neo4j after multiple attempts." </w:t>
+            </w:r>
+            <w:proofErr w:type="gramStart"/>
+            <w:r>
+              <w:rPr>
+                <w:rFonts w:eastAsia="標楷體" w:hint="eastAsia"/>
+                <w:sz w:val="28"/>
+              </w:rPr>
+              <w:t>并</w:t>
+            </w:r>
+            <w:proofErr w:type="gramEnd"/>
+            <w:r>
+              <w:rPr>
+                <w:rFonts w:eastAsia="標楷體" w:hint="eastAsia"/>
+                <w:sz w:val="28"/>
+              </w:rPr>
+              <w:t>退出程序</w:t>
+            </w:r>
+          </w:p>
+          <w:p>
+            <w:pPr>
+              <w:overflowPunct w:val="0"/>
+              <w:rPr>
+                <w:rFonts w:eastAsia="標楷體"/>
+                <w:sz w:val="28"/>
+              </w:rPr>
+            </w:pPr>
+            <w:r>
+              <w:rPr>
+                <w:rFonts w:eastAsia="標楷體"/>
+                <w:sz w:val="28"/>
+              </w:rPr>
+              <w:t xml:space="preserve"># </w:t>
+            </w:r>
+            <w:r>
+              <w:rPr>
+                <w:rFonts w:eastAsia="標楷體" w:hint="eastAsia"/>
+                <w:sz w:val="28"/>
+              </w:rPr>
+              <w:t>连接到</w:t>
+            </w:r>
+            <w:r>
+              <w:rPr>
+                <w:rFonts w:eastAsia="標楷體"/>
+                <w:sz w:val="28"/>
+              </w:rPr>
+              <w:t>Neo4j</w:t>
+            </w:r>
+            <w:r>
+              <w:rPr>
+                <w:rFonts w:eastAsia="標楷體" w:hint="eastAsia"/>
+                <w:sz w:val="28"/>
+              </w:rPr>
+              <w:t>数据库</w:t>
+            </w:r>
+          </w:p>
+          <w:p>
+            <w:pPr>
+              <w:overflowPunct w:val="0"/>
+              <w:rPr>
+                <w:rFonts w:eastAsia="標楷體"/>
+                <w:sz w:val="28"/>
+              </w:rPr>
+            </w:pPr>
+            <w:r>
+              <w:rPr>
+                <w:rFonts w:eastAsia="標楷體" w:hint="eastAsia"/>
+                <w:sz w:val="28"/>
+              </w:rPr>
+              <w:t>呼叫</w:t>
+            </w:r>
+            <w:r>
+              <w:rPr>
+                <w:rFonts w:eastAsia="標楷體"/>
+                <w:sz w:val="28"/>
+              </w:rPr>
+              <w:t xml:space="preserve"> connect_to_neo4j </w:t>
+            </w:r>
+            <w:r>
+              <w:rPr>
+                <w:rFonts w:eastAsia="標楷體" w:hint="eastAsia"/>
+                <w:sz w:val="28"/>
+              </w:rPr>
+              <w:t>函數建立连接</w:t>
+            </w:r>
+          </w:p>
+          <w:p>
+            <w:pPr>
+              <w:overflowPunct w:val="0"/>
+              <w:rPr>
+                <w:rFonts w:eastAsia="標楷體"/>
+                <w:sz w:val="28"/>
+              </w:rPr>
+            </w:pPr>
+          </w:p>
+          <w:p>
+            <w:pPr>
+              <w:overflowPunct w:val="0"/>
+              <w:rPr>
+                <w:rFonts w:eastAsia="標楷體"/>
+                <w:sz w:val="28"/>
+              </w:rPr>
+            </w:pPr>
+            <w:r>
+              <w:rPr>
+                <w:rFonts w:eastAsia="標楷體"/>
+                <w:sz w:val="28"/>
+              </w:rPr>
+              <w:t xml:space="preserve"># </w:t>
+            </w:r>
+            <w:r>
+              <w:rPr>
+                <w:rFonts w:eastAsia="標楷體" w:hint="eastAsia"/>
+                <w:sz w:val="28"/>
+              </w:rPr>
+              <w:t>查询</w:t>
+            </w:r>
+            <w:r>
+              <w:rPr>
+                <w:rFonts w:eastAsia="標楷體"/>
+                <w:sz w:val="28"/>
+              </w:rPr>
+              <w:t>MySQL</w:t>
+            </w:r>
+            <w:r>
+              <w:rPr>
+                <w:rFonts w:eastAsia="標楷體" w:hint="eastAsia"/>
+                <w:sz w:val="28"/>
+              </w:rPr>
+              <w:t>数据</w:t>
+            </w:r>
+          </w:p>
+          <w:p>
+            <w:pPr>
+              <w:overflowPunct w:val="0"/>
+              <w:rPr>
+                <w:rFonts w:eastAsia="標楷體" w:hint="eastAsia"/>
+                <w:sz w:val="28"/>
+              </w:rPr>
+            </w:pPr>
+            <w:r>
+              <w:rPr>
+                <w:rFonts w:eastAsia="標楷體" w:hint="eastAsia"/>
+                <w:sz w:val="28"/>
+              </w:rPr>
+              <w:t>嘗試</w:t>
+            </w:r>
+          </w:p>
+          <w:p>
+            <w:pPr>
+              <w:overflowPunct w:val="0"/>
+              <w:rPr>
+                <w:rFonts w:eastAsia="標楷體" w:hint="eastAsia"/>
+                <w:sz w:val="28"/>
+              </w:rPr>
+            </w:pPr>
+            <w:r>
+              <w:rPr>
+                <w:rFonts w:eastAsia="標楷體" w:hint="eastAsia"/>
+                <w:sz w:val="28"/>
+              </w:rPr>
+              <w:t xml:space="preserve">    </w:t>
+            </w:r>
+            <w:r>
+              <w:rPr>
+                <w:rFonts w:eastAsia="標楷體" w:hint="eastAsia"/>
+                <w:sz w:val="28"/>
+              </w:rPr>
+              <w:t>建立</w:t>
+            </w:r>
+            <w:r>
+              <w:rPr>
+                <w:rFonts w:eastAsia="標楷體" w:hint="eastAsia"/>
+                <w:sz w:val="28"/>
+              </w:rPr>
+              <w:t>MySQL</w:t>
+            </w:r>
+            <w:r>
+              <w:rPr>
+                <w:rFonts w:eastAsia="標楷體" w:hint="eastAsia"/>
+                <w:sz w:val="28"/>
+              </w:rPr>
+              <w:t>游標</w:t>
+            </w:r>
+          </w:p>
+          <w:p>
+            <w:pPr>
+              <w:overflowPunct w:val="0"/>
+              <w:rPr>
+                <w:rFonts w:eastAsia="標楷體"/>
+                <w:sz w:val="28"/>
+              </w:rPr>
+            </w:pPr>
+            <w:r>
+              <w:rPr>
+                <w:rFonts w:eastAsia="標楷體"/>
+                <w:sz w:val="28"/>
+              </w:rPr>
+              <w:t xml:space="preserve">    </w:t>
+            </w:r>
+            <w:r>
+              <w:rPr>
+                <w:rFonts w:eastAsia="標楷體" w:hint="eastAsia"/>
+                <w:sz w:val="28"/>
+              </w:rPr>
+              <w:t>执行</w:t>
+            </w:r>
+            <w:r>
+              <w:rPr>
+                <w:rFonts w:eastAsia="標楷體"/>
+                <w:sz w:val="28"/>
+              </w:rPr>
+              <w:t>SQL</w:t>
+            </w:r>
+            <w:r>
+              <w:rPr>
+                <w:rFonts w:eastAsia="標楷體" w:hint="eastAsia"/>
+                <w:sz w:val="28"/>
+              </w:rPr>
+              <w:t>查询以获取数据</w:t>
+            </w:r>
+          </w:p>
+          <w:p>
+            <w:pPr>
+              <w:overflowPunct w:val="0"/>
+              <w:rPr>
+                <w:rFonts w:eastAsia="標楷體"/>
+                <w:sz w:val="28"/>
+              </w:rPr>
+            </w:pPr>
+            <w:r>
+              <w:rPr>
+                <w:rFonts w:eastAsia="標楷體"/>
+                <w:sz w:val="28"/>
+              </w:rPr>
+              <w:t xml:space="preserve">    </w:t>
+            </w:r>
+            <w:r>
+              <w:rPr>
+                <w:rFonts w:eastAsia="標楷體" w:hint="eastAsia"/>
+                <w:sz w:val="28"/>
+              </w:rPr>
+              <w:t>如果查询成功，顯示</w:t>
+            </w:r>
+            <w:r>
+              <w:rPr>
+                <w:rFonts w:eastAsia="標楷體"/>
+                <w:sz w:val="28"/>
+              </w:rPr>
+              <w:t xml:space="preserve"> "MySQL data successfully retrieved."</w:t>
+            </w:r>
+          </w:p>
+          <w:p>
+            <w:pPr>
+              <w:overflowPunct w:val="0"/>
+              <w:rPr>
+                <w:rFonts w:eastAsia="標楷體" w:hint="eastAsia"/>
+                <w:sz w:val="28"/>
+              </w:rPr>
+            </w:pPr>
+            <w:r>
+              <w:rPr>
+                <w:rFonts w:eastAsia="標楷體" w:hint="eastAsia"/>
+                <w:sz w:val="28"/>
+              </w:rPr>
+              <w:t>捕獲錯誤</w:t>
+            </w:r>
+          </w:p>
+          <w:p>
+            <w:pPr>
+              <w:overflowPunct w:val="0"/>
+              <w:rPr>
+                <w:rFonts w:eastAsia="標楷體"/>
+                <w:sz w:val="28"/>
+              </w:rPr>
+            </w:pPr>
+            <w:r>
+              <w:rPr>
+                <w:rFonts w:eastAsia="標楷體"/>
+                <w:sz w:val="28"/>
+              </w:rPr>
+              <w:t xml:space="preserve">    </w:t>
+            </w:r>
+            <w:r>
+              <w:rPr>
+                <w:rFonts w:eastAsia="標楷體" w:hint="eastAsia"/>
+                <w:sz w:val="28"/>
+              </w:rPr>
+              <w:t>如果有錯誤，顯示錯誤訊息，关闭</w:t>
+            </w:r>
+            <w:r>
+              <w:rPr>
+                <w:rFonts w:eastAsia="標楷體"/>
+                <w:sz w:val="28"/>
+              </w:rPr>
+              <w:t>MySQL</w:t>
+            </w:r>
+            <w:r>
+              <w:rPr>
+                <w:rFonts w:eastAsia="標楷體" w:hint="eastAsia"/>
+                <w:sz w:val="28"/>
+              </w:rPr>
+              <w:t>连接并退出程序</w:t>
+            </w:r>
+          </w:p>
+          <w:p>
+            <w:pPr>
+              <w:overflowPunct w:val="0"/>
+              <w:rPr>
+                <w:rFonts w:eastAsia="標楷體"/>
+                <w:sz w:val="28"/>
+              </w:rPr>
+            </w:pPr>
+          </w:p>
+          <w:p>
+            <w:pPr>
+              <w:overflowPunct w:val="0"/>
+              <w:rPr>
+                <w:rFonts w:eastAsia="標楷體"/>
+                <w:sz w:val="28"/>
+              </w:rPr>
+            </w:pPr>
+            <w:r>
+              <w:rPr>
+                <w:rFonts w:eastAsia="標楷體"/>
+                <w:sz w:val="28"/>
+              </w:rPr>
+              <w:t xml:space="preserve"># </w:t>
+            </w:r>
+            <w:r>
+              <w:rPr>
+                <w:rFonts w:eastAsia="標楷體" w:hint="eastAsia"/>
+                <w:sz w:val="28"/>
+              </w:rPr>
+              <w:t>定义价格和大小范围</w:t>
+            </w:r>
+          </w:p>
+          <w:p>
+            <w:pPr>
+              <w:overflowPunct w:val="0"/>
+              <w:rPr>
+                <w:rFonts w:eastAsia="標楷體" w:hint="eastAsia"/>
+                <w:sz w:val="28"/>
+              </w:rPr>
+            </w:pPr>
+            <w:r>
+              <w:rPr>
+                <w:rFonts w:eastAsia="標楷體" w:hint="eastAsia"/>
+                <w:sz w:val="28"/>
+              </w:rPr>
+              <w:t>定義</w:t>
+            </w:r>
+            <w:r>
+              <w:rPr>
+                <w:rFonts w:eastAsia="標楷體" w:hint="eastAsia"/>
+                <w:sz w:val="28"/>
+              </w:rPr>
+              <w:t xml:space="preserve"> </w:t>
+            </w:r>
+            <w:proofErr w:type="spellStart"/>
+            <w:r>
+              <w:rPr>
+                <w:rFonts w:eastAsia="標楷體" w:hint="eastAsia"/>
+                <w:sz w:val="28"/>
+              </w:rPr>
+              <w:t>price_ranges</w:t>
+            </w:r>
+            <w:proofErr w:type="spellEnd"/>
+            <w:r>
+              <w:rPr>
+                <w:rFonts w:eastAsia="標楷體" w:hint="eastAsia"/>
+                <w:sz w:val="28"/>
+              </w:rPr>
+              <w:t xml:space="preserve"> </w:t>
+            </w:r>
+            <w:r>
+              <w:rPr>
+                <w:rFonts w:eastAsia="標楷體" w:hint="eastAsia"/>
+                <w:sz w:val="28"/>
+              </w:rPr>
+              <w:t>為一個列表，其中包含價格範圍的元組</w:t>
+            </w:r>
+          </w:p>
+          <w:p>
+            <w:pPr>
+              <w:overflowPunct w:val="0"/>
+              <w:rPr>
+                <w:rFonts w:eastAsia="標楷體" w:hint="eastAsia"/>
+                <w:sz w:val="28"/>
+              </w:rPr>
+            </w:pPr>
+            <w:r>
+              <w:rPr>
+                <w:rFonts w:eastAsia="標楷體" w:hint="eastAsia"/>
+                <w:sz w:val="28"/>
+              </w:rPr>
+              <w:t>定義</w:t>
+            </w:r>
+            <w:r>
+              <w:rPr>
+                <w:rFonts w:eastAsia="標楷體" w:hint="eastAsia"/>
+                <w:sz w:val="28"/>
+              </w:rPr>
+              <w:t xml:space="preserve"> </w:t>
+            </w:r>
+            <w:proofErr w:type="spellStart"/>
+            <w:r>
+              <w:rPr>
+                <w:rFonts w:eastAsia="標楷體" w:hint="eastAsia"/>
+                <w:sz w:val="28"/>
+              </w:rPr>
+              <w:t>size_ranges</w:t>
+            </w:r>
+            <w:proofErr w:type="spellEnd"/>
+            <w:r>
+              <w:rPr>
+                <w:rFonts w:eastAsia="標楷體" w:hint="eastAsia"/>
+                <w:sz w:val="28"/>
+              </w:rPr>
+              <w:t xml:space="preserve"> </w:t>
+            </w:r>
+            <w:r>
+              <w:rPr>
+                <w:rFonts w:eastAsia="標楷體" w:hint="eastAsia"/>
+                <w:sz w:val="28"/>
+              </w:rPr>
+              <w:t>為一個列表，其中包含大小範圍的元組</w:t>
+            </w:r>
+          </w:p>
+          <w:p>
+            <w:pPr>
+              <w:overflowPunct w:val="0"/>
+              <w:rPr>
+                <w:rFonts w:eastAsia="標楷體"/>
+                <w:sz w:val="28"/>
+              </w:rPr>
+            </w:pPr>
+            <w:r>
+              <w:rPr>
+                <w:rFonts w:eastAsia="標楷體"/>
+                <w:sz w:val="28"/>
+              </w:rPr>
+              <w:t xml:space="preserve"># </w:t>
+            </w:r>
+            <w:r>
+              <w:rPr>
+                <w:rFonts w:eastAsia="標楷體" w:hint="eastAsia"/>
+                <w:sz w:val="28"/>
+              </w:rPr>
+              <w:t>定义解析大小的函数</w:t>
+            </w:r>
+          </w:p>
+          <w:p>
+            <w:pPr>
+              <w:overflowPunct w:val="0"/>
+              <w:rPr>
+                <w:rFonts w:eastAsia="標楷體" w:hint="eastAsia"/>
+                <w:sz w:val="28"/>
+              </w:rPr>
+            </w:pPr>
+            <w:r>
+              <w:rPr>
+                <w:rFonts w:eastAsia="標楷體" w:hint="eastAsia"/>
+                <w:sz w:val="28"/>
+              </w:rPr>
+              <w:t>函數</w:t>
+            </w:r>
+            <w:r>
+              <w:rPr>
+                <w:rFonts w:eastAsia="標楷體" w:hint="eastAsia"/>
+                <w:sz w:val="28"/>
+              </w:rPr>
+              <w:t xml:space="preserve"> </w:t>
+            </w:r>
+            <w:proofErr w:type="spellStart"/>
+            <w:r>
+              <w:rPr>
+                <w:rFonts w:eastAsia="標楷體" w:hint="eastAsia"/>
+                <w:sz w:val="28"/>
+              </w:rPr>
+              <w:t>parse_size</w:t>
+            </w:r>
+            <w:proofErr w:type="spellEnd"/>
+            <w:r>
+              <w:rPr>
+                <w:rFonts w:eastAsia="標楷體" w:hint="eastAsia"/>
+                <w:sz w:val="28"/>
+              </w:rPr>
+              <w:t>(</w:t>
+            </w:r>
+            <w:r>
+              <w:rPr>
+                <w:rFonts w:eastAsia="標楷體" w:hint="eastAsia"/>
+                <w:sz w:val="28"/>
+              </w:rPr>
+              <w:t>大</w:t>
+            </w:r>
+            <w:proofErr w:type="gramStart"/>
+            <w:r>
+              <w:rPr>
+                <w:rFonts w:eastAsia="標楷體" w:hint="eastAsia"/>
+                <w:sz w:val="28"/>
+              </w:rPr>
+              <w:t>小字符串</w:t>
+            </w:r>
+            <w:proofErr w:type="gramEnd"/>
+            <w:r>
+              <w:rPr>
+                <w:rFonts w:eastAsia="標楷體" w:hint="eastAsia"/>
+                <w:sz w:val="28"/>
+              </w:rPr>
+              <w:t>)</w:t>
+            </w:r>
+          </w:p>
+          <w:p>
+            <w:pPr>
+              <w:overflowPunct w:val="0"/>
+              <w:rPr>
+                <w:rFonts w:eastAsia="標楷體"/>
+                <w:sz w:val="28"/>
+              </w:rPr>
+            </w:pPr>
+            <w:r>
+              <w:rPr>
+                <w:rFonts w:eastAsia="標楷體"/>
+                <w:sz w:val="28"/>
+              </w:rPr>
+              <w:t xml:space="preserve">    </w:t>
+            </w:r>
+            <w:r>
+              <w:rPr>
+                <w:rFonts w:eastAsia="標楷體" w:hint="eastAsia"/>
+                <w:sz w:val="28"/>
+              </w:rPr>
+              <w:t>使用正则表达式匹配大小字符串中的数字</w:t>
+            </w:r>
+          </w:p>
+          <w:p>
+            <w:pPr>
+              <w:overflowPunct w:val="0"/>
+              <w:rPr>
+                <w:rFonts w:eastAsia="標楷體"/>
+                <w:sz w:val="28"/>
+              </w:rPr>
+            </w:pPr>
+            <w:r>
+              <w:rPr>
+                <w:rFonts w:eastAsia="標楷體"/>
+                <w:sz w:val="28"/>
+              </w:rPr>
+              <w:lastRenderedPageBreak/>
+              <w:t xml:space="preserve">    </w:t>
+            </w:r>
+            <w:r>
+              <w:rPr>
+                <w:rFonts w:eastAsia="標楷體" w:hint="eastAsia"/>
+                <w:sz w:val="28"/>
+              </w:rPr>
+              <w:t>如果匹配成功，返回匹配的数字</w:t>
+            </w:r>
+          </w:p>
+          <w:p>
+            <w:pPr>
+              <w:overflowPunct w:val="0"/>
+              <w:rPr>
+                <w:rFonts w:eastAsia="標楷體" w:hint="eastAsia"/>
+                <w:sz w:val="28"/>
+              </w:rPr>
+            </w:pPr>
+            <w:r>
+              <w:rPr>
+                <w:rFonts w:eastAsia="標楷體"/>
+                <w:sz w:val="28"/>
+              </w:rPr>
+              <w:t xml:space="preserve">    </w:t>
+            </w:r>
+            <w:r>
+              <w:rPr>
+                <w:rFonts w:eastAsia="標楷體" w:hint="eastAsia"/>
+                <w:sz w:val="28"/>
+              </w:rPr>
+              <w:t>如果匹配失败，返回</w:t>
+            </w:r>
+            <w:r>
+              <w:rPr>
+                <w:rFonts w:eastAsia="標楷體"/>
+                <w:sz w:val="28"/>
+              </w:rPr>
+              <w:t>None</w:t>
+            </w:r>
+          </w:p>
+          <w:p>
+            <w:pPr>
+              <w:overflowPunct w:val="0"/>
+              <w:rPr>
+                <w:rFonts w:eastAsia="標楷體"/>
+                <w:sz w:val="28"/>
+              </w:rPr>
+            </w:pPr>
+            <w:r>
+              <w:rPr>
+                <w:rFonts w:eastAsia="標楷體"/>
+                <w:sz w:val="28"/>
+              </w:rPr>
+              <w:t xml:space="preserve"># </w:t>
+            </w:r>
+            <w:r>
+              <w:rPr>
+                <w:rFonts w:eastAsia="標楷體" w:hint="eastAsia"/>
+                <w:sz w:val="28"/>
+              </w:rPr>
+              <w:t>处理数据并写入</w:t>
+            </w:r>
+            <w:r>
+              <w:rPr>
+                <w:rFonts w:eastAsia="標楷體"/>
+                <w:sz w:val="28"/>
+              </w:rPr>
+              <w:t>Neo4j</w:t>
+            </w:r>
+          </w:p>
+          <w:p>
+            <w:pPr>
+              <w:overflowPunct w:val="0"/>
+              <w:rPr>
+                <w:rFonts w:eastAsia="標楷體" w:hint="eastAsia"/>
+                <w:sz w:val="28"/>
+              </w:rPr>
+            </w:pPr>
+            <w:r>
+              <w:rPr>
+                <w:rFonts w:eastAsia="標楷體" w:hint="eastAsia"/>
+                <w:sz w:val="28"/>
+              </w:rPr>
+              <w:t>嘗試</w:t>
+            </w:r>
+          </w:p>
+          <w:p>
+            <w:pPr>
+              <w:overflowPunct w:val="0"/>
+              <w:rPr>
+                <w:rFonts w:eastAsia="標楷體"/>
+                <w:sz w:val="28"/>
+              </w:rPr>
+            </w:pPr>
+            <w:r>
+              <w:rPr>
+                <w:rFonts w:eastAsia="標楷體"/>
+                <w:sz w:val="28"/>
+              </w:rPr>
+              <w:t xml:space="preserve">    </w:t>
+            </w:r>
+            <w:r>
+              <w:rPr>
+                <w:rFonts w:eastAsia="標楷體" w:hint="eastAsia"/>
+                <w:sz w:val="28"/>
+              </w:rPr>
+              <w:t>对每行</w:t>
+            </w:r>
+            <w:r>
+              <w:rPr>
+                <w:rFonts w:eastAsia="標楷體"/>
+                <w:sz w:val="28"/>
+              </w:rPr>
+              <w:t>MySQL</w:t>
+            </w:r>
+            <w:r>
+              <w:rPr>
+                <w:rFonts w:eastAsia="標楷體" w:hint="eastAsia"/>
+                <w:sz w:val="28"/>
+              </w:rPr>
+              <w:t>数据进行迭代</w:t>
+            </w:r>
+          </w:p>
+          <w:p>
+            <w:pPr>
+              <w:overflowPunct w:val="0"/>
+              <w:rPr>
+                <w:rFonts w:eastAsia="標楷體"/>
+                <w:sz w:val="28"/>
+              </w:rPr>
+            </w:pPr>
+            <w:r>
+              <w:rPr>
+                <w:rFonts w:eastAsia="標楷體"/>
+                <w:sz w:val="28"/>
+              </w:rPr>
+              <w:t xml:space="preserve">        </w:t>
+            </w:r>
+            <w:r>
+              <w:rPr>
+                <w:rFonts w:eastAsia="標楷體" w:hint="eastAsia"/>
+                <w:sz w:val="28"/>
+              </w:rPr>
+              <w:t>获取行中的各个字段</w:t>
+            </w:r>
+          </w:p>
+          <w:p>
+            <w:pPr>
+              <w:overflowPunct w:val="0"/>
+              <w:rPr>
+                <w:rFonts w:eastAsia="標楷體"/>
+                <w:sz w:val="28"/>
+              </w:rPr>
+            </w:pPr>
+            <w:r>
+              <w:rPr>
+                <w:rFonts w:eastAsia="標楷體"/>
+                <w:sz w:val="28"/>
+              </w:rPr>
+              <w:t xml:space="preserve">        </w:t>
+            </w:r>
+            <w:r>
+              <w:rPr>
+                <w:rFonts w:eastAsia="標楷體" w:hint="eastAsia"/>
+                <w:sz w:val="28"/>
+              </w:rPr>
+              <w:t>呼叫</w:t>
+            </w:r>
+            <w:r>
+              <w:rPr>
+                <w:rFonts w:eastAsia="標楷體"/>
+                <w:sz w:val="28"/>
+              </w:rPr>
+              <w:t xml:space="preserve"> </w:t>
+            </w:r>
+            <w:proofErr w:type="spellStart"/>
+            <w:r>
+              <w:rPr>
+                <w:rFonts w:eastAsia="標楷體"/>
+                <w:sz w:val="28"/>
+              </w:rPr>
+              <w:t>parse_size</w:t>
+            </w:r>
+            <w:proofErr w:type="spellEnd"/>
+            <w:r>
+              <w:rPr>
+                <w:rFonts w:eastAsia="標楷體"/>
+                <w:sz w:val="28"/>
+              </w:rPr>
+              <w:t xml:space="preserve"> </w:t>
+            </w:r>
+            <w:r>
+              <w:rPr>
+                <w:rFonts w:eastAsia="標楷體" w:hint="eastAsia"/>
+                <w:sz w:val="28"/>
+              </w:rPr>
+              <w:t>函数解析大小字段</w:t>
+            </w:r>
+          </w:p>
+          <w:p>
+            <w:pPr>
+              <w:overflowPunct w:val="0"/>
+              <w:rPr>
+                <w:rFonts w:eastAsia="標楷體"/>
+                <w:sz w:val="28"/>
+              </w:rPr>
+            </w:pPr>
+            <w:r>
+              <w:rPr>
+                <w:rFonts w:eastAsia="標楷體"/>
+                <w:sz w:val="28"/>
+              </w:rPr>
+              <w:t xml:space="preserve">        </w:t>
+            </w:r>
+            <w:r>
+              <w:rPr>
+                <w:rFonts w:eastAsia="標楷體" w:hint="eastAsia"/>
+                <w:sz w:val="28"/>
+              </w:rPr>
+              <w:t>如果解析失败，顯示跳过的訊息并继续下一行</w:t>
+            </w:r>
+          </w:p>
+          <w:p>
+            <w:pPr>
+              <w:overflowPunct w:val="0"/>
+              <w:rPr>
+                <w:rFonts w:eastAsia="標楷體"/>
+                <w:sz w:val="28"/>
+              </w:rPr>
+            </w:pPr>
+            <w:r>
+              <w:rPr>
+                <w:rFonts w:eastAsia="標楷體"/>
+                <w:sz w:val="28"/>
+              </w:rPr>
+              <w:t xml:space="preserve">        </w:t>
+            </w:r>
+          </w:p>
+          <w:p>
+            <w:pPr>
+              <w:overflowPunct w:val="0"/>
+              <w:rPr>
+                <w:rFonts w:eastAsia="標楷體"/>
+                <w:sz w:val="28"/>
+              </w:rPr>
+            </w:pPr>
+            <w:r>
+              <w:rPr>
+                <w:rFonts w:eastAsia="標楷體"/>
+                <w:sz w:val="28"/>
+              </w:rPr>
+              <w:t xml:space="preserve">        # </w:t>
+            </w:r>
+            <w:r>
+              <w:rPr>
+                <w:rFonts w:eastAsia="標楷體" w:hint="eastAsia"/>
+                <w:sz w:val="28"/>
+              </w:rPr>
+              <w:t>创建房屋节点</w:t>
+            </w:r>
+          </w:p>
+          <w:p>
+            <w:pPr>
+              <w:overflowPunct w:val="0"/>
+              <w:rPr>
+                <w:rFonts w:eastAsia="標楷體"/>
+                <w:sz w:val="28"/>
+              </w:rPr>
+            </w:pPr>
+            <w:r>
+              <w:rPr>
+                <w:rFonts w:eastAsia="標楷體"/>
+                <w:sz w:val="28"/>
+              </w:rPr>
+              <w:t xml:space="preserve">        </w:t>
+            </w:r>
+            <w:r>
+              <w:rPr>
+                <w:rFonts w:eastAsia="標楷體" w:hint="eastAsia"/>
+                <w:sz w:val="28"/>
+              </w:rPr>
+              <w:t>创建一个</w:t>
+            </w:r>
+            <w:r>
+              <w:rPr>
+                <w:rFonts w:eastAsia="標楷體"/>
+                <w:sz w:val="28"/>
+              </w:rPr>
+              <w:t xml:space="preserve"> Property </w:t>
+            </w:r>
+            <w:r>
+              <w:rPr>
+                <w:rFonts w:eastAsia="標楷體" w:hint="eastAsia"/>
+                <w:sz w:val="28"/>
+              </w:rPr>
+              <w:t>节点并设置属性</w:t>
+            </w:r>
+          </w:p>
+          <w:p>
+            <w:pPr>
+              <w:overflowPunct w:val="0"/>
+              <w:rPr>
+                <w:rFonts w:eastAsia="標楷體"/>
+                <w:sz w:val="28"/>
+              </w:rPr>
+            </w:pPr>
+            <w:r>
+              <w:rPr>
+                <w:rFonts w:eastAsia="標楷體"/>
+                <w:sz w:val="28"/>
+              </w:rPr>
+              <w:t xml:space="preserve">        </w:t>
+            </w:r>
+            <w:r>
+              <w:rPr>
+                <w:rFonts w:eastAsia="標楷體" w:hint="eastAsia"/>
+                <w:sz w:val="28"/>
+              </w:rPr>
+              <w:t>将此节点写入</w:t>
+            </w:r>
+            <w:r>
+              <w:rPr>
+                <w:rFonts w:eastAsia="標楷體"/>
+                <w:sz w:val="28"/>
+              </w:rPr>
+              <w:t>Neo4j</w:t>
+            </w:r>
+          </w:p>
+          <w:p>
+            <w:pPr>
+              <w:overflowPunct w:val="0"/>
+              <w:rPr>
+                <w:rFonts w:eastAsia="標楷體" w:hint="eastAsia"/>
+                <w:sz w:val="28"/>
+              </w:rPr>
+            </w:pPr>
+            <w:r>
+              <w:rPr>
+                <w:rFonts w:eastAsia="標楷體" w:hint="eastAsia"/>
+                <w:sz w:val="28"/>
+              </w:rPr>
+              <w:t xml:space="preserve">        </w:t>
+            </w:r>
+            <w:r>
+              <w:rPr>
+                <w:rFonts w:eastAsia="標楷體" w:hint="eastAsia"/>
+                <w:sz w:val="28"/>
+              </w:rPr>
+              <w:t>顯示</w:t>
+            </w:r>
+            <w:r>
+              <w:rPr>
+                <w:rFonts w:eastAsia="標楷體" w:hint="eastAsia"/>
+                <w:sz w:val="28"/>
+              </w:rPr>
+              <w:t xml:space="preserve"> "Created Property node: {hid}"</w:t>
+            </w:r>
+          </w:p>
+          <w:p>
+            <w:pPr>
+              <w:overflowPunct w:val="0"/>
+              <w:rPr>
+                <w:rFonts w:eastAsia="標楷體"/>
+                <w:sz w:val="28"/>
+              </w:rPr>
+            </w:pPr>
+          </w:p>
+          <w:p>
+            <w:pPr>
+              <w:overflowPunct w:val="0"/>
+              <w:rPr>
+                <w:rFonts w:eastAsia="標楷體"/>
+                <w:sz w:val="28"/>
+              </w:rPr>
+            </w:pPr>
+            <w:r>
+              <w:rPr>
+                <w:rFonts w:eastAsia="標楷體"/>
+                <w:sz w:val="28"/>
+              </w:rPr>
+              <w:t xml:space="preserve">        # </w:t>
+            </w:r>
+            <w:r>
+              <w:rPr>
+                <w:rFonts w:eastAsia="標楷體" w:hint="eastAsia"/>
+                <w:sz w:val="28"/>
+              </w:rPr>
+              <w:t>创建物件类型节点</w:t>
+            </w:r>
+          </w:p>
+          <w:p>
+            <w:pPr>
+              <w:overflowPunct w:val="0"/>
+              <w:rPr>
+                <w:rFonts w:eastAsia="標楷體"/>
+                <w:sz w:val="28"/>
+              </w:rPr>
+            </w:pPr>
+            <w:r>
+              <w:rPr>
+                <w:rFonts w:eastAsia="標楷體"/>
+                <w:sz w:val="28"/>
+              </w:rPr>
+              <w:t xml:space="preserve">        </w:t>
+            </w:r>
+            <w:r>
+              <w:rPr>
+                <w:rFonts w:eastAsia="標楷體" w:hint="eastAsia"/>
+                <w:sz w:val="28"/>
+              </w:rPr>
+              <w:t>创建一个</w:t>
+            </w:r>
+            <w:r>
+              <w:rPr>
+                <w:rFonts w:eastAsia="標楷體"/>
+                <w:sz w:val="28"/>
+              </w:rPr>
+              <w:t xml:space="preserve"> Type </w:t>
+            </w:r>
+            <w:r>
+              <w:rPr>
+                <w:rFonts w:eastAsia="標楷體" w:hint="eastAsia"/>
+                <w:sz w:val="28"/>
+              </w:rPr>
+              <w:t>节点</w:t>
+            </w:r>
+          </w:p>
+          <w:p>
+            <w:pPr>
+              <w:overflowPunct w:val="0"/>
+              <w:rPr>
+                <w:rFonts w:eastAsia="標楷體"/>
+                <w:sz w:val="28"/>
+              </w:rPr>
+            </w:pPr>
+            <w:r>
+              <w:rPr>
+                <w:rFonts w:eastAsia="標楷體"/>
+                <w:sz w:val="28"/>
+              </w:rPr>
+              <w:t xml:space="preserve">        </w:t>
+            </w:r>
+            <w:r>
+              <w:rPr>
+                <w:rFonts w:eastAsia="標楷體" w:hint="eastAsia"/>
+                <w:sz w:val="28"/>
+              </w:rPr>
+              <w:t>使用</w:t>
+            </w:r>
+            <w:r>
+              <w:rPr>
+                <w:rFonts w:eastAsia="標楷體"/>
+                <w:sz w:val="28"/>
+              </w:rPr>
+              <w:t xml:space="preserve"> merge </w:t>
+            </w:r>
+            <w:r>
+              <w:rPr>
+                <w:rFonts w:eastAsia="標楷體" w:hint="eastAsia"/>
+                <w:sz w:val="28"/>
+              </w:rPr>
+              <w:t>操作避免重複创建</w:t>
+            </w:r>
+          </w:p>
+          <w:p>
+            <w:pPr>
+              <w:overflowPunct w:val="0"/>
+              <w:rPr>
+                <w:rFonts w:eastAsia="標楷體" w:hint="eastAsia"/>
+                <w:sz w:val="28"/>
+              </w:rPr>
+            </w:pPr>
+            <w:r>
+              <w:rPr>
+                <w:rFonts w:eastAsia="標楷體" w:hint="eastAsia"/>
+                <w:sz w:val="28"/>
+              </w:rPr>
+              <w:t xml:space="preserve">        </w:t>
+            </w:r>
+            <w:r>
+              <w:rPr>
+                <w:rFonts w:eastAsia="標楷體" w:hint="eastAsia"/>
+                <w:sz w:val="28"/>
+              </w:rPr>
+              <w:t>顯示</w:t>
+            </w:r>
+            <w:r>
+              <w:rPr>
+                <w:rFonts w:eastAsia="標楷體" w:hint="eastAsia"/>
+                <w:sz w:val="28"/>
+              </w:rPr>
+              <w:t xml:space="preserve"> "Ensured Type node: {type}"</w:t>
+            </w:r>
+          </w:p>
+          <w:p>
+            <w:pPr>
+              <w:overflowPunct w:val="0"/>
+              <w:rPr>
+                <w:rFonts w:eastAsia="標楷體"/>
+                <w:sz w:val="28"/>
+              </w:rPr>
+            </w:pPr>
+          </w:p>
+          <w:p>
+            <w:pPr>
+              <w:overflowPunct w:val="0"/>
+              <w:rPr>
+                <w:rFonts w:eastAsia="標楷體"/>
+                <w:sz w:val="28"/>
+              </w:rPr>
+            </w:pPr>
+            <w:r>
+              <w:rPr>
+                <w:rFonts w:eastAsia="標楷體"/>
+                <w:sz w:val="28"/>
+              </w:rPr>
+              <w:t xml:space="preserve">        # </w:t>
+            </w:r>
+            <w:r>
+              <w:rPr>
+                <w:rFonts w:eastAsia="標楷體" w:hint="eastAsia"/>
+                <w:sz w:val="28"/>
+              </w:rPr>
+              <w:t>创建物件類型（</w:t>
+            </w:r>
+            <w:r>
+              <w:rPr>
+                <w:rFonts w:eastAsia="標楷體"/>
+                <w:sz w:val="28"/>
+              </w:rPr>
+              <w:t>pattern</w:t>
+            </w:r>
+            <w:r>
+              <w:rPr>
+                <w:rFonts w:eastAsia="標楷體" w:hint="eastAsia"/>
+                <w:sz w:val="28"/>
+              </w:rPr>
+              <w:t>）節點</w:t>
+            </w:r>
+          </w:p>
+          <w:p>
+            <w:pPr>
+              <w:overflowPunct w:val="0"/>
+              <w:rPr>
+                <w:rFonts w:eastAsia="標楷體"/>
+                <w:sz w:val="28"/>
+              </w:rPr>
+            </w:pPr>
+            <w:r>
+              <w:rPr>
+                <w:rFonts w:eastAsia="標楷體"/>
+                <w:sz w:val="28"/>
+              </w:rPr>
+              <w:t xml:space="preserve">        </w:t>
+            </w:r>
+            <w:r>
+              <w:rPr>
+                <w:rFonts w:eastAsia="標楷體" w:hint="eastAsia"/>
+                <w:sz w:val="28"/>
+              </w:rPr>
+              <w:t>创建一个</w:t>
+            </w:r>
+            <w:r>
+              <w:rPr>
+                <w:rFonts w:eastAsia="標楷體"/>
+                <w:sz w:val="28"/>
+              </w:rPr>
+              <w:t xml:space="preserve"> Pattern </w:t>
+            </w:r>
+            <w:r>
+              <w:rPr>
+                <w:rFonts w:eastAsia="標楷體" w:hint="eastAsia"/>
+                <w:sz w:val="28"/>
+              </w:rPr>
+              <w:t>节点</w:t>
+            </w:r>
+          </w:p>
+          <w:p>
+            <w:pPr>
+              <w:overflowPunct w:val="0"/>
+              <w:rPr>
+                <w:rFonts w:eastAsia="標楷體"/>
+                <w:sz w:val="28"/>
+              </w:rPr>
+            </w:pPr>
+            <w:r>
+              <w:rPr>
+                <w:rFonts w:eastAsia="標楷體"/>
+                <w:sz w:val="28"/>
+              </w:rPr>
+              <w:t xml:space="preserve">        </w:t>
+            </w:r>
+            <w:r>
+              <w:rPr>
+                <w:rFonts w:eastAsia="標楷體" w:hint="eastAsia"/>
+                <w:sz w:val="28"/>
+              </w:rPr>
+              <w:t>使用</w:t>
+            </w:r>
+            <w:r>
+              <w:rPr>
+                <w:rFonts w:eastAsia="標楷體"/>
+                <w:sz w:val="28"/>
+              </w:rPr>
+              <w:t xml:space="preserve"> merge </w:t>
+            </w:r>
+            <w:r>
+              <w:rPr>
+                <w:rFonts w:eastAsia="標楷體" w:hint="eastAsia"/>
+                <w:sz w:val="28"/>
+              </w:rPr>
+              <w:t>操作避免重複创建</w:t>
+            </w:r>
+          </w:p>
+          <w:p>
+            <w:pPr>
+              <w:overflowPunct w:val="0"/>
+              <w:rPr>
+                <w:rFonts w:eastAsia="標楷體" w:hint="eastAsia"/>
+                <w:sz w:val="28"/>
+              </w:rPr>
+            </w:pPr>
+            <w:r>
+              <w:rPr>
+                <w:rFonts w:eastAsia="標楷體" w:hint="eastAsia"/>
+                <w:sz w:val="28"/>
+              </w:rPr>
+              <w:lastRenderedPageBreak/>
+              <w:t xml:space="preserve">        </w:t>
+            </w:r>
+            <w:r>
+              <w:rPr>
+                <w:rFonts w:eastAsia="標楷體" w:hint="eastAsia"/>
+                <w:sz w:val="28"/>
+              </w:rPr>
+              <w:t>顯示</w:t>
+            </w:r>
+            <w:r>
+              <w:rPr>
+                <w:rFonts w:eastAsia="標楷體" w:hint="eastAsia"/>
+                <w:sz w:val="28"/>
+              </w:rPr>
+              <w:t xml:space="preserve"> "Ensured Pattern node: {pattern}"</w:t>
+            </w:r>
+          </w:p>
+          <w:p>
+            <w:pPr>
+              <w:overflowPunct w:val="0"/>
+              <w:rPr>
+                <w:rFonts w:eastAsia="標楷體"/>
+                <w:sz w:val="28"/>
+              </w:rPr>
+            </w:pPr>
+          </w:p>
+          <w:p>
+            <w:pPr>
+              <w:overflowPunct w:val="0"/>
+              <w:rPr>
+                <w:rFonts w:eastAsia="標楷體"/>
+                <w:sz w:val="28"/>
+              </w:rPr>
+            </w:pPr>
+            <w:r>
+              <w:rPr>
+                <w:rFonts w:eastAsia="標楷體"/>
+                <w:sz w:val="28"/>
+              </w:rPr>
+              <w:t xml:space="preserve">        # </w:t>
+            </w:r>
+            <w:r>
+              <w:rPr>
+                <w:rFonts w:eastAsia="標楷體" w:hint="eastAsia"/>
+                <w:sz w:val="28"/>
+              </w:rPr>
+              <w:t>根</w:t>
+            </w:r>
+            <w:proofErr w:type="gramStart"/>
+            <w:r>
+              <w:rPr>
+                <w:rFonts w:eastAsia="標楷體" w:hint="eastAsia"/>
+                <w:sz w:val="28"/>
+              </w:rPr>
+              <w:t>据价</w:t>
+            </w:r>
+            <w:proofErr w:type="gramEnd"/>
+            <w:r>
+              <w:rPr>
+                <w:rFonts w:eastAsia="標楷體" w:hint="eastAsia"/>
+                <w:sz w:val="28"/>
+              </w:rPr>
+              <w:t>格创建价格范围节点</w:t>
+            </w:r>
+          </w:p>
+          <w:p>
+            <w:pPr>
+              <w:overflowPunct w:val="0"/>
+              <w:rPr>
+                <w:rFonts w:eastAsia="標楷體" w:hint="eastAsia"/>
+                <w:sz w:val="28"/>
+              </w:rPr>
+            </w:pPr>
+            <w:r>
+              <w:rPr>
+                <w:rFonts w:eastAsia="標楷體" w:hint="eastAsia"/>
+                <w:sz w:val="28"/>
+              </w:rPr>
+              <w:t xml:space="preserve">        </w:t>
+            </w:r>
+            <w:r>
+              <w:rPr>
+                <w:rFonts w:eastAsia="標楷體" w:hint="eastAsia"/>
+                <w:sz w:val="28"/>
+              </w:rPr>
+              <w:t>迭代價格範圍</w:t>
+            </w:r>
+          </w:p>
+          <w:p>
+            <w:pPr>
+              <w:overflowPunct w:val="0"/>
+              <w:rPr>
+                <w:rFonts w:eastAsia="標楷體" w:hint="eastAsia"/>
+                <w:sz w:val="28"/>
+              </w:rPr>
+            </w:pPr>
+            <w:r>
+              <w:rPr>
+                <w:rFonts w:eastAsia="標楷體" w:hint="eastAsia"/>
+                <w:sz w:val="28"/>
+              </w:rPr>
+              <w:t xml:space="preserve">            </w:t>
+            </w:r>
+            <w:r>
+              <w:rPr>
+                <w:rFonts w:eastAsia="標楷體" w:hint="eastAsia"/>
+                <w:sz w:val="28"/>
+              </w:rPr>
+              <w:t>如果物件的</w:t>
+            </w:r>
+            <w:proofErr w:type="gramStart"/>
+            <w:r>
+              <w:rPr>
+                <w:rFonts w:eastAsia="標楷體" w:hint="eastAsia"/>
+                <w:sz w:val="28"/>
+              </w:rPr>
+              <w:t>价</w:t>
+            </w:r>
+            <w:proofErr w:type="gramEnd"/>
+            <w:r>
+              <w:rPr>
+                <w:rFonts w:eastAsia="標楷體" w:hint="eastAsia"/>
+                <w:sz w:val="28"/>
+              </w:rPr>
+              <w:t>格在範圍內</w:t>
+            </w:r>
+          </w:p>
+          <w:p>
+            <w:pPr>
+              <w:overflowPunct w:val="0"/>
+              <w:rPr>
+                <w:rFonts w:eastAsia="標楷體"/>
+                <w:sz w:val="28"/>
+              </w:rPr>
+            </w:pPr>
+            <w:r>
+              <w:rPr>
+                <w:rFonts w:eastAsia="標楷體"/>
+                <w:sz w:val="28"/>
+              </w:rPr>
+              <w:t xml:space="preserve">                </w:t>
+            </w:r>
+            <w:r>
+              <w:rPr>
+                <w:rFonts w:eastAsia="標楷體" w:hint="eastAsia"/>
+                <w:sz w:val="28"/>
+              </w:rPr>
+              <w:t>创建价格范围节点</w:t>
+            </w:r>
+          </w:p>
+          <w:p>
+            <w:pPr>
+              <w:overflowPunct w:val="0"/>
+              <w:rPr>
+                <w:rFonts w:eastAsia="標楷體"/>
+                <w:sz w:val="28"/>
+              </w:rPr>
+            </w:pPr>
+            <w:r>
+              <w:rPr>
+                <w:rFonts w:eastAsia="標楷體"/>
+                <w:sz w:val="28"/>
+              </w:rPr>
+              <w:t xml:space="preserve">                </w:t>
+            </w:r>
+            <w:r>
+              <w:rPr>
+                <w:rFonts w:eastAsia="標楷體" w:hint="eastAsia"/>
+                <w:sz w:val="28"/>
+              </w:rPr>
+              <w:t>使用</w:t>
+            </w:r>
+            <w:r>
+              <w:rPr>
+                <w:rFonts w:eastAsia="標楷體"/>
+                <w:sz w:val="28"/>
+              </w:rPr>
+              <w:t xml:space="preserve"> merge </w:t>
+            </w:r>
+            <w:r>
+              <w:rPr>
+                <w:rFonts w:eastAsia="標楷體" w:hint="eastAsia"/>
+                <w:sz w:val="28"/>
+              </w:rPr>
+              <w:t>操作避免重複创建</w:t>
+            </w:r>
+          </w:p>
+          <w:p>
+            <w:pPr>
+              <w:overflowPunct w:val="0"/>
+              <w:rPr>
+                <w:rFonts w:eastAsia="標楷體" w:hint="eastAsia"/>
+                <w:sz w:val="28"/>
+              </w:rPr>
+            </w:pPr>
+            <w:r>
+              <w:rPr>
+                <w:rFonts w:eastAsia="標楷體" w:hint="eastAsia"/>
+                <w:sz w:val="28"/>
+              </w:rPr>
+              <w:t xml:space="preserve">                </w:t>
+            </w:r>
+            <w:r>
+              <w:rPr>
+                <w:rFonts w:eastAsia="標楷體" w:hint="eastAsia"/>
+                <w:sz w:val="28"/>
+              </w:rPr>
+              <w:t>顯示</w:t>
+            </w:r>
+            <w:r>
+              <w:rPr>
+                <w:rFonts w:eastAsia="標楷體" w:hint="eastAsia"/>
+                <w:sz w:val="28"/>
+              </w:rPr>
+              <w:t xml:space="preserve"> "Ensured </w:t>
+            </w:r>
+            <w:proofErr w:type="spellStart"/>
+            <w:r>
+              <w:rPr>
+                <w:rFonts w:eastAsia="標楷體" w:hint="eastAsia"/>
+                <w:sz w:val="28"/>
+              </w:rPr>
+              <w:t>PriceRange</w:t>
+            </w:r>
+            <w:proofErr w:type="spellEnd"/>
+            <w:r>
+              <w:rPr>
+                <w:rFonts w:eastAsia="標楷體" w:hint="eastAsia"/>
+                <w:sz w:val="28"/>
+              </w:rPr>
+              <w:t xml:space="preserve"> node: {</w:t>
+            </w:r>
+            <w:proofErr w:type="spellStart"/>
+            <w:r>
+              <w:rPr>
+                <w:rFonts w:eastAsia="標楷體" w:hint="eastAsia"/>
+                <w:sz w:val="28"/>
+              </w:rPr>
+              <w:t>price_range_name</w:t>
+            </w:r>
+            <w:proofErr w:type="spellEnd"/>
+            <w:r>
+              <w:rPr>
+                <w:rFonts w:eastAsia="標楷體" w:hint="eastAsia"/>
+                <w:sz w:val="28"/>
+              </w:rPr>
+              <w:t>}"</w:t>
+            </w:r>
+          </w:p>
+          <w:p>
+            <w:pPr>
+              <w:overflowPunct w:val="0"/>
+              <w:rPr>
+                <w:rFonts w:eastAsia="標楷體"/>
+                <w:sz w:val="28"/>
+              </w:rPr>
+            </w:pPr>
+          </w:p>
+          <w:p>
+            <w:pPr>
+              <w:overflowPunct w:val="0"/>
+              <w:rPr>
+                <w:rFonts w:eastAsia="標楷體"/>
+                <w:sz w:val="28"/>
+              </w:rPr>
+            </w:pPr>
+            <w:r>
+              <w:rPr>
+                <w:rFonts w:eastAsia="標楷體"/>
+                <w:sz w:val="28"/>
+              </w:rPr>
+              <w:t xml:space="preserve">                # </w:t>
+            </w:r>
+            <w:r>
+              <w:rPr>
+                <w:rFonts w:eastAsia="標楷體" w:hint="eastAsia"/>
+                <w:sz w:val="28"/>
+              </w:rPr>
+              <w:t>创建与价格范围的关联</w:t>
+            </w:r>
+          </w:p>
+          <w:p>
+            <w:pPr>
+              <w:overflowPunct w:val="0"/>
+              <w:rPr>
+                <w:rFonts w:eastAsia="標楷體"/>
+                <w:sz w:val="28"/>
+              </w:rPr>
+            </w:pPr>
+            <w:r>
+              <w:rPr>
+                <w:rFonts w:eastAsia="標楷體"/>
+                <w:sz w:val="28"/>
+              </w:rPr>
+              <w:t xml:space="preserve">                </w:t>
+            </w:r>
+            <w:r>
+              <w:rPr>
+                <w:rFonts w:eastAsia="標楷體" w:hint="eastAsia"/>
+                <w:sz w:val="28"/>
+              </w:rPr>
+              <w:t>创建价格范围关系</w:t>
+            </w:r>
+          </w:p>
+          <w:p>
+            <w:pPr>
+              <w:overflowPunct w:val="0"/>
+              <w:rPr>
+                <w:rFonts w:eastAsia="標楷體"/>
+                <w:sz w:val="28"/>
+              </w:rPr>
+            </w:pPr>
+            <w:r>
+              <w:rPr>
+                <w:rFonts w:eastAsia="標楷體"/>
+                <w:sz w:val="28"/>
+              </w:rPr>
+              <w:t xml:space="preserve">                </w:t>
+            </w:r>
+            <w:r>
+              <w:rPr>
+                <w:rFonts w:eastAsia="標楷體" w:hint="eastAsia"/>
+                <w:sz w:val="28"/>
+              </w:rPr>
+              <w:t>将此关系写入</w:t>
+            </w:r>
+            <w:r>
+              <w:rPr>
+                <w:rFonts w:eastAsia="標楷體"/>
+                <w:sz w:val="28"/>
+              </w:rPr>
+              <w:t>Neo4j</w:t>
+            </w:r>
+          </w:p>
+          <w:p>
+            <w:pPr>
+              <w:overflowPunct w:val="0"/>
+              <w:rPr>
+                <w:rFonts w:eastAsia="標楷體" w:hint="eastAsia"/>
+                <w:sz w:val="28"/>
+              </w:rPr>
+            </w:pPr>
+            <w:r>
+              <w:rPr>
+                <w:rFonts w:eastAsia="標楷體" w:hint="eastAsia"/>
+                <w:sz w:val="28"/>
+              </w:rPr>
+              <w:t xml:space="preserve">                </w:t>
+            </w:r>
+            <w:r>
+              <w:rPr>
+                <w:rFonts w:eastAsia="標楷體" w:hint="eastAsia"/>
+                <w:sz w:val="28"/>
+              </w:rPr>
+              <w:t>顯示</w:t>
+            </w:r>
+            <w:r>
+              <w:rPr>
+                <w:rFonts w:eastAsia="標楷體" w:hint="eastAsia"/>
+                <w:sz w:val="28"/>
+              </w:rPr>
+              <w:t xml:space="preserve"> "Created relationship: {hid} -&gt; {</w:t>
+            </w:r>
+            <w:proofErr w:type="spellStart"/>
+            <w:r>
+              <w:rPr>
+                <w:rFonts w:eastAsia="標楷體" w:hint="eastAsia"/>
+                <w:sz w:val="28"/>
+              </w:rPr>
+              <w:t>price_range_name</w:t>
+            </w:r>
+            <w:proofErr w:type="spellEnd"/>
+            <w:r>
+              <w:rPr>
+                <w:rFonts w:eastAsia="標楷體" w:hint="eastAsia"/>
+                <w:sz w:val="28"/>
+              </w:rPr>
+              <w:t>} (</w:t>
+            </w:r>
+            <w:proofErr w:type="spellStart"/>
+            <w:r>
+              <w:rPr>
+                <w:rFonts w:eastAsia="標楷體" w:hint="eastAsia"/>
+                <w:sz w:val="28"/>
+              </w:rPr>
+              <w:t>PriceRange</w:t>
+            </w:r>
+            <w:proofErr w:type="spellEnd"/>
+            <w:r>
+              <w:rPr>
+                <w:rFonts w:eastAsia="標楷體" w:hint="eastAsia"/>
+                <w:sz w:val="28"/>
+              </w:rPr>
+              <w:t>)"</w:t>
+            </w:r>
+          </w:p>
+          <w:p>
+            <w:pPr>
+              <w:overflowPunct w:val="0"/>
+              <w:rPr>
+                <w:rFonts w:eastAsia="標楷體" w:hint="eastAsia"/>
+                <w:sz w:val="28"/>
+              </w:rPr>
+            </w:pPr>
+            <w:r>
+              <w:rPr>
+                <w:rFonts w:eastAsia="標楷體" w:hint="eastAsia"/>
+                <w:sz w:val="28"/>
+              </w:rPr>
+              <w:t xml:space="preserve">                </w:t>
+            </w:r>
+            <w:r>
+              <w:rPr>
+                <w:rFonts w:eastAsia="標楷體" w:hint="eastAsia"/>
+                <w:sz w:val="28"/>
+              </w:rPr>
+              <w:t>退出</w:t>
+            </w:r>
+            <w:proofErr w:type="gramStart"/>
+            <w:r>
+              <w:rPr>
+                <w:rFonts w:eastAsia="標楷體" w:hint="eastAsia"/>
+                <w:sz w:val="28"/>
+              </w:rPr>
+              <w:t>价</w:t>
+            </w:r>
+            <w:proofErr w:type="gramEnd"/>
+            <w:r>
+              <w:rPr>
+                <w:rFonts w:eastAsia="標楷體" w:hint="eastAsia"/>
+                <w:sz w:val="28"/>
+              </w:rPr>
+              <w:t>格範圍</w:t>
+            </w:r>
+            <w:proofErr w:type="gramStart"/>
+            <w:r>
+              <w:rPr>
+                <w:rFonts w:eastAsia="標楷體" w:hint="eastAsia"/>
+                <w:sz w:val="28"/>
+              </w:rPr>
+              <w:t>迴</w:t>
+            </w:r>
+            <w:proofErr w:type="gramEnd"/>
+            <w:r>
+              <w:rPr>
+                <w:rFonts w:eastAsia="標楷體" w:hint="eastAsia"/>
+                <w:sz w:val="28"/>
+              </w:rPr>
+              <w:t>圈</w:t>
+            </w:r>
+          </w:p>
+          <w:p>
+            <w:pPr>
+              <w:overflowPunct w:val="0"/>
+              <w:rPr>
+                <w:rFonts w:eastAsia="標楷體"/>
+                <w:sz w:val="28"/>
+              </w:rPr>
+            </w:pPr>
+          </w:p>
+          <w:p>
+            <w:pPr>
+              <w:overflowPunct w:val="0"/>
+              <w:rPr>
+                <w:rFonts w:eastAsia="標楷體"/>
+                <w:sz w:val="28"/>
+              </w:rPr>
+            </w:pPr>
+            <w:r>
+              <w:rPr>
+                <w:rFonts w:eastAsia="標楷體"/>
+                <w:sz w:val="28"/>
+              </w:rPr>
+              <w:t xml:space="preserve">        # </w:t>
+            </w:r>
+            <w:r>
+              <w:rPr>
+                <w:rFonts w:eastAsia="標楷體" w:hint="eastAsia"/>
+                <w:sz w:val="28"/>
+              </w:rPr>
+              <w:t>根</w:t>
+            </w:r>
+            <w:proofErr w:type="gramStart"/>
+            <w:r>
+              <w:rPr>
+                <w:rFonts w:eastAsia="標楷體" w:hint="eastAsia"/>
+                <w:sz w:val="28"/>
+              </w:rPr>
+              <w:t>据</w:t>
+            </w:r>
+            <w:proofErr w:type="gramEnd"/>
+            <w:r>
+              <w:rPr>
+                <w:rFonts w:eastAsia="標楷體" w:hint="eastAsia"/>
+                <w:sz w:val="28"/>
+              </w:rPr>
+              <w:t>大小创建大小范围节点</w:t>
+            </w:r>
+          </w:p>
+          <w:p>
+            <w:pPr>
+              <w:overflowPunct w:val="0"/>
+              <w:rPr>
+                <w:rFonts w:eastAsia="標楷體" w:hint="eastAsia"/>
+                <w:sz w:val="28"/>
+              </w:rPr>
+            </w:pPr>
+            <w:r>
+              <w:rPr>
+                <w:rFonts w:eastAsia="標楷體" w:hint="eastAsia"/>
+                <w:sz w:val="28"/>
+              </w:rPr>
+              <w:t xml:space="preserve">        </w:t>
+            </w:r>
+            <w:r>
+              <w:rPr>
+                <w:rFonts w:eastAsia="標楷體" w:hint="eastAsia"/>
+                <w:sz w:val="28"/>
+              </w:rPr>
+              <w:t>迭代大小範圍</w:t>
+            </w:r>
+          </w:p>
+          <w:p>
+            <w:pPr>
+              <w:overflowPunct w:val="0"/>
+              <w:rPr>
+                <w:rFonts w:eastAsia="標楷體" w:hint="eastAsia"/>
+                <w:sz w:val="28"/>
+              </w:rPr>
+            </w:pPr>
+            <w:r>
+              <w:rPr>
+                <w:rFonts w:eastAsia="標楷體" w:hint="eastAsia"/>
+                <w:sz w:val="28"/>
+              </w:rPr>
+              <w:t xml:space="preserve">            </w:t>
+            </w:r>
+            <w:r>
+              <w:rPr>
+                <w:rFonts w:eastAsia="標楷體" w:hint="eastAsia"/>
+                <w:sz w:val="28"/>
+              </w:rPr>
+              <w:t>如果物件的大小在範圍內</w:t>
+            </w:r>
+          </w:p>
+          <w:p>
+            <w:pPr>
+              <w:overflowPunct w:val="0"/>
+              <w:rPr>
+                <w:rFonts w:eastAsia="標楷體"/>
+                <w:sz w:val="28"/>
+              </w:rPr>
+            </w:pPr>
+            <w:r>
+              <w:rPr>
+                <w:rFonts w:eastAsia="標楷體"/>
+                <w:sz w:val="28"/>
+              </w:rPr>
+              <w:t xml:space="preserve">                </w:t>
+            </w:r>
+            <w:r>
+              <w:rPr>
+                <w:rFonts w:eastAsia="標楷體" w:hint="eastAsia"/>
+                <w:sz w:val="28"/>
+              </w:rPr>
+              <w:t>创建大小范围节点</w:t>
+            </w:r>
+          </w:p>
+          <w:p>
+            <w:pPr>
+              <w:overflowPunct w:val="0"/>
+              <w:rPr>
+                <w:rFonts w:eastAsia="標楷體"/>
+                <w:sz w:val="28"/>
+              </w:rPr>
+            </w:pPr>
+            <w:r>
+              <w:rPr>
+                <w:rFonts w:eastAsia="標楷體"/>
+                <w:sz w:val="28"/>
+              </w:rPr>
+              <w:t xml:space="preserve">                </w:t>
+            </w:r>
+            <w:r>
+              <w:rPr>
+                <w:rFonts w:eastAsia="標楷體" w:hint="eastAsia"/>
+                <w:sz w:val="28"/>
+              </w:rPr>
+              <w:t>使用</w:t>
+            </w:r>
+            <w:r>
+              <w:rPr>
+                <w:rFonts w:eastAsia="標楷體"/>
+                <w:sz w:val="28"/>
+              </w:rPr>
+              <w:t xml:space="preserve"> merge </w:t>
+            </w:r>
+            <w:r>
+              <w:rPr>
+                <w:rFonts w:eastAsia="標楷體" w:hint="eastAsia"/>
+                <w:sz w:val="28"/>
+              </w:rPr>
+              <w:t>操作避免重複创建</w:t>
+            </w:r>
+          </w:p>
+          <w:p>
+            <w:pPr>
+              <w:overflowPunct w:val="0"/>
+              <w:rPr>
+                <w:rFonts w:eastAsia="標楷體" w:hint="eastAsia"/>
+                <w:sz w:val="28"/>
+              </w:rPr>
+            </w:pPr>
+            <w:r>
+              <w:rPr>
+                <w:rFonts w:eastAsia="標楷體" w:hint="eastAsia"/>
+                <w:sz w:val="28"/>
+              </w:rPr>
+              <w:t xml:space="preserve">                </w:t>
+            </w:r>
+            <w:r>
+              <w:rPr>
+                <w:rFonts w:eastAsia="標楷體" w:hint="eastAsia"/>
+                <w:sz w:val="28"/>
+              </w:rPr>
+              <w:t>顯示</w:t>
+            </w:r>
+            <w:r>
+              <w:rPr>
+                <w:rFonts w:eastAsia="標楷體" w:hint="eastAsia"/>
+                <w:sz w:val="28"/>
+              </w:rPr>
+              <w:t xml:space="preserve"> "Ensured </w:t>
+            </w:r>
+            <w:proofErr w:type="spellStart"/>
+            <w:r>
+              <w:rPr>
+                <w:rFonts w:eastAsia="標楷體" w:hint="eastAsia"/>
+                <w:sz w:val="28"/>
+              </w:rPr>
+              <w:t>SizeRange</w:t>
+            </w:r>
+            <w:proofErr w:type="spellEnd"/>
+            <w:r>
+              <w:rPr>
+                <w:rFonts w:eastAsia="標楷體" w:hint="eastAsia"/>
+                <w:sz w:val="28"/>
+              </w:rPr>
+              <w:t xml:space="preserve"> node: {</w:t>
+            </w:r>
+            <w:proofErr w:type="spellStart"/>
+            <w:r>
+              <w:rPr>
+                <w:rFonts w:eastAsia="標楷體" w:hint="eastAsia"/>
+                <w:sz w:val="28"/>
+              </w:rPr>
+              <w:t>size_range_name</w:t>
+            </w:r>
+            <w:proofErr w:type="spellEnd"/>
+            <w:r>
+              <w:rPr>
+                <w:rFonts w:eastAsia="標楷體" w:hint="eastAsia"/>
+                <w:sz w:val="28"/>
+              </w:rPr>
+              <w:t>}"</w:t>
+            </w:r>
+          </w:p>
+          <w:p>
+            <w:pPr>
+              <w:overflowPunct w:val="0"/>
+              <w:rPr>
+                <w:rFonts w:eastAsia="標楷體"/>
+                <w:sz w:val="28"/>
+              </w:rPr>
+            </w:pPr>
+          </w:p>
+          <w:p>
+            <w:pPr>
+              <w:overflowPunct w:val="0"/>
+              <w:rPr>
+                <w:rFonts w:eastAsia="標楷體"/>
+                <w:sz w:val="28"/>
+              </w:rPr>
+            </w:pPr>
+            <w:r>
+              <w:rPr>
+                <w:rFonts w:eastAsia="標楷體"/>
+                <w:sz w:val="28"/>
+              </w:rPr>
+              <w:lastRenderedPageBreak/>
+              <w:t xml:space="preserve">                # </w:t>
+            </w:r>
+            <w:r>
+              <w:rPr>
+                <w:rFonts w:eastAsia="標楷體" w:hint="eastAsia"/>
+                <w:sz w:val="28"/>
+              </w:rPr>
+              <w:t>创建与大小范围的关联</w:t>
+            </w:r>
+          </w:p>
+          <w:p>
+            <w:pPr>
+              <w:overflowPunct w:val="0"/>
+              <w:rPr>
+                <w:rFonts w:eastAsia="標楷體"/>
+                <w:sz w:val="28"/>
+              </w:rPr>
+            </w:pPr>
+            <w:r>
+              <w:rPr>
+                <w:rFonts w:eastAsia="標楷體"/>
+                <w:sz w:val="28"/>
+              </w:rPr>
+              <w:t xml:space="preserve">                </w:t>
+            </w:r>
+            <w:r>
+              <w:rPr>
+                <w:rFonts w:eastAsia="標楷體" w:hint="eastAsia"/>
+                <w:sz w:val="28"/>
+              </w:rPr>
+              <w:t>创建大小范围关系</w:t>
+            </w:r>
+          </w:p>
+          <w:p>
+            <w:pPr>
+              <w:overflowPunct w:val="0"/>
+              <w:rPr>
+                <w:rFonts w:eastAsia="標楷體"/>
+                <w:sz w:val="28"/>
+              </w:rPr>
+            </w:pPr>
+            <w:r>
+              <w:rPr>
+                <w:rFonts w:eastAsia="標楷體"/>
+                <w:sz w:val="28"/>
+              </w:rPr>
+              <w:t xml:space="preserve">                </w:t>
+            </w:r>
+            <w:r>
+              <w:rPr>
+                <w:rFonts w:eastAsia="標楷體" w:hint="eastAsia"/>
+                <w:sz w:val="28"/>
+              </w:rPr>
+              <w:t>将此关系写入</w:t>
+            </w:r>
+            <w:r>
+              <w:rPr>
+                <w:rFonts w:eastAsia="標楷體"/>
+                <w:sz w:val="28"/>
+              </w:rPr>
+              <w:t>Neo4j</w:t>
+            </w:r>
+          </w:p>
+          <w:p>
+            <w:pPr>
+              <w:overflowPunct w:val="0"/>
+              <w:rPr>
+                <w:rFonts w:eastAsia="標楷體" w:hint="eastAsia"/>
+                <w:sz w:val="28"/>
+              </w:rPr>
+            </w:pPr>
+            <w:r>
+              <w:rPr>
+                <w:rFonts w:eastAsia="標楷體" w:hint="eastAsia"/>
+                <w:sz w:val="28"/>
+              </w:rPr>
+              <w:t xml:space="preserve">                </w:t>
+            </w:r>
+            <w:r>
+              <w:rPr>
+                <w:rFonts w:eastAsia="標楷體" w:hint="eastAsia"/>
+                <w:sz w:val="28"/>
+              </w:rPr>
+              <w:t>顯示</w:t>
+            </w:r>
+            <w:r>
+              <w:rPr>
+                <w:rFonts w:eastAsia="標楷體" w:hint="eastAsia"/>
+                <w:sz w:val="28"/>
+              </w:rPr>
+              <w:t xml:space="preserve"> "Created relationship: {hid} -&gt; {</w:t>
+            </w:r>
+            <w:proofErr w:type="spellStart"/>
+            <w:r>
+              <w:rPr>
+                <w:rFonts w:eastAsia="標楷體" w:hint="eastAsia"/>
+                <w:sz w:val="28"/>
+              </w:rPr>
+              <w:t>size_range_name</w:t>
+            </w:r>
+            <w:proofErr w:type="spellEnd"/>
+            <w:r>
+              <w:rPr>
+                <w:rFonts w:eastAsia="標楷體" w:hint="eastAsia"/>
+                <w:sz w:val="28"/>
+              </w:rPr>
+              <w:t>} (</w:t>
+            </w:r>
+            <w:proofErr w:type="spellStart"/>
+            <w:r>
+              <w:rPr>
+                <w:rFonts w:eastAsia="標楷體" w:hint="eastAsia"/>
+                <w:sz w:val="28"/>
+              </w:rPr>
+              <w:t>SizeRange</w:t>
+            </w:r>
+            <w:proofErr w:type="spellEnd"/>
+            <w:r>
+              <w:rPr>
+                <w:rFonts w:eastAsia="標楷體" w:hint="eastAsia"/>
+                <w:sz w:val="28"/>
+              </w:rPr>
+              <w:t>)"</w:t>
+            </w:r>
+          </w:p>
+          <w:p>
+            <w:pPr>
+              <w:overflowPunct w:val="0"/>
+              <w:rPr>
+                <w:rFonts w:eastAsia="標楷體" w:hint="eastAsia"/>
+                <w:sz w:val="28"/>
+              </w:rPr>
+            </w:pPr>
+            <w:r>
+              <w:rPr>
+                <w:rFonts w:eastAsia="標楷體" w:hint="eastAsia"/>
+                <w:sz w:val="28"/>
+              </w:rPr>
+              <w:t xml:space="preserve">                </w:t>
+            </w:r>
+            <w:r>
+              <w:rPr>
+                <w:rFonts w:eastAsia="標楷體" w:hint="eastAsia"/>
+                <w:sz w:val="28"/>
+              </w:rPr>
+              <w:t>退出大小範圍</w:t>
+            </w:r>
+            <w:proofErr w:type="gramStart"/>
+            <w:r>
+              <w:rPr>
+                <w:rFonts w:eastAsia="標楷體" w:hint="eastAsia"/>
+                <w:sz w:val="28"/>
+              </w:rPr>
+              <w:t>迴</w:t>
+            </w:r>
+            <w:proofErr w:type="gramEnd"/>
+            <w:r>
+              <w:rPr>
+                <w:rFonts w:eastAsia="標楷體" w:hint="eastAsia"/>
+                <w:sz w:val="28"/>
+              </w:rPr>
+              <w:t>圈</w:t>
+            </w:r>
+          </w:p>
+          <w:p>
+            <w:pPr>
+              <w:overflowPunct w:val="0"/>
+              <w:rPr>
+                <w:rFonts w:eastAsia="標楷體"/>
+                <w:sz w:val="28"/>
+              </w:rPr>
+            </w:pPr>
+          </w:p>
+          <w:p>
+            <w:pPr>
+              <w:overflowPunct w:val="0"/>
+              <w:rPr>
+                <w:rFonts w:eastAsia="標楷體"/>
+                <w:sz w:val="28"/>
+              </w:rPr>
+            </w:pPr>
+            <w:r>
+              <w:rPr>
+                <w:rFonts w:eastAsia="標楷體"/>
+                <w:sz w:val="28"/>
+              </w:rPr>
+              <w:t xml:space="preserve">        # </w:t>
+            </w:r>
+            <w:r>
+              <w:rPr>
+                <w:rFonts w:eastAsia="標楷體" w:hint="eastAsia"/>
+                <w:sz w:val="28"/>
+              </w:rPr>
+              <w:t>创建房屋与类型及類型节点的关联</w:t>
+            </w:r>
+          </w:p>
+          <w:p>
+            <w:pPr>
+              <w:overflowPunct w:val="0"/>
+              <w:rPr>
+                <w:rFonts w:eastAsia="標楷體"/>
+                <w:sz w:val="28"/>
+              </w:rPr>
+            </w:pPr>
+            <w:r>
+              <w:rPr>
+                <w:rFonts w:eastAsia="標楷體"/>
+                <w:sz w:val="28"/>
+              </w:rPr>
+              <w:t xml:space="preserve">        </w:t>
+            </w:r>
+            <w:r>
+              <w:rPr>
+                <w:rFonts w:eastAsia="標楷體" w:hint="eastAsia"/>
+                <w:sz w:val="28"/>
+              </w:rPr>
+              <w:t>创建</w:t>
+            </w:r>
+            <w:r>
+              <w:rPr>
+                <w:rFonts w:eastAsia="標楷體"/>
+                <w:sz w:val="28"/>
+              </w:rPr>
+              <w:t xml:space="preserve"> "HAS_TYPE" </w:t>
+            </w:r>
+            <w:r>
+              <w:rPr>
+                <w:rFonts w:eastAsia="標楷體" w:hint="eastAsia"/>
+                <w:sz w:val="28"/>
+              </w:rPr>
+              <w:t>和</w:t>
+            </w:r>
+            <w:r>
+              <w:rPr>
+                <w:rFonts w:eastAsia="標楷體"/>
+                <w:sz w:val="28"/>
+              </w:rPr>
+              <w:t xml:space="preserve"> "HAS_PATTERN" </w:t>
+            </w:r>
+            <w:r>
+              <w:rPr>
+                <w:rFonts w:eastAsia="標楷體" w:hint="eastAsia"/>
+                <w:sz w:val="28"/>
+              </w:rPr>
+              <w:t>关联</w:t>
+            </w:r>
+          </w:p>
+          <w:p>
+            <w:pPr>
+              <w:overflowPunct w:val="0"/>
+              <w:rPr>
+                <w:rFonts w:eastAsia="標楷體"/>
+                <w:sz w:val="28"/>
+              </w:rPr>
+            </w:pPr>
+            <w:r>
+              <w:rPr>
+                <w:rFonts w:eastAsia="標楷體"/>
+                <w:sz w:val="28"/>
+              </w:rPr>
+              <w:t xml:space="preserve">        </w:t>
+            </w:r>
+            <w:r>
+              <w:rPr>
+                <w:rFonts w:eastAsia="標楷體" w:hint="eastAsia"/>
+                <w:sz w:val="28"/>
+              </w:rPr>
+              <w:t>将此关联写入</w:t>
+            </w:r>
+            <w:r>
+              <w:rPr>
+                <w:rFonts w:eastAsia="標楷體"/>
+                <w:sz w:val="28"/>
+              </w:rPr>
+              <w:t>Neo4j</w:t>
+            </w:r>
+          </w:p>
+          <w:p>
+            <w:pPr>
+              <w:overflowPunct w:val="0"/>
+              <w:rPr>
+                <w:rFonts w:eastAsia="標楷體" w:hint="eastAsia"/>
+                <w:sz w:val="28"/>
+              </w:rPr>
+            </w:pPr>
+            <w:r>
+              <w:rPr>
+                <w:rFonts w:eastAsia="標楷體" w:hint="eastAsia"/>
+                <w:sz w:val="28"/>
+              </w:rPr>
+              <w:t xml:space="preserve">        </w:t>
+            </w:r>
+            <w:r>
+              <w:rPr>
+                <w:rFonts w:eastAsia="標楷體" w:hint="eastAsia"/>
+                <w:sz w:val="28"/>
+              </w:rPr>
+              <w:t>顯示</w:t>
+            </w:r>
+            <w:r>
+              <w:rPr>
+                <w:rFonts w:eastAsia="標楷體" w:hint="eastAsia"/>
+                <w:sz w:val="28"/>
+              </w:rPr>
+              <w:t xml:space="preserve"> "Created relationship: {hid} -&gt; {type} (Type)" </w:t>
+            </w:r>
+            <w:r>
+              <w:rPr>
+                <w:rFonts w:eastAsia="標楷體" w:hint="eastAsia"/>
+                <w:sz w:val="28"/>
+              </w:rPr>
+              <w:t>和</w:t>
+            </w:r>
+            <w:r>
+              <w:rPr>
+                <w:rFonts w:eastAsia="標楷體" w:hint="eastAsia"/>
+                <w:sz w:val="28"/>
+              </w:rPr>
+              <w:t xml:space="preserve"> "Created relationship: {hid} -&gt; {pattern} (Pattern)"</w:t>
+            </w:r>
+          </w:p>
+          <w:p>
+            <w:pPr>
+              <w:overflowPunct w:val="0"/>
+              <w:rPr>
+                <w:rFonts w:eastAsia="標楷體"/>
+                <w:sz w:val="28"/>
+              </w:rPr>
+            </w:pPr>
+          </w:p>
+          <w:p>
+            <w:pPr>
+              <w:overflowPunct w:val="0"/>
+              <w:rPr>
+                <w:rFonts w:eastAsia="標楷體" w:hint="eastAsia"/>
+                <w:sz w:val="28"/>
+              </w:rPr>
+            </w:pPr>
+            <w:r>
+              <w:rPr>
+                <w:rFonts w:eastAsia="標楷體" w:hint="eastAsia"/>
+                <w:sz w:val="28"/>
+              </w:rPr>
+              <w:t xml:space="preserve">    </w:t>
+            </w:r>
+            <w:r>
+              <w:rPr>
+                <w:rFonts w:eastAsia="標楷體" w:hint="eastAsia"/>
+                <w:sz w:val="28"/>
+              </w:rPr>
+              <w:t>顯示</w:t>
+            </w:r>
+            <w:r>
+              <w:rPr>
+                <w:rFonts w:eastAsia="標楷體" w:hint="eastAsia"/>
+                <w:sz w:val="28"/>
+              </w:rPr>
+              <w:t xml:space="preserve"> "All data successfully written to Neo4j."</w:t>
+            </w:r>
+          </w:p>
+          <w:p>
+            <w:pPr>
+              <w:overflowPunct w:val="0"/>
+              <w:rPr>
+                <w:rFonts w:eastAsia="標楷體" w:hint="eastAsia"/>
+                <w:sz w:val="28"/>
+              </w:rPr>
+            </w:pPr>
+            <w:r>
+              <w:rPr>
+                <w:rFonts w:eastAsia="標楷體" w:hint="eastAsia"/>
+                <w:sz w:val="28"/>
+              </w:rPr>
+              <w:t>捕獲錯誤</w:t>
+            </w:r>
+          </w:p>
+          <w:p>
+            <w:pPr>
+              <w:overflowPunct w:val="0"/>
+              <w:rPr>
+                <w:rFonts w:eastAsia="標楷體" w:hint="eastAsia"/>
+                <w:sz w:val="28"/>
+              </w:rPr>
+            </w:pPr>
+            <w:r>
+              <w:rPr>
+                <w:rFonts w:eastAsia="標楷體" w:hint="eastAsia"/>
+                <w:sz w:val="28"/>
+              </w:rPr>
+              <w:t xml:space="preserve">    </w:t>
+            </w:r>
+            <w:r>
+              <w:rPr>
+                <w:rFonts w:eastAsia="標楷體" w:hint="eastAsia"/>
+                <w:sz w:val="28"/>
+              </w:rPr>
+              <w:t>如果有錯誤，顯示錯誤訊息</w:t>
+            </w:r>
+          </w:p>
+          <w:p>
+            <w:pPr>
+              <w:overflowPunct w:val="0"/>
+              <w:rPr>
+                <w:rFonts w:eastAsia="標楷體"/>
+                <w:sz w:val="28"/>
+              </w:rPr>
+            </w:pPr>
+          </w:p>
+          <w:p>
+            <w:pPr>
+              <w:overflowPunct w:val="0"/>
+              <w:rPr>
+                <w:rFonts w:eastAsia="標楷體"/>
+                <w:sz w:val="28"/>
+              </w:rPr>
+            </w:pPr>
+            <w:r>
+              <w:rPr>
+                <w:rFonts w:eastAsia="標楷體"/>
+                <w:sz w:val="28"/>
+              </w:rPr>
+              <w:t xml:space="preserve"># </w:t>
+            </w:r>
+            <w:r>
+              <w:rPr>
+                <w:rFonts w:eastAsia="標楷體" w:hint="eastAsia"/>
+                <w:sz w:val="28"/>
+              </w:rPr>
+              <w:t>关闭</w:t>
+            </w:r>
+            <w:r>
+              <w:rPr>
+                <w:rFonts w:eastAsia="標楷體"/>
+                <w:sz w:val="28"/>
+              </w:rPr>
+              <w:t>MySQL</w:t>
+            </w:r>
+            <w:r>
+              <w:rPr>
+                <w:rFonts w:eastAsia="標楷體" w:hint="eastAsia"/>
+                <w:sz w:val="28"/>
+              </w:rPr>
+              <w:t>连接</w:t>
+            </w:r>
+          </w:p>
+          <w:p>
+            <w:pPr>
+              <w:overflowPunct w:val="0"/>
+              <w:rPr>
+                <w:rFonts w:eastAsia="標楷體"/>
+                <w:sz w:val="28"/>
+              </w:rPr>
+            </w:pPr>
+            <w:r>
+              <w:rPr>
+                <w:rFonts w:eastAsia="標楷體" w:hint="eastAsia"/>
+                <w:sz w:val="28"/>
+              </w:rPr>
+              <w:t>关闭</w:t>
+            </w:r>
+            <w:r>
+              <w:rPr>
+                <w:rFonts w:eastAsia="標楷體"/>
+                <w:sz w:val="28"/>
+              </w:rPr>
+              <w:t>MySQL</w:t>
+            </w:r>
+            <w:r>
+              <w:rPr>
+                <w:rFonts w:eastAsia="標楷體" w:hint="eastAsia"/>
+                <w:sz w:val="28"/>
+              </w:rPr>
+              <w:t>游標和连接</w:t>
+            </w:r>
+          </w:p>
+          <w:p>
+            <w:pPr>
+              <w:overflowPunct w:val="0"/>
               <w:jc w:val="both"/>
               <w:rPr>
                 <w:rFonts w:eastAsia="標楷體"/>
                 <w:sz w:val="28"/>
               </w:rPr>
             </w:pPr>
+            <w:r>
+              <w:rPr>
+                <w:rFonts w:eastAsia="標楷體" w:hint="eastAsia"/>
+                <w:sz w:val="28"/>
+              </w:rPr>
+              <w:t>顯示</w:t>
+            </w:r>
+            <w:r>
+              <w:rPr>
+                <w:rFonts w:eastAsia="標楷體" w:hint="eastAsia"/>
+                <w:sz w:val="28"/>
+              </w:rPr>
+              <w:t xml:space="preserve"> "MySQL connection closed."</w:t>
+            </w:r>
           </w:p>
         </w:tc>
       </w:tr>
@@ -1201,10 +4450,10 @@
         <w:t>－</w:t>
       </w:r>
       <w:r>
-        <w:t>xxx.</w:t>
-      </w:r>
-      <w:r>
-        <w:t>py</w:t>
+        <w:rPr>
+          <w:rFonts w:hint="eastAsia"/>
+        </w:rPr>
+        <w:t>neo4j_nearby_features.py</w:t>
       </w:r>
     </w:p>
     <w:tbl>
@@ -1336,21 +4585,11 @@
               </w:rPr>
             </w:pPr>
             <w:r>
-              <w:t>xxx</w:t>
-            </w:r>
-            <w:r>
-              <w:rPr>
-                <w:rFonts w:eastAsia="標楷體"/>
-                <w:sz w:val="28"/>
-              </w:rPr>
-              <w:t>.</w:t>
-            </w:r>
-            <w:r>
-              <w:rPr>
-                <w:rFonts w:eastAsia="標楷體"/>
-                <w:sz w:val="28"/>
-              </w:rPr>
-              <w:t>py</w:t>
+              <w:rPr>
+                <w:rFonts w:eastAsia="標楷體" w:hint="eastAsia"/>
+                <w:sz w:val="28"/>
+              </w:rPr>
+              <w:t>neo4j_nearby_features.py</w:t>
             </w:r>
           </w:p>
         </w:tc>
@@ -1396,6 +4635,94 @@
                 <w:sz w:val="28"/>
               </w:rPr>
             </w:pPr>
+            <w:r>
+              <w:rPr>
+                <w:rFonts w:eastAsia="標楷體" w:hint="eastAsia"/>
+                <w:sz w:val="28"/>
+              </w:rPr>
+              <w:t>將整理好的</w:t>
+            </w:r>
+            <w:r>
+              <w:rPr>
+                <w:rFonts w:eastAsia="標楷體" w:hint="eastAsia"/>
+                <w:sz w:val="28"/>
+              </w:rPr>
+              <w:t>.</w:t>
+            </w:r>
+            <w:proofErr w:type="spellStart"/>
+            <w:r>
+              <w:rPr>
+                <w:rFonts w:eastAsia="標楷體" w:hint="eastAsia"/>
+                <w:sz w:val="28"/>
+              </w:rPr>
+              <w:t>json</w:t>
+            </w:r>
+            <w:proofErr w:type="spellEnd"/>
+            <w:r>
+              <w:rPr>
+                <w:rFonts w:eastAsia="標楷體" w:hint="eastAsia"/>
+                <w:sz w:val="28"/>
+              </w:rPr>
+              <w:t>(</w:t>
+            </w:r>
+            <w:r>
+              <w:rPr>
+                <w:rFonts w:eastAsia="標楷體" w:hint="eastAsia"/>
+                <w:sz w:val="28"/>
+              </w:rPr>
+              <w:t>附近特色</w:t>
+            </w:r>
+            <w:r>
+              <w:rPr>
+                <w:rFonts w:eastAsia="標楷體" w:hint="eastAsia"/>
+                <w:sz w:val="28"/>
+              </w:rPr>
+              <w:t>:</w:t>
+            </w:r>
+            <w:r>
+              <w:rPr>
+                <w:rFonts w:eastAsia="標楷體" w:hint="eastAsia"/>
+                <w:sz w:val="28"/>
+              </w:rPr>
+              <w:t>學校、商店、醫院…</w:t>
+            </w:r>
+            <w:proofErr w:type="gramStart"/>
+            <w:r>
+              <w:rPr>
+                <w:rFonts w:eastAsia="標楷體" w:hint="eastAsia"/>
+                <w:sz w:val="28"/>
+              </w:rPr>
+              <w:t>…</w:t>
+            </w:r>
+            <w:proofErr w:type="gramEnd"/>
+            <w:r>
+              <w:rPr>
+                <w:rFonts w:eastAsia="標楷體" w:hint="eastAsia"/>
+                <w:sz w:val="28"/>
+              </w:rPr>
+              <w:t>)</w:t>
+            </w:r>
+            <w:r>
+              <w:rPr>
+                <w:rFonts w:eastAsia="標楷體" w:hint="eastAsia"/>
+                <w:sz w:val="28"/>
+              </w:rPr>
+              <w:t>導入先前建好的</w:t>
+            </w:r>
+            <w:r>
+              <w:rPr>
+                <w:rFonts w:eastAsia="標楷體" w:hint="eastAsia"/>
+                <w:sz w:val="28"/>
+              </w:rPr>
+              <w:t>neo4j</w:t>
+            </w:r>
+            <w:r>
+              <w:rPr>
+                <w:rFonts w:eastAsia="標楷體" w:hint="eastAsia"/>
+                <w:sz w:val="28"/>
+              </w:rPr>
+              <w:t>資料庫，建立節點及關聯</w:t>
+            </w:r>
           </w:p>
         </w:tc>
       </w:tr>
@@ -1439,12 +4766,1669 @@
           <w:p>
             <w:pPr>
               <w:overflowPunct w:val="0"/>
+              <w:rPr>
+                <w:rFonts w:eastAsia="標楷體"/>
+                <w:sz w:val="28"/>
+              </w:rPr>
+            </w:pPr>
+            <w:r>
+              <w:rPr>
+                <w:rFonts w:eastAsia="標楷體"/>
+                <w:sz w:val="28"/>
+              </w:rPr>
+              <w:t xml:space="preserve"># </w:t>
+            </w:r>
+            <w:r>
+              <w:rPr>
+                <w:rFonts w:eastAsia="標楷體" w:hint="eastAsia"/>
+                <w:sz w:val="28"/>
+              </w:rPr>
+              <w:t>连接到</w:t>
+            </w:r>
+            <w:r>
+              <w:rPr>
+                <w:rFonts w:eastAsia="標楷體"/>
+                <w:sz w:val="28"/>
+              </w:rPr>
+              <w:t>Neo4j</w:t>
+            </w:r>
+            <w:r>
+              <w:rPr>
+                <w:rFonts w:eastAsia="標楷體" w:hint="eastAsia"/>
+                <w:sz w:val="28"/>
+              </w:rPr>
+              <w:t>数据库的函数，带有重试机制</w:t>
+            </w:r>
+          </w:p>
+          <w:p>
+            <w:pPr>
+              <w:overflowPunct w:val="0"/>
+              <w:rPr>
+                <w:rFonts w:eastAsia="標楷體"/>
+                <w:sz w:val="28"/>
+              </w:rPr>
+            </w:pPr>
+            <w:r>
+              <w:rPr>
+                <w:rFonts w:eastAsia="標楷體" w:hint="eastAsia"/>
+                <w:sz w:val="28"/>
+              </w:rPr>
+              <w:t>函數</w:t>
+            </w:r>
+            <w:r>
+              <w:rPr>
+                <w:rFonts w:eastAsia="標楷體"/>
+                <w:sz w:val="28"/>
+              </w:rPr>
+              <w:t xml:space="preserve"> connect_to_neo4j(</w:t>
+            </w:r>
+            <w:r>
+              <w:rPr>
+                <w:rFonts w:eastAsia="標楷體" w:hint="eastAsia"/>
+                <w:sz w:val="28"/>
+              </w:rPr>
+              <w:t>重试次数</w:t>
+            </w:r>
+            <w:r>
+              <w:rPr>
+                <w:rFonts w:eastAsia="標楷體"/>
+                <w:sz w:val="28"/>
+              </w:rPr>
+              <w:t xml:space="preserve">=5, </w:t>
+            </w:r>
+            <w:r>
+              <w:rPr>
+                <w:rFonts w:eastAsia="標楷體" w:hint="eastAsia"/>
+                <w:sz w:val="28"/>
+              </w:rPr>
+              <w:t>等待时间</w:t>
+            </w:r>
+            <w:r>
+              <w:rPr>
+                <w:rFonts w:eastAsia="標楷體"/>
+                <w:sz w:val="28"/>
+              </w:rPr>
+              <w:t>=2)</w:t>
+            </w:r>
+          </w:p>
+          <w:p>
+            <w:pPr>
+              <w:overflowPunct w:val="0"/>
+              <w:rPr>
+                <w:rFonts w:eastAsia="標楷體"/>
+                <w:sz w:val="28"/>
+              </w:rPr>
+            </w:pPr>
+            <w:r>
+              <w:rPr>
+                <w:rFonts w:eastAsia="標楷體"/>
+                <w:sz w:val="28"/>
+              </w:rPr>
+              <w:t xml:space="preserve">    </w:t>
+            </w:r>
+            <w:r>
+              <w:rPr>
+                <w:rFonts w:eastAsia="標楷體" w:hint="eastAsia"/>
+                <w:sz w:val="28"/>
+              </w:rPr>
+              <w:t>迭代重试次數</w:t>
+            </w:r>
+          </w:p>
+          <w:p>
+            <w:pPr>
+              <w:overflowPunct w:val="0"/>
+              <w:rPr>
+                <w:rFonts w:eastAsia="標楷體" w:hint="eastAsia"/>
+                <w:sz w:val="28"/>
+              </w:rPr>
+            </w:pPr>
+            <w:r>
+              <w:rPr>
+                <w:rFonts w:eastAsia="標楷體" w:hint="eastAsia"/>
+                <w:sz w:val="28"/>
+              </w:rPr>
+              <w:t xml:space="preserve">        </w:t>
+            </w:r>
+            <w:r>
+              <w:rPr>
+                <w:rFonts w:eastAsia="標楷體" w:hint="eastAsia"/>
+                <w:sz w:val="28"/>
+              </w:rPr>
+              <w:t>嘗試</w:t>
+            </w:r>
+          </w:p>
+          <w:p>
+            <w:pPr>
+              <w:overflowPunct w:val="0"/>
+              <w:rPr>
+                <w:rFonts w:eastAsia="標楷體"/>
+                <w:sz w:val="28"/>
+              </w:rPr>
+            </w:pPr>
+            <w:r>
+              <w:rPr>
+                <w:rFonts w:eastAsia="標楷體"/>
+                <w:sz w:val="28"/>
+              </w:rPr>
+              <w:t xml:space="preserve">            </w:t>
+            </w:r>
+            <w:r>
+              <w:rPr>
+                <w:rFonts w:eastAsia="標楷體" w:hint="eastAsia"/>
+                <w:sz w:val="28"/>
+              </w:rPr>
+              <w:t>建立</w:t>
+            </w:r>
+            <w:r>
+              <w:rPr>
+                <w:rFonts w:eastAsia="標楷體"/>
+                <w:sz w:val="28"/>
+              </w:rPr>
+              <w:t>Neo4j</w:t>
+            </w:r>
+            <w:r>
+              <w:rPr>
+                <w:rFonts w:eastAsia="標楷體" w:hint="eastAsia"/>
+                <w:sz w:val="28"/>
+              </w:rPr>
+              <w:t>连接</w:t>
+            </w:r>
+          </w:p>
+          <w:p>
+            <w:pPr>
+              <w:overflowPunct w:val="0"/>
+              <w:rPr>
+                <w:rFonts w:eastAsia="標楷體"/>
+                <w:sz w:val="28"/>
+              </w:rPr>
+            </w:pPr>
+            <w:r>
+              <w:rPr>
+                <w:rFonts w:eastAsia="標楷體"/>
+                <w:sz w:val="28"/>
+              </w:rPr>
+              <w:t xml:space="preserve">            </w:t>
+            </w:r>
+            <w:r>
+              <w:rPr>
+                <w:rFonts w:eastAsia="標楷體" w:hint="eastAsia"/>
+                <w:sz w:val="28"/>
+              </w:rPr>
+              <w:t>如果连接成功，顯示</w:t>
+            </w:r>
+            <w:r>
+              <w:rPr>
+                <w:rFonts w:eastAsia="標楷體"/>
+                <w:sz w:val="28"/>
+              </w:rPr>
+              <w:t xml:space="preserve"> "Neo4j connection established."</w:t>
+            </w:r>
+          </w:p>
+          <w:p>
+            <w:pPr>
+              <w:overflowPunct w:val="0"/>
+              <w:rPr>
+                <w:rFonts w:eastAsia="標楷體"/>
+                <w:sz w:val="28"/>
+              </w:rPr>
+            </w:pPr>
+            <w:r>
+              <w:rPr>
+                <w:rFonts w:eastAsia="標楷體"/>
+                <w:sz w:val="28"/>
+              </w:rPr>
+              <w:t xml:space="preserve">            </w:t>
+            </w:r>
+            <w:r>
+              <w:rPr>
+                <w:rFonts w:eastAsia="標楷體" w:hint="eastAsia"/>
+                <w:sz w:val="28"/>
+              </w:rPr>
+              <w:t>返回</w:t>
+            </w:r>
+            <w:r>
+              <w:rPr>
+                <w:rFonts w:eastAsia="標楷體"/>
+                <w:sz w:val="28"/>
+              </w:rPr>
+              <w:t>Neo4j</w:t>
+            </w:r>
+            <w:r>
+              <w:rPr>
+                <w:rFonts w:eastAsia="標楷體" w:hint="eastAsia"/>
+                <w:sz w:val="28"/>
+              </w:rPr>
+              <w:t>连接</w:t>
+            </w:r>
+          </w:p>
+          <w:p>
+            <w:pPr>
+              <w:overflowPunct w:val="0"/>
+              <w:rPr>
+                <w:rFonts w:eastAsia="標楷體" w:hint="eastAsia"/>
+                <w:sz w:val="28"/>
+              </w:rPr>
+            </w:pPr>
+            <w:r>
+              <w:rPr>
+                <w:rFonts w:eastAsia="標楷體" w:hint="eastAsia"/>
+                <w:sz w:val="28"/>
+              </w:rPr>
+              <w:t xml:space="preserve">        </w:t>
+            </w:r>
+            <w:r>
+              <w:rPr>
+                <w:rFonts w:eastAsia="標楷體" w:hint="eastAsia"/>
+                <w:sz w:val="28"/>
+              </w:rPr>
+              <w:t>捕獲錯誤</w:t>
+            </w:r>
+          </w:p>
+          <w:p>
+            <w:pPr>
+              <w:overflowPunct w:val="0"/>
+              <w:rPr>
+                <w:rFonts w:eastAsia="標楷體"/>
+                <w:sz w:val="28"/>
+              </w:rPr>
+            </w:pPr>
+            <w:r>
+              <w:rPr>
+                <w:rFonts w:eastAsia="標楷體"/>
+                <w:sz w:val="28"/>
+              </w:rPr>
+              <w:t xml:space="preserve">            </w:t>
+            </w:r>
+            <w:r>
+              <w:rPr>
+                <w:rFonts w:eastAsia="標楷體" w:hint="eastAsia"/>
+                <w:sz w:val="28"/>
+              </w:rPr>
+              <w:t>顯示</w:t>
+            </w:r>
+            <w:r>
+              <w:rPr>
+                <w:rFonts w:eastAsia="標楷體"/>
+                <w:sz w:val="28"/>
+              </w:rPr>
+              <w:t xml:space="preserve"> "Attempt {</w:t>
+            </w:r>
+            <w:r>
+              <w:rPr>
+                <w:rFonts w:eastAsia="標楷體" w:hint="eastAsia"/>
+                <w:sz w:val="28"/>
+              </w:rPr>
+              <w:t>重试次数</w:t>
+            </w:r>
+            <w:r>
+              <w:rPr>
+                <w:rFonts w:eastAsia="標楷體"/>
+                <w:sz w:val="28"/>
+              </w:rPr>
+              <w:t>} failed: {</w:t>
+            </w:r>
+            <w:r>
+              <w:rPr>
+                <w:rFonts w:eastAsia="標楷體" w:hint="eastAsia"/>
+                <w:sz w:val="28"/>
+              </w:rPr>
+              <w:t>錯誤訊息</w:t>
+            </w:r>
+            <w:r>
+              <w:rPr>
+                <w:rFonts w:eastAsia="標楷體"/>
+                <w:sz w:val="28"/>
+              </w:rPr>
+              <w:t>}"</w:t>
+            </w:r>
+          </w:p>
+          <w:p>
+            <w:pPr>
+              <w:overflowPunct w:val="0"/>
+              <w:rPr>
+                <w:rFonts w:eastAsia="標楷體"/>
+                <w:sz w:val="28"/>
+              </w:rPr>
+            </w:pPr>
+            <w:r>
+              <w:rPr>
+                <w:rFonts w:eastAsia="標楷體"/>
+                <w:sz w:val="28"/>
+              </w:rPr>
+              <w:t xml:space="preserve">            </w:t>
+            </w:r>
+            <w:r>
+              <w:rPr>
+                <w:rFonts w:eastAsia="標楷體" w:hint="eastAsia"/>
+                <w:sz w:val="28"/>
+              </w:rPr>
+              <w:t>等待指定的時間再重试</w:t>
+            </w:r>
+          </w:p>
+          <w:p>
+            <w:pPr>
+              <w:overflowPunct w:val="0"/>
+              <w:rPr>
+                <w:rFonts w:eastAsia="標楷體"/>
+                <w:sz w:val="28"/>
+              </w:rPr>
+            </w:pPr>
+            <w:r>
+              <w:rPr>
+                <w:rFonts w:eastAsia="標楷體"/>
+                <w:sz w:val="28"/>
+              </w:rPr>
+              <w:t xml:space="preserve">    </w:t>
+            </w:r>
+            <w:r>
+              <w:rPr>
+                <w:rFonts w:eastAsia="標楷體" w:hint="eastAsia"/>
+                <w:sz w:val="28"/>
+              </w:rPr>
+              <w:t>如果多次尝试后仍然无法连接，顯示</w:t>
+            </w:r>
+            <w:r>
+              <w:rPr>
+                <w:rFonts w:eastAsia="標楷體"/>
+                <w:sz w:val="28"/>
+              </w:rPr>
+              <w:t xml:space="preserve"> "Failed to connect to Neo4j after multiple attempts." </w:t>
+            </w:r>
+            <w:proofErr w:type="gramStart"/>
+            <w:r>
+              <w:rPr>
+                <w:rFonts w:eastAsia="標楷體" w:hint="eastAsia"/>
+                <w:sz w:val="28"/>
+              </w:rPr>
+              <w:t>并</w:t>
+            </w:r>
+            <w:proofErr w:type="gramEnd"/>
+            <w:r>
+              <w:rPr>
+                <w:rFonts w:eastAsia="標楷體" w:hint="eastAsia"/>
+                <w:sz w:val="28"/>
+              </w:rPr>
+              <w:t>退出程序</w:t>
+            </w:r>
+          </w:p>
+          <w:p>
+            <w:pPr>
+              <w:overflowPunct w:val="0"/>
+              <w:rPr>
+                <w:rFonts w:eastAsia="標楷體"/>
+                <w:sz w:val="28"/>
+              </w:rPr>
+            </w:pPr>
+          </w:p>
+          <w:p>
+            <w:pPr>
+              <w:overflowPunct w:val="0"/>
+              <w:rPr>
+                <w:rFonts w:eastAsia="標楷體"/>
+                <w:sz w:val="28"/>
+              </w:rPr>
+            </w:pPr>
+            <w:r>
+              <w:rPr>
+                <w:rFonts w:eastAsia="標楷體"/>
+                <w:sz w:val="28"/>
+              </w:rPr>
+              <w:t xml:space="preserve"># </w:t>
+            </w:r>
+            <w:r>
+              <w:rPr>
+                <w:rFonts w:eastAsia="標楷體" w:hint="eastAsia"/>
+                <w:sz w:val="28"/>
+              </w:rPr>
+              <w:t>连接到</w:t>
+            </w:r>
+            <w:r>
+              <w:rPr>
+                <w:rFonts w:eastAsia="標楷體"/>
+                <w:sz w:val="28"/>
+              </w:rPr>
+              <w:t>Neo4j</w:t>
+            </w:r>
+            <w:r>
+              <w:rPr>
+                <w:rFonts w:eastAsia="標楷體" w:hint="eastAsia"/>
+                <w:sz w:val="28"/>
+              </w:rPr>
+              <w:t>数据库</w:t>
+            </w:r>
+          </w:p>
+          <w:p>
+            <w:pPr>
+              <w:overflowPunct w:val="0"/>
+              <w:rPr>
+                <w:rFonts w:eastAsia="標楷體"/>
+                <w:sz w:val="28"/>
+              </w:rPr>
+            </w:pPr>
+            <w:r>
+              <w:rPr>
+                <w:rFonts w:eastAsia="標楷體" w:hint="eastAsia"/>
+                <w:sz w:val="28"/>
+              </w:rPr>
+              <w:t>呼叫</w:t>
+            </w:r>
+            <w:r>
+              <w:rPr>
+                <w:rFonts w:eastAsia="標楷體"/>
+                <w:sz w:val="28"/>
+              </w:rPr>
+              <w:t xml:space="preserve"> connect_to_neo4j </w:t>
+            </w:r>
+            <w:r>
+              <w:rPr>
+                <w:rFonts w:eastAsia="標楷體" w:hint="eastAsia"/>
+                <w:sz w:val="28"/>
+              </w:rPr>
+              <w:t>函數建立连接</w:t>
+            </w:r>
+          </w:p>
+          <w:p>
+            <w:pPr>
+              <w:overflowPunct w:val="0"/>
+              <w:rPr>
+                <w:rFonts w:eastAsia="標楷體"/>
+                <w:sz w:val="28"/>
+              </w:rPr>
+            </w:pPr>
+          </w:p>
+          <w:p>
+            <w:pPr>
+              <w:overflowPunct w:val="0"/>
+              <w:rPr>
+                <w:rFonts w:eastAsia="標楷體"/>
+                <w:sz w:val="28"/>
+              </w:rPr>
+            </w:pPr>
+            <w:r>
+              <w:rPr>
+                <w:rFonts w:eastAsia="標楷體"/>
+                <w:sz w:val="28"/>
+              </w:rPr>
+              <w:lastRenderedPageBreak/>
+              <w:t># JSON</w:t>
+            </w:r>
+            <w:r>
+              <w:rPr>
+                <w:rFonts w:eastAsia="標楷體" w:hint="eastAsia"/>
+                <w:sz w:val="28"/>
+              </w:rPr>
+              <w:t>文件路径</w:t>
+            </w:r>
+          </w:p>
+          <w:p>
+            <w:pPr>
+              <w:overflowPunct w:val="0"/>
+              <w:rPr>
+                <w:rFonts w:eastAsia="標楷體"/>
+                <w:sz w:val="28"/>
+              </w:rPr>
+            </w:pPr>
+            <w:r>
+              <w:rPr>
+                <w:rFonts w:eastAsia="標楷體" w:hint="eastAsia"/>
+                <w:sz w:val="28"/>
+              </w:rPr>
+              <w:t>設定</w:t>
+            </w:r>
+            <w:r>
+              <w:rPr>
+                <w:rFonts w:eastAsia="標楷體"/>
+                <w:sz w:val="28"/>
+              </w:rPr>
+              <w:t xml:space="preserve"> </w:t>
+            </w:r>
+            <w:proofErr w:type="spellStart"/>
+            <w:r>
+              <w:rPr>
+                <w:rFonts w:eastAsia="標楷體"/>
+                <w:sz w:val="28"/>
+              </w:rPr>
+              <w:t>json_file_path</w:t>
+            </w:r>
+            <w:proofErr w:type="spellEnd"/>
+            <w:r>
+              <w:rPr>
+                <w:rFonts w:eastAsia="標楷體"/>
+                <w:sz w:val="28"/>
+              </w:rPr>
+              <w:t xml:space="preserve"> </w:t>
+            </w:r>
+            <w:r>
+              <w:rPr>
+                <w:rFonts w:eastAsia="標楷體" w:hint="eastAsia"/>
+                <w:sz w:val="28"/>
+              </w:rPr>
+              <w:t>为</w:t>
+            </w:r>
+            <w:r>
+              <w:rPr>
+                <w:rFonts w:eastAsia="標楷體"/>
+                <w:sz w:val="28"/>
+              </w:rPr>
+              <w:t>JSON</w:t>
+            </w:r>
+            <w:r>
+              <w:rPr>
+                <w:rFonts w:eastAsia="標楷體" w:hint="eastAsia"/>
+                <w:sz w:val="28"/>
+              </w:rPr>
+              <w:t>文件的路径</w:t>
+            </w:r>
+          </w:p>
+          <w:p>
+            <w:pPr>
+              <w:overflowPunct w:val="0"/>
+              <w:rPr>
+                <w:rFonts w:eastAsia="標楷體"/>
+                <w:sz w:val="28"/>
+              </w:rPr>
+            </w:pPr>
+          </w:p>
+          <w:p>
+            <w:pPr>
+              <w:overflowPunct w:val="0"/>
+              <w:rPr>
+                <w:rFonts w:eastAsia="標楷體"/>
+                <w:sz w:val="28"/>
+              </w:rPr>
+            </w:pPr>
+            <w:r>
+              <w:rPr>
+                <w:rFonts w:eastAsia="標楷體"/>
+                <w:sz w:val="28"/>
+              </w:rPr>
+              <w:t xml:space="preserve"># </w:t>
+            </w:r>
+            <w:r>
+              <w:rPr>
+                <w:rFonts w:eastAsia="標楷體" w:hint="eastAsia"/>
+                <w:sz w:val="28"/>
+              </w:rPr>
+              <w:t>检查文件是否存在</w:t>
+            </w:r>
+          </w:p>
+          <w:p>
+            <w:pPr>
+              <w:overflowPunct w:val="0"/>
+              <w:rPr>
+                <w:rFonts w:eastAsia="標楷體" w:hint="eastAsia"/>
+                <w:sz w:val="28"/>
+              </w:rPr>
+            </w:pPr>
+            <w:r>
+              <w:rPr>
+                <w:rFonts w:eastAsia="標楷體" w:hint="eastAsia"/>
+                <w:sz w:val="28"/>
+              </w:rPr>
+              <w:t>如果文件不存在</w:t>
+            </w:r>
+          </w:p>
+          <w:p>
+            <w:pPr>
+              <w:overflowPunct w:val="0"/>
+              <w:rPr>
+                <w:rFonts w:eastAsia="標楷體" w:hint="eastAsia"/>
+                <w:sz w:val="28"/>
+              </w:rPr>
+            </w:pPr>
+            <w:r>
+              <w:rPr>
+                <w:rFonts w:eastAsia="標楷體" w:hint="eastAsia"/>
+                <w:sz w:val="28"/>
+              </w:rPr>
+              <w:t xml:space="preserve">    </w:t>
+            </w:r>
+            <w:r>
+              <w:rPr>
+                <w:rFonts w:eastAsia="標楷體" w:hint="eastAsia"/>
+                <w:sz w:val="28"/>
+              </w:rPr>
+              <w:t>顯示</w:t>
+            </w:r>
+            <w:r>
+              <w:rPr>
+                <w:rFonts w:eastAsia="標楷體" w:hint="eastAsia"/>
+                <w:sz w:val="28"/>
+              </w:rPr>
+              <w:t xml:space="preserve"> "File not found: {</w:t>
+            </w:r>
+            <w:proofErr w:type="spellStart"/>
+            <w:r>
+              <w:rPr>
+                <w:rFonts w:eastAsia="標楷體" w:hint="eastAsia"/>
+                <w:sz w:val="28"/>
+              </w:rPr>
+              <w:t>json_file_path</w:t>
+            </w:r>
+            <w:proofErr w:type="spellEnd"/>
+            <w:r>
+              <w:rPr>
+                <w:rFonts w:eastAsia="標楷體" w:hint="eastAsia"/>
+                <w:sz w:val="28"/>
+              </w:rPr>
+              <w:t xml:space="preserve">}" </w:t>
+            </w:r>
+            <w:proofErr w:type="gramStart"/>
+            <w:r>
+              <w:rPr>
+                <w:rFonts w:eastAsia="標楷體" w:hint="eastAsia"/>
+                <w:sz w:val="28"/>
+              </w:rPr>
+              <w:t>并</w:t>
+            </w:r>
+            <w:proofErr w:type="gramEnd"/>
+            <w:r>
+              <w:rPr>
+                <w:rFonts w:eastAsia="標楷體" w:hint="eastAsia"/>
+                <w:sz w:val="28"/>
+              </w:rPr>
+              <w:t>退出程序</w:t>
+            </w:r>
+          </w:p>
+          <w:p>
+            <w:pPr>
+              <w:overflowPunct w:val="0"/>
+              <w:rPr>
+                <w:rFonts w:eastAsia="標楷體"/>
+                <w:sz w:val="28"/>
+              </w:rPr>
+            </w:pPr>
+          </w:p>
+          <w:p>
+            <w:pPr>
+              <w:overflowPunct w:val="0"/>
+              <w:rPr>
+                <w:rFonts w:eastAsia="標楷體"/>
+                <w:sz w:val="28"/>
+              </w:rPr>
+            </w:pPr>
+            <w:r>
+              <w:rPr>
+                <w:rFonts w:eastAsia="標楷體"/>
+                <w:sz w:val="28"/>
+              </w:rPr>
+              <w:t xml:space="preserve"># </w:t>
+            </w:r>
+            <w:r>
+              <w:rPr>
+                <w:rFonts w:eastAsia="標楷體" w:hint="eastAsia"/>
+                <w:sz w:val="28"/>
+              </w:rPr>
+              <w:t>读取</w:t>
+            </w:r>
+            <w:r>
+              <w:rPr>
+                <w:rFonts w:eastAsia="標楷體"/>
+                <w:sz w:val="28"/>
+              </w:rPr>
+              <w:t>JSON</w:t>
+            </w:r>
+            <w:r>
+              <w:rPr>
+                <w:rFonts w:eastAsia="標楷體" w:hint="eastAsia"/>
+                <w:sz w:val="28"/>
+              </w:rPr>
+              <w:t>文件</w:t>
+            </w:r>
+          </w:p>
+          <w:p>
+            <w:pPr>
+              <w:overflowPunct w:val="0"/>
+              <w:rPr>
+                <w:rFonts w:eastAsia="標楷體" w:hint="eastAsia"/>
+                <w:sz w:val="28"/>
+              </w:rPr>
+            </w:pPr>
+            <w:r>
+              <w:rPr>
+                <w:rFonts w:eastAsia="標楷體" w:hint="eastAsia"/>
+                <w:sz w:val="28"/>
+              </w:rPr>
+              <w:t>嘗試</w:t>
+            </w:r>
+          </w:p>
+          <w:p>
+            <w:pPr>
+              <w:overflowPunct w:val="0"/>
+              <w:rPr>
+                <w:rFonts w:eastAsia="標楷體"/>
+                <w:sz w:val="28"/>
+              </w:rPr>
+            </w:pPr>
+            <w:r>
+              <w:rPr>
+                <w:rFonts w:eastAsia="標楷體"/>
+                <w:sz w:val="28"/>
+              </w:rPr>
+              <w:t xml:space="preserve">    </w:t>
+            </w:r>
+            <w:r>
+              <w:rPr>
+                <w:rFonts w:eastAsia="標楷體" w:hint="eastAsia"/>
+                <w:sz w:val="28"/>
+              </w:rPr>
+              <w:t>打开</w:t>
+            </w:r>
+            <w:r>
+              <w:rPr>
+                <w:rFonts w:eastAsia="標楷體"/>
+                <w:sz w:val="28"/>
+              </w:rPr>
+              <w:t>JSON</w:t>
+            </w:r>
+            <w:r>
+              <w:rPr>
+                <w:rFonts w:eastAsia="標楷體" w:hint="eastAsia"/>
+                <w:sz w:val="28"/>
+              </w:rPr>
+              <w:t>文件并读取内容</w:t>
+            </w:r>
+          </w:p>
+          <w:p>
+            <w:pPr>
+              <w:overflowPunct w:val="0"/>
+              <w:rPr>
+                <w:rFonts w:eastAsia="標楷體"/>
+                <w:sz w:val="28"/>
+              </w:rPr>
+            </w:pPr>
+            <w:r>
+              <w:rPr>
+                <w:rFonts w:eastAsia="標楷體"/>
+                <w:sz w:val="28"/>
+              </w:rPr>
+              <w:t xml:space="preserve">    </w:t>
+            </w:r>
+            <w:r>
+              <w:rPr>
+                <w:rFonts w:eastAsia="標楷體" w:hint="eastAsia"/>
+                <w:sz w:val="28"/>
+              </w:rPr>
+              <w:t>解析内容为</w:t>
+            </w:r>
+            <w:r>
+              <w:rPr>
+                <w:rFonts w:eastAsia="標楷體"/>
+                <w:sz w:val="28"/>
+              </w:rPr>
+              <w:t xml:space="preserve"> </w:t>
+            </w:r>
+            <w:proofErr w:type="spellStart"/>
+            <w:r>
+              <w:rPr>
+                <w:rFonts w:eastAsia="標楷體"/>
+                <w:sz w:val="28"/>
+              </w:rPr>
+              <w:t>store_data</w:t>
+            </w:r>
+            <w:proofErr w:type="spellEnd"/>
+          </w:p>
+          <w:p>
+            <w:pPr>
+              <w:overflowPunct w:val="0"/>
+              <w:rPr>
+                <w:rFonts w:eastAsia="標楷體"/>
+                <w:sz w:val="28"/>
+              </w:rPr>
+            </w:pPr>
+            <w:r>
+              <w:rPr>
+                <w:rFonts w:eastAsia="標楷體" w:hint="eastAsia"/>
+                <w:sz w:val="28"/>
+              </w:rPr>
+              <w:t>捕獲</w:t>
+            </w:r>
+            <w:r>
+              <w:rPr>
+                <w:rFonts w:eastAsia="標楷體"/>
+                <w:sz w:val="28"/>
+              </w:rPr>
+              <w:t xml:space="preserve"> JSON </w:t>
+            </w:r>
+            <w:r>
+              <w:rPr>
+                <w:rFonts w:eastAsia="標楷體" w:hint="eastAsia"/>
+                <w:sz w:val="28"/>
+              </w:rPr>
+              <w:t>解析错误</w:t>
+            </w:r>
+          </w:p>
+          <w:p>
+            <w:pPr>
+              <w:overflowPunct w:val="0"/>
+              <w:rPr>
+                <w:rFonts w:eastAsia="標楷體" w:hint="eastAsia"/>
+                <w:sz w:val="28"/>
+              </w:rPr>
+            </w:pPr>
+            <w:r>
+              <w:rPr>
+                <w:rFonts w:eastAsia="標楷體" w:hint="eastAsia"/>
+                <w:sz w:val="28"/>
+              </w:rPr>
+              <w:t xml:space="preserve">    </w:t>
+            </w:r>
+            <w:r>
+              <w:rPr>
+                <w:rFonts w:eastAsia="標楷體" w:hint="eastAsia"/>
+                <w:sz w:val="28"/>
+              </w:rPr>
+              <w:t>顯示</w:t>
+            </w:r>
+            <w:r>
+              <w:rPr>
+                <w:rFonts w:eastAsia="標楷體" w:hint="eastAsia"/>
+                <w:sz w:val="28"/>
+              </w:rPr>
+              <w:t xml:space="preserve"> "Error reading JSON file: {</w:t>
+            </w:r>
+            <w:r>
+              <w:rPr>
+                <w:rFonts w:eastAsia="標楷體" w:hint="eastAsia"/>
+                <w:sz w:val="28"/>
+              </w:rPr>
+              <w:t>錯誤訊息</w:t>
+            </w:r>
+            <w:r>
+              <w:rPr>
+                <w:rFonts w:eastAsia="標楷體" w:hint="eastAsia"/>
+                <w:sz w:val="28"/>
+              </w:rPr>
+              <w:t xml:space="preserve">}" </w:t>
+            </w:r>
+            <w:proofErr w:type="gramStart"/>
+            <w:r>
+              <w:rPr>
+                <w:rFonts w:eastAsia="標楷體" w:hint="eastAsia"/>
+                <w:sz w:val="28"/>
+              </w:rPr>
+              <w:t>并</w:t>
+            </w:r>
+            <w:proofErr w:type="gramEnd"/>
+            <w:r>
+              <w:rPr>
+                <w:rFonts w:eastAsia="標楷體" w:hint="eastAsia"/>
+                <w:sz w:val="28"/>
+              </w:rPr>
+              <w:t>退出程序</w:t>
+            </w:r>
+          </w:p>
+          <w:p>
+            <w:pPr>
+              <w:overflowPunct w:val="0"/>
+              <w:rPr>
+                <w:rFonts w:eastAsia="標楷體"/>
+                <w:sz w:val="28"/>
+              </w:rPr>
+            </w:pPr>
+          </w:p>
+          <w:p>
+            <w:pPr>
+              <w:overflowPunct w:val="0"/>
+              <w:rPr>
+                <w:rFonts w:eastAsia="標楷體"/>
+                <w:sz w:val="28"/>
+              </w:rPr>
+            </w:pPr>
+            <w:r>
+              <w:rPr>
+                <w:rFonts w:eastAsia="標楷體"/>
+                <w:sz w:val="28"/>
+              </w:rPr>
+              <w:t xml:space="preserve"># </w:t>
+            </w:r>
+            <w:r>
+              <w:rPr>
+                <w:rFonts w:eastAsia="標楷體" w:hint="eastAsia"/>
+                <w:sz w:val="28"/>
+              </w:rPr>
+              <w:t>处理数据并写入</w:t>
+            </w:r>
+            <w:r>
+              <w:rPr>
+                <w:rFonts w:eastAsia="標楷體"/>
+                <w:sz w:val="28"/>
+              </w:rPr>
+              <w:t>Neo4j</w:t>
+            </w:r>
+          </w:p>
+          <w:p>
+            <w:pPr>
+              <w:overflowPunct w:val="0"/>
+              <w:rPr>
+                <w:rFonts w:eastAsia="標楷體" w:hint="eastAsia"/>
+                <w:sz w:val="28"/>
+              </w:rPr>
+            </w:pPr>
+            <w:r>
+              <w:rPr>
+                <w:rFonts w:eastAsia="標楷體" w:hint="eastAsia"/>
+                <w:sz w:val="28"/>
+              </w:rPr>
+              <w:t>嘗試</w:t>
+            </w:r>
+          </w:p>
+          <w:p>
+            <w:pPr>
+              <w:overflowPunct w:val="0"/>
+              <w:rPr>
+                <w:rFonts w:eastAsia="標楷體"/>
+                <w:sz w:val="28"/>
+              </w:rPr>
+            </w:pPr>
+            <w:r>
+              <w:rPr>
+                <w:rFonts w:eastAsia="標楷體"/>
+                <w:sz w:val="28"/>
+              </w:rPr>
+              <w:t xml:space="preserve">    </w:t>
+            </w:r>
+            <w:r>
+              <w:rPr>
+                <w:rFonts w:eastAsia="標楷體" w:hint="eastAsia"/>
+                <w:sz w:val="28"/>
+              </w:rPr>
+              <w:t>对每个条目进行迭代</w:t>
+            </w:r>
+          </w:p>
+          <w:p>
+            <w:pPr>
+              <w:overflowPunct w:val="0"/>
+              <w:rPr>
+                <w:rFonts w:eastAsia="標楷體"/>
+                <w:sz w:val="28"/>
+              </w:rPr>
+            </w:pPr>
+            <w:r>
+              <w:rPr>
+                <w:rFonts w:eastAsia="標楷體"/>
+                <w:sz w:val="28"/>
+              </w:rPr>
+              <w:t xml:space="preserve">        </w:t>
+            </w:r>
+            <w:r>
+              <w:rPr>
+                <w:rFonts w:eastAsia="標楷體" w:hint="eastAsia"/>
+                <w:sz w:val="28"/>
+              </w:rPr>
+              <w:t>获取条目中的</w:t>
+            </w:r>
+            <w:r>
+              <w:rPr>
+                <w:rFonts w:eastAsia="標楷體"/>
+                <w:sz w:val="28"/>
+              </w:rPr>
+              <w:t xml:space="preserve"> 'hid' </w:t>
+            </w:r>
+            <w:r>
+              <w:rPr>
+                <w:rFonts w:eastAsia="標楷體" w:hint="eastAsia"/>
+                <w:sz w:val="28"/>
+              </w:rPr>
+              <w:t>和</w:t>
+            </w:r>
+            <w:r>
+              <w:rPr>
+                <w:rFonts w:eastAsia="標楷體"/>
+                <w:sz w:val="28"/>
+              </w:rPr>
+              <w:t xml:space="preserve"> 'store' </w:t>
+            </w:r>
+            <w:r>
+              <w:rPr>
+                <w:rFonts w:eastAsia="標楷體" w:hint="eastAsia"/>
+                <w:sz w:val="28"/>
+              </w:rPr>
+              <w:t>字段</w:t>
+            </w:r>
+          </w:p>
+          <w:p>
+            <w:pPr>
+              <w:overflowPunct w:val="0"/>
+              <w:rPr>
+                <w:rFonts w:eastAsia="標楷體"/>
+                <w:sz w:val="28"/>
+              </w:rPr>
+            </w:pPr>
+          </w:p>
+          <w:p>
+            <w:pPr>
+              <w:overflowPunct w:val="0"/>
+              <w:rPr>
+                <w:rFonts w:eastAsia="標楷體"/>
+                <w:sz w:val="28"/>
+              </w:rPr>
+            </w:pPr>
+            <w:r>
+              <w:rPr>
+                <w:rFonts w:eastAsia="標楷體"/>
+                <w:sz w:val="28"/>
+              </w:rPr>
+              <w:t xml:space="preserve">        </w:t>
+            </w:r>
+            <w:r>
+              <w:rPr>
+                <w:rFonts w:eastAsia="標楷體" w:hint="eastAsia"/>
+                <w:sz w:val="28"/>
+              </w:rPr>
+              <w:t>如果</w:t>
+            </w:r>
+            <w:r>
+              <w:rPr>
+                <w:rFonts w:eastAsia="標楷體"/>
+                <w:sz w:val="28"/>
+              </w:rPr>
+              <w:t xml:space="preserve"> 'store' </w:t>
+            </w:r>
+            <w:r>
+              <w:rPr>
+                <w:rFonts w:eastAsia="標楷體" w:hint="eastAsia"/>
+                <w:sz w:val="28"/>
+              </w:rPr>
+              <w:t>不是</w:t>
+            </w:r>
+            <w:proofErr w:type="gramStart"/>
+            <w:r>
+              <w:rPr>
+                <w:rFonts w:eastAsia="標楷體" w:hint="eastAsia"/>
+                <w:sz w:val="28"/>
+              </w:rPr>
+              <w:t>一</w:t>
+            </w:r>
+            <w:proofErr w:type="gramEnd"/>
+            <w:r>
+              <w:rPr>
+                <w:rFonts w:eastAsia="標楷體" w:hint="eastAsia"/>
+                <w:sz w:val="28"/>
+              </w:rPr>
+              <w:t>个列表</w:t>
+            </w:r>
+          </w:p>
+          <w:p>
+            <w:pPr>
+              <w:overflowPunct w:val="0"/>
+              <w:rPr>
+                <w:rFonts w:eastAsia="標楷體"/>
+                <w:sz w:val="28"/>
+              </w:rPr>
+            </w:pPr>
+            <w:r>
+              <w:rPr>
+                <w:rFonts w:eastAsia="標楷體"/>
+                <w:sz w:val="28"/>
+              </w:rPr>
+              <w:t xml:space="preserve">            </w:t>
+            </w:r>
+            <w:r>
+              <w:rPr>
+                <w:rFonts w:eastAsia="標楷體" w:hint="eastAsia"/>
+                <w:sz w:val="28"/>
+              </w:rPr>
+              <w:t>顯示</w:t>
+            </w:r>
+            <w:r>
+              <w:rPr>
+                <w:rFonts w:eastAsia="標楷體"/>
+                <w:sz w:val="28"/>
+              </w:rPr>
+              <w:t xml:space="preserve"> "Skipping property {hid} because 'store' is not a list." </w:t>
+            </w:r>
+            <w:proofErr w:type="gramStart"/>
+            <w:r>
+              <w:rPr>
+                <w:rFonts w:eastAsia="標楷體" w:hint="eastAsia"/>
+                <w:sz w:val="28"/>
+              </w:rPr>
+              <w:t>并</w:t>
+            </w:r>
+            <w:proofErr w:type="gramEnd"/>
+            <w:r>
+              <w:rPr>
+                <w:rFonts w:eastAsia="標楷體" w:hint="eastAsia"/>
+                <w:sz w:val="28"/>
+              </w:rPr>
+              <w:t>跳过该条目</w:t>
+            </w:r>
+          </w:p>
+          <w:p>
+            <w:pPr>
+              <w:overflowPunct w:val="0"/>
+              <w:rPr>
+                <w:rFonts w:eastAsia="標楷體"/>
+                <w:sz w:val="28"/>
+              </w:rPr>
+            </w:pPr>
+          </w:p>
+          <w:p>
+            <w:pPr>
+              <w:overflowPunct w:val="0"/>
+              <w:rPr>
+                <w:rFonts w:eastAsia="標楷體"/>
+                <w:sz w:val="28"/>
+              </w:rPr>
+            </w:pPr>
+            <w:r>
+              <w:rPr>
+                <w:rFonts w:eastAsia="標楷體"/>
+                <w:sz w:val="28"/>
+              </w:rPr>
+              <w:lastRenderedPageBreak/>
+              <w:t xml:space="preserve">        # </w:t>
+            </w:r>
+            <w:r>
+              <w:rPr>
+                <w:rFonts w:eastAsia="標楷體" w:hint="eastAsia"/>
+                <w:sz w:val="28"/>
+              </w:rPr>
+              <w:t>查找对应的</w:t>
+            </w:r>
+            <w:r>
+              <w:rPr>
+                <w:rFonts w:eastAsia="標楷體"/>
+                <w:sz w:val="28"/>
+              </w:rPr>
+              <w:t>Property</w:t>
+            </w:r>
+            <w:r>
+              <w:rPr>
+                <w:rFonts w:eastAsia="標楷體" w:hint="eastAsia"/>
+                <w:sz w:val="28"/>
+              </w:rPr>
+              <w:t>节点</w:t>
+            </w:r>
+          </w:p>
+          <w:p>
+            <w:pPr>
+              <w:overflowPunct w:val="0"/>
+              <w:rPr>
+                <w:rFonts w:eastAsia="標楷體"/>
+                <w:sz w:val="28"/>
+              </w:rPr>
+            </w:pPr>
+            <w:r>
+              <w:rPr>
+                <w:rFonts w:eastAsia="標楷體"/>
+                <w:sz w:val="28"/>
+              </w:rPr>
+              <w:t xml:space="preserve">        </w:t>
+            </w:r>
+            <w:r>
+              <w:rPr>
+                <w:rFonts w:eastAsia="標楷體" w:hint="eastAsia"/>
+                <w:sz w:val="28"/>
+              </w:rPr>
+              <w:t>查找具有</w:t>
+            </w:r>
+            <w:r>
+              <w:rPr>
+                <w:rFonts w:eastAsia="標楷體"/>
+                <w:sz w:val="28"/>
+              </w:rPr>
+              <w:t xml:space="preserve"> 'hid' </w:t>
+            </w:r>
+            <w:r>
+              <w:rPr>
+                <w:rFonts w:eastAsia="標楷體" w:hint="eastAsia"/>
+                <w:sz w:val="28"/>
+              </w:rPr>
+              <w:t>的</w:t>
+            </w:r>
+            <w:r>
+              <w:rPr>
+                <w:rFonts w:eastAsia="標楷體"/>
+                <w:sz w:val="28"/>
+              </w:rPr>
+              <w:t xml:space="preserve"> Property </w:t>
+            </w:r>
+            <w:r>
+              <w:rPr>
+                <w:rFonts w:eastAsia="標楷體" w:hint="eastAsia"/>
+                <w:sz w:val="28"/>
+              </w:rPr>
+              <w:t>节点</w:t>
+            </w:r>
+          </w:p>
+          <w:p>
+            <w:pPr>
+              <w:overflowPunct w:val="0"/>
+              <w:rPr>
+                <w:rFonts w:eastAsia="標楷體"/>
+                <w:sz w:val="28"/>
+              </w:rPr>
+            </w:pPr>
+            <w:r>
+              <w:rPr>
+                <w:rFonts w:eastAsia="標楷體"/>
+                <w:sz w:val="28"/>
+              </w:rPr>
+              <w:t xml:space="preserve">        </w:t>
+            </w:r>
+            <w:r>
+              <w:rPr>
+                <w:rFonts w:eastAsia="標楷體" w:hint="eastAsia"/>
+                <w:sz w:val="28"/>
+              </w:rPr>
+              <w:t>如果未找到该节点</w:t>
+            </w:r>
+          </w:p>
+          <w:p>
+            <w:pPr>
+              <w:overflowPunct w:val="0"/>
+              <w:rPr>
+                <w:rFonts w:eastAsia="標楷體"/>
+                <w:sz w:val="28"/>
+              </w:rPr>
+            </w:pPr>
+            <w:r>
+              <w:rPr>
+                <w:rFonts w:eastAsia="標楷體"/>
+                <w:sz w:val="28"/>
+              </w:rPr>
+              <w:t xml:space="preserve">            </w:t>
+            </w:r>
+            <w:r>
+              <w:rPr>
+                <w:rFonts w:eastAsia="標楷體" w:hint="eastAsia"/>
+                <w:sz w:val="28"/>
+              </w:rPr>
+              <w:t>顯示</w:t>
+            </w:r>
+            <w:r>
+              <w:rPr>
+                <w:rFonts w:eastAsia="標楷體"/>
+                <w:sz w:val="28"/>
+              </w:rPr>
+              <w:t xml:space="preserve"> "Property {hid} not found in the database." </w:t>
+            </w:r>
+            <w:proofErr w:type="gramStart"/>
+            <w:r>
+              <w:rPr>
+                <w:rFonts w:eastAsia="標楷體" w:hint="eastAsia"/>
+                <w:sz w:val="28"/>
+              </w:rPr>
+              <w:t>并</w:t>
+            </w:r>
+            <w:proofErr w:type="gramEnd"/>
+            <w:r>
+              <w:rPr>
+                <w:rFonts w:eastAsia="標楷體" w:hint="eastAsia"/>
+                <w:sz w:val="28"/>
+              </w:rPr>
+              <w:t>跳过该条目</w:t>
+            </w:r>
+          </w:p>
+          <w:p>
+            <w:pPr>
+              <w:overflowPunct w:val="0"/>
+              <w:rPr>
+                <w:rFonts w:eastAsia="標楷體"/>
+                <w:sz w:val="28"/>
+              </w:rPr>
+            </w:pPr>
+          </w:p>
+          <w:p>
+            <w:pPr>
+              <w:overflowPunct w:val="0"/>
+              <w:rPr>
+                <w:rFonts w:eastAsia="標楷體"/>
+                <w:sz w:val="28"/>
+              </w:rPr>
+            </w:pPr>
+            <w:r>
+              <w:rPr>
+                <w:rFonts w:eastAsia="標楷體"/>
+                <w:sz w:val="28"/>
+              </w:rPr>
+              <w:t xml:space="preserve">        # </w:t>
+            </w:r>
+            <w:r>
+              <w:rPr>
+                <w:rFonts w:eastAsia="標楷體" w:hint="eastAsia"/>
+                <w:sz w:val="28"/>
+              </w:rPr>
+              <w:t>创建或获取每个</w:t>
+            </w:r>
+            <w:r>
+              <w:rPr>
+                <w:rFonts w:eastAsia="標楷體"/>
+                <w:sz w:val="28"/>
+              </w:rPr>
+              <w:t>Store</w:t>
+            </w:r>
+            <w:r>
+              <w:rPr>
+                <w:rFonts w:eastAsia="標楷體" w:hint="eastAsia"/>
+                <w:sz w:val="28"/>
+              </w:rPr>
+              <w:t>节点并创建关系</w:t>
+            </w:r>
+          </w:p>
+          <w:p>
+            <w:pPr>
+              <w:overflowPunct w:val="0"/>
+              <w:rPr>
+                <w:rFonts w:eastAsia="標楷體"/>
+                <w:sz w:val="28"/>
+              </w:rPr>
+            </w:pPr>
+            <w:r>
+              <w:rPr>
+                <w:rFonts w:eastAsia="標楷體"/>
+                <w:sz w:val="28"/>
+              </w:rPr>
+              <w:t xml:space="preserve">        </w:t>
+            </w:r>
+            <w:r>
+              <w:rPr>
+                <w:rFonts w:eastAsia="標楷體" w:hint="eastAsia"/>
+                <w:sz w:val="28"/>
+              </w:rPr>
+              <w:t>对</w:t>
+            </w:r>
+            <w:r>
+              <w:rPr>
+                <w:rFonts w:eastAsia="標楷體"/>
+                <w:sz w:val="28"/>
+              </w:rPr>
+              <w:t xml:space="preserve"> 'store' </w:t>
+            </w:r>
+            <w:r>
+              <w:rPr>
+                <w:rFonts w:eastAsia="標楷體" w:hint="eastAsia"/>
+                <w:sz w:val="28"/>
+              </w:rPr>
+              <w:t>列表中的每个店铺进行迭代</w:t>
+            </w:r>
+          </w:p>
+          <w:p>
+            <w:pPr>
+              <w:overflowPunct w:val="0"/>
+              <w:rPr>
+                <w:rFonts w:eastAsia="標楷體"/>
+                <w:sz w:val="28"/>
+              </w:rPr>
+            </w:pPr>
+            <w:r>
+              <w:rPr>
+                <w:rFonts w:eastAsia="標楷體"/>
+                <w:sz w:val="28"/>
+              </w:rPr>
+              <w:t xml:space="preserve">            </w:t>
+            </w:r>
+            <w:r>
+              <w:rPr>
+                <w:rFonts w:eastAsia="標楷體" w:hint="eastAsia"/>
+                <w:sz w:val="28"/>
+              </w:rPr>
+              <w:t>创建或获取</w:t>
+            </w:r>
+            <w:r>
+              <w:rPr>
+                <w:rFonts w:eastAsia="標楷體"/>
+                <w:sz w:val="28"/>
+              </w:rPr>
+              <w:t xml:space="preserve"> Store </w:t>
+            </w:r>
+            <w:r>
+              <w:rPr>
+                <w:rFonts w:eastAsia="標楷體" w:hint="eastAsia"/>
+                <w:sz w:val="28"/>
+              </w:rPr>
+              <w:t>节点</w:t>
+            </w:r>
+          </w:p>
+          <w:p>
+            <w:pPr>
+              <w:overflowPunct w:val="0"/>
+              <w:rPr>
+                <w:rFonts w:eastAsia="標楷體"/>
+                <w:sz w:val="28"/>
+              </w:rPr>
+            </w:pPr>
+            <w:r>
+              <w:rPr>
+                <w:rFonts w:eastAsia="標楷體"/>
+                <w:sz w:val="28"/>
+              </w:rPr>
+              <w:t xml:space="preserve">            </w:t>
+            </w:r>
+            <w:r>
+              <w:rPr>
+                <w:rFonts w:eastAsia="標楷體" w:hint="eastAsia"/>
+                <w:sz w:val="28"/>
+              </w:rPr>
+              <w:t>使用</w:t>
+            </w:r>
+            <w:r>
+              <w:rPr>
+                <w:rFonts w:eastAsia="標楷體"/>
+                <w:sz w:val="28"/>
+              </w:rPr>
+              <w:t xml:space="preserve"> merge </w:t>
+            </w:r>
+            <w:r>
+              <w:rPr>
+                <w:rFonts w:eastAsia="標楷體" w:hint="eastAsia"/>
+                <w:sz w:val="28"/>
+              </w:rPr>
+              <w:t>操作避免重</w:t>
+            </w:r>
+            <w:proofErr w:type="gramStart"/>
+            <w:r>
+              <w:rPr>
+                <w:rFonts w:eastAsia="標楷體" w:hint="eastAsia"/>
+                <w:sz w:val="28"/>
+              </w:rPr>
+              <w:t>复</w:t>
+            </w:r>
+            <w:proofErr w:type="gramEnd"/>
+            <w:r>
+              <w:rPr>
+                <w:rFonts w:eastAsia="標楷體" w:hint="eastAsia"/>
+                <w:sz w:val="28"/>
+              </w:rPr>
+              <w:t>创建</w:t>
+            </w:r>
+          </w:p>
+          <w:p>
+            <w:pPr>
+              <w:overflowPunct w:val="0"/>
+              <w:rPr>
+                <w:rFonts w:eastAsia="標楷體"/>
+                <w:sz w:val="28"/>
+              </w:rPr>
+            </w:pPr>
+            <w:r>
+              <w:rPr>
+                <w:rFonts w:eastAsia="標楷體"/>
+                <w:sz w:val="28"/>
+              </w:rPr>
+              <w:t xml:space="preserve">            </w:t>
+            </w:r>
+            <w:r>
+              <w:rPr>
+                <w:rFonts w:eastAsia="標楷體" w:hint="eastAsia"/>
+                <w:sz w:val="28"/>
+              </w:rPr>
+              <w:t>创建</w:t>
+            </w:r>
+            <w:r>
+              <w:rPr>
+                <w:rFonts w:eastAsia="標楷體"/>
+                <w:sz w:val="28"/>
+              </w:rPr>
+              <w:t xml:space="preserve"> Property </w:t>
+            </w:r>
+            <w:r>
+              <w:rPr>
+                <w:rFonts w:eastAsia="標楷體" w:hint="eastAsia"/>
+                <w:sz w:val="28"/>
+              </w:rPr>
+              <w:t>节点与</w:t>
+            </w:r>
+            <w:r>
+              <w:rPr>
+                <w:rFonts w:eastAsia="標楷體"/>
+                <w:sz w:val="28"/>
+              </w:rPr>
+              <w:t xml:space="preserve"> Store </w:t>
+            </w:r>
+            <w:r>
+              <w:rPr>
+                <w:rFonts w:eastAsia="標楷體" w:hint="eastAsia"/>
+                <w:sz w:val="28"/>
+              </w:rPr>
+              <w:t>节点之间的</w:t>
+            </w:r>
+            <w:r>
+              <w:rPr>
+                <w:rFonts w:eastAsia="標楷體"/>
+                <w:sz w:val="28"/>
+              </w:rPr>
+              <w:t xml:space="preserve"> NEAR_STORE </w:t>
+            </w:r>
+            <w:r>
+              <w:rPr>
+                <w:rFonts w:eastAsia="標楷體" w:hint="eastAsia"/>
+                <w:sz w:val="28"/>
+              </w:rPr>
+              <w:t>关系</w:t>
+            </w:r>
+          </w:p>
+          <w:p>
+            <w:pPr>
+              <w:overflowPunct w:val="0"/>
+              <w:rPr>
+                <w:rFonts w:eastAsia="標楷體" w:hint="eastAsia"/>
+                <w:sz w:val="28"/>
+              </w:rPr>
+            </w:pPr>
+            <w:r>
+              <w:rPr>
+                <w:rFonts w:eastAsia="標楷體" w:hint="eastAsia"/>
+                <w:sz w:val="28"/>
+              </w:rPr>
+              <w:t xml:space="preserve">            </w:t>
+            </w:r>
+            <w:r>
+              <w:rPr>
+                <w:rFonts w:eastAsia="標楷體" w:hint="eastAsia"/>
+                <w:sz w:val="28"/>
+              </w:rPr>
+              <w:t>顯示</w:t>
+            </w:r>
+            <w:r>
+              <w:rPr>
+                <w:rFonts w:eastAsia="標楷體" w:hint="eastAsia"/>
+                <w:sz w:val="28"/>
+              </w:rPr>
+              <w:t xml:space="preserve"> "Created relationship: {hid} -&gt; {store} (Store)"</w:t>
+            </w:r>
+          </w:p>
+          <w:p>
+            <w:pPr>
+              <w:overflowPunct w:val="0"/>
+              <w:rPr>
+                <w:rFonts w:eastAsia="標楷體"/>
+                <w:sz w:val="28"/>
+              </w:rPr>
+            </w:pPr>
+          </w:p>
+          <w:p>
+            <w:pPr>
+              <w:overflowPunct w:val="0"/>
+              <w:rPr>
+                <w:rFonts w:eastAsia="標楷體" w:hint="eastAsia"/>
+                <w:sz w:val="28"/>
+              </w:rPr>
+            </w:pPr>
+            <w:r>
+              <w:rPr>
+                <w:rFonts w:eastAsia="標楷體" w:hint="eastAsia"/>
+                <w:sz w:val="28"/>
+              </w:rPr>
+              <w:t xml:space="preserve">    </w:t>
+            </w:r>
+            <w:r>
+              <w:rPr>
+                <w:rFonts w:eastAsia="標楷體" w:hint="eastAsia"/>
+                <w:sz w:val="28"/>
+              </w:rPr>
+              <w:t>顯示</w:t>
+            </w:r>
+            <w:r>
+              <w:rPr>
+                <w:rFonts w:eastAsia="標楷體" w:hint="eastAsia"/>
+                <w:sz w:val="28"/>
+              </w:rPr>
+              <w:t xml:space="preserve"> "All store data successfully integrated into Neo4j."</w:t>
+            </w:r>
+          </w:p>
+          <w:p>
+            <w:pPr>
+              <w:overflowPunct w:val="0"/>
+              <w:rPr>
+                <w:rFonts w:eastAsia="標楷體" w:hint="eastAsia"/>
+                <w:sz w:val="28"/>
+              </w:rPr>
+            </w:pPr>
+            <w:r>
+              <w:rPr>
+                <w:rFonts w:eastAsia="標楷體" w:hint="eastAsia"/>
+                <w:sz w:val="28"/>
+              </w:rPr>
+              <w:t>捕獲錯誤</w:t>
+            </w:r>
+          </w:p>
+          <w:p>
+            <w:pPr>
+              <w:overflowPunct w:val="0"/>
               <w:jc w:val="both"/>
               <w:rPr>
                 <w:rFonts w:eastAsia="標楷體"/>
                 <w:sz w:val="28"/>
               </w:rPr>
             </w:pPr>
+            <w:r>
+              <w:rPr>
+                <w:rFonts w:eastAsia="標楷體"/>
+                <w:sz w:val="28"/>
+              </w:rPr>
+              <w:t xml:space="preserve">    </w:t>
+            </w:r>
+            <w:r>
+              <w:rPr>
+                <w:rFonts w:eastAsia="標楷體" w:hint="eastAsia"/>
+                <w:sz w:val="28"/>
+              </w:rPr>
+              <w:t>如果处理数据时出错，顯示</w:t>
+            </w:r>
+            <w:r>
+              <w:rPr>
+                <w:rFonts w:eastAsia="標楷體"/>
+                <w:sz w:val="28"/>
+              </w:rPr>
+              <w:t xml:space="preserve"> "Error processing data: {</w:t>
+            </w:r>
+            <w:r>
+              <w:rPr>
+                <w:rFonts w:eastAsia="標楷體" w:hint="eastAsia"/>
+                <w:sz w:val="28"/>
+              </w:rPr>
+              <w:t>錯誤訊息</w:t>
+            </w:r>
+            <w:r>
+              <w:rPr>
+                <w:rFonts w:eastAsia="標楷體"/>
+                <w:sz w:val="28"/>
+              </w:rPr>
+              <w:t>}"</w:t>
+            </w:r>
           </w:p>
         </w:tc>
       </w:tr>
@@ -1507,10 +6491,16 @@
         <w:t>－</w:t>
       </w:r>
       <w:r>
-        <w:t>xxx.</w:t>
+        <w:rPr>
+          <w:rFonts w:hint="eastAsia"/>
+        </w:rPr>
+        <w:t>neo4j_transportation.py</w:t>
       </w:r>
       <w:r>
-        <w:t>py</w:t>
+        <w:rPr>
+          <w:rFonts w:hint="eastAsia"/>
+        </w:rPr>
+        <w:tab/>
       </w:r>
     </w:p>
     <w:tbl>
@@ -1642,21 +6632,11 @@
               </w:rPr>
             </w:pPr>
             <w:r>
-              <w:t>xxx</w:t>
-            </w:r>
-            <w:r>
-              <w:rPr>
-                <w:rFonts w:eastAsia="標楷體"/>
-                <w:sz w:val="28"/>
-              </w:rPr>
-              <w:t>.</w:t>
-            </w:r>
-            <w:r>
-              <w:rPr>
-                <w:rFonts w:eastAsia="標楷體"/>
-                <w:sz w:val="28"/>
-              </w:rPr>
-              <w:t>py</w:t>
+              <w:rPr>
+                <w:rFonts w:eastAsia="標楷體" w:hint="eastAsia"/>
+                <w:sz w:val="28"/>
+              </w:rPr>
+              <w:t>neo4j_transportation.py</w:t>
             </w:r>
           </w:p>
         </w:tc>
@@ -1702,6 +6682,85 @@
                 <w:sz w:val="28"/>
               </w:rPr>
             </w:pPr>
+            <w:r>
+              <w:rPr>
+                <w:rFonts w:eastAsia="標楷體" w:hint="eastAsia"/>
+                <w:sz w:val="28"/>
+              </w:rPr>
+              <w:t>將整理好的</w:t>
+            </w:r>
+            <w:r>
+              <w:rPr>
+                <w:rFonts w:eastAsia="標楷體" w:hint="eastAsia"/>
+                <w:sz w:val="28"/>
+              </w:rPr>
+              <w:t>.</w:t>
+            </w:r>
+            <w:proofErr w:type="spellStart"/>
+            <w:r>
+              <w:rPr>
+                <w:rFonts w:eastAsia="標楷體" w:hint="eastAsia"/>
+                <w:sz w:val="28"/>
+              </w:rPr>
+              <w:t>json</w:t>
+            </w:r>
+            <w:proofErr w:type="spellEnd"/>
+            <w:r>
+              <w:rPr>
+                <w:rFonts w:eastAsia="標楷體" w:hint="eastAsia"/>
+                <w:sz w:val="28"/>
+              </w:rPr>
+              <w:t>(</w:t>
+            </w:r>
+            <w:r>
+              <w:rPr>
+                <w:rFonts w:eastAsia="標楷體" w:hint="eastAsia"/>
+                <w:sz w:val="28"/>
+              </w:rPr>
+              <w:t>附近交通</w:t>
+            </w:r>
+            <w:r>
+              <w:rPr>
+                <w:rFonts w:eastAsia="標楷體" w:hint="eastAsia"/>
+                <w:sz w:val="28"/>
+              </w:rPr>
+              <w:t>:</w:t>
+            </w:r>
+            <w:r>
+              <w:rPr>
+                <w:rFonts w:eastAsia="標楷體" w:hint="eastAsia"/>
+                <w:sz w:val="28"/>
+              </w:rPr>
+              <w:t>公車、捷運</w:t>
+            </w:r>
+            <w:r>
+              <w:rPr>
+                <w:rFonts w:eastAsia="標楷體" w:hint="eastAsia"/>
+                <w:sz w:val="28"/>
+              </w:rPr>
+              <w:t>)</w:t>
+            </w:r>
+            <w:r>
+              <w:rPr>
+                <w:rFonts w:eastAsia="標楷體" w:hint="eastAsia"/>
+                <w:sz w:val="28"/>
+              </w:rPr>
+              <w:t>導入先前建好的</w:t>
+            </w:r>
+            <w:r>
+              <w:rPr>
+                <w:rFonts w:eastAsia="標楷體" w:hint="eastAsia"/>
+                <w:sz w:val="28"/>
+              </w:rPr>
+              <w:t>neo4j</w:t>
+            </w:r>
+            <w:r>
+              <w:rPr>
+                <w:rFonts w:eastAsia="標楷體" w:hint="eastAsia"/>
+                <w:sz w:val="28"/>
+              </w:rPr>
+              <w:t>資料庫，建立節點及關聯</w:t>
+            </w:r>
           </w:p>
         </w:tc>
       </w:tr>
@@ -1745,12 +6804,1797 @@
           <w:p>
             <w:pPr>
               <w:overflowPunct w:val="0"/>
+              <w:rPr>
+                <w:rFonts w:eastAsia="標楷體"/>
+                <w:sz w:val="28"/>
+              </w:rPr>
+            </w:pPr>
+            <w:r>
+              <w:rPr>
+                <w:rFonts w:eastAsia="標楷體"/>
+                <w:sz w:val="28"/>
+              </w:rPr>
+              <w:t xml:space="preserve"># </w:t>
+            </w:r>
+            <w:r>
+              <w:rPr>
+                <w:rFonts w:eastAsia="標楷體" w:hint="eastAsia"/>
+                <w:sz w:val="28"/>
+              </w:rPr>
+              <w:t>假设你已经连接到了</w:t>
+            </w:r>
+            <w:r>
+              <w:rPr>
+                <w:rFonts w:eastAsia="標楷體"/>
+                <w:sz w:val="28"/>
+              </w:rPr>
+              <w:t>Neo4j</w:t>
+            </w:r>
+            <w:r>
+              <w:rPr>
+                <w:rFonts w:eastAsia="標楷體" w:hint="eastAsia"/>
+                <w:sz w:val="28"/>
+              </w:rPr>
+              <w:t>数据库的函数，带有重试机制</w:t>
+            </w:r>
+          </w:p>
+          <w:p>
+            <w:pPr>
+              <w:overflowPunct w:val="0"/>
+              <w:rPr>
+                <w:rFonts w:eastAsia="標楷體"/>
+                <w:sz w:val="28"/>
+              </w:rPr>
+            </w:pPr>
+            <w:r>
+              <w:rPr>
+                <w:rFonts w:eastAsia="標楷體" w:hint="eastAsia"/>
+                <w:sz w:val="28"/>
+              </w:rPr>
+              <w:t>函數</w:t>
+            </w:r>
+            <w:r>
+              <w:rPr>
+                <w:rFonts w:eastAsia="標楷體"/>
+                <w:sz w:val="28"/>
+              </w:rPr>
+              <w:t xml:space="preserve"> connect_to_neo4j(</w:t>
+            </w:r>
+            <w:r>
+              <w:rPr>
+                <w:rFonts w:eastAsia="標楷體" w:hint="eastAsia"/>
+                <w:sz w:val="28"/>
+              </w:rPr>
+              <w:t>重试次数</w:t>
+            </w:r>
+            <w:r>
+              <w:rPr>
+                <w:rFonts w:eastAsia="標楷體"/>
+                <w:sz w:val="28"/>
+              </w:rPr>
+              <w:t xml:space="preserve">=5, </w:t>
+            </w:r>
+            <w:r>
+              <w:rPr>
+                <w:rFonts w:eastAsia="標楷體" w:hint="eastAsia"/>
+                <w:sz w:val="28"/>
+              </w:rPr>
+              <w:t>等待时间</w:t>
+            </w:r>
+            <w:r>
+              <w:rPr>
+                <w:rFonts w:eastAsia="標楷體"/>
+                <w:sz w:val="28"/>
+              </w:rPr>
+              <w:t>=2)</w:t>
+            </w:r>
+          </w:p>
+          <w:p>
+            <w:pPr>
+              <w:overflowPunct w:val="0"/>
+              <w:rPr>
+                <w:rFonts w:eastAsia="標楷體"/>
+                <w:sz w:val="28"/>
+              </w:rPr>
+            </w:pPr>
+            <w:r>
+              <w:rPr>
+                <w:rFonts w:eastAsia="標楷體"/>
+                <w:sz w:val="28"/>
+              </w:rPr>
+              <w:t xml:space="preserve">    </w:t>
+            </w:r>
+            <w:r>
+              <w:rPr>
+                <w:rFonts w:eastAsia="標楷體" w:hint="eastAsia"/>
+                <w:sz w:val="28"/>
+              </w:rPr>
+              <w:t>迭代重试次數</w:t>
+            </w:r>
+          </w:p>
+          <w:p>
+            <w:pPr>
+              <w:overflowPunct w:val="0"/>
+              <w:rPr>
+                <w:rFonts w:eastAsia="標楷體" w:hint="eastAsia"/>
+                <w:sz w:val="28"/>
+              </w:rPr>
+            </w:pPr>
+            <w:r>
+              <w:rPr>
+                <w:rFonts w:eastAsia="標楷體" w:hint="eastAsia"/>
+                <w:sz w:val="28"/>
+              </w:rPr>
+              <w:t xml:space="preserve">        </w:t>
+            </w:r>
+            <w:r>
+              <w:rPr>
+                <w:rFonts w:eastAsia="標楷體" w:hint="eastAsia"/>
+                <w:sz w:val="28"/>
+              </w:rPr>
+              <w:t>嘗試</w:t>
+            </w:r>
+          </w:p>
+          <w:p>
+            <w:pPr>
+              <w:overflowPunct w:val="0"/>
+              <w:rPr>
+                <w:rFonts w:eastAsia="標楷體"/>
+                <w:sz w:val="28"/>
+              </w:rPr>
+            </w:pPr>
+            <w:r>
+              <w:rPr>
+                <w:rFonts w:eastAsia="標楷體"/>
+                <w:sz w:val="28"/>
+              </w:rPr>
+              <w:t xml:space="preserve">            </w:t>
+            </w:r>
+            <w:r>
+              <w:rPr>
+                <w:rFonts w:eastAsia="標楷體" w:hint="eastAsia"/>
+                <w:sz w:val="28"/>
+              </w:rPr>
+              <w:t>建立</w:t>
+            </w:r>
+            <w:r>
+              <w:rPr>
+                <w:rFonts w:eastAsia="標楷體"/>
+                <w:sz w:val="28"/>
+              </w:rPr>
+              <w:t>Neo4j</w:t>
+            </w:r>
+            <w:r>
+              <w:rPr>
+                <w:rFonts w:eastAsia="標楷體" w:hint="eastAsia"/>
+                <w:sz w:val="28"/>
+              </w:rPr>
+              <w:t>连接</w:t>
+            </w:r>
+          </w:p>
+          <w:p>
+            <w:pPr>
+              <w:overflowPunct w:val="0"/>
+              <w:rPr>
+                <w:rFonts w:eastAsia="標楷體"/>
+                <w:sz w:val="28"/>
+              </w:rPr>
+            </w:pPr>
+            <w:r>
+              <w:rPr>
+                <w:rFonts w:eastAsia="標楷體"/>
+                <w:sz w:val="28"/>
+              </w:rPr>
+              <w:t xml:space="preserve">            </w:t>
+            </w:r>
+            <w:r>
+              <w:rPr>
+                <w:rFonts w:eastAsia="標楷體" w:hint="eastAsia"/>
+                <w:sz w:val="28"/>
+              </w:rPr>
+              <w:t>如果连接成功，顯示</w:t>
+            </w:r>
+            <w:r>
+              <w:rPr>
+                <w:rFonts w:eastAsia="標楷體"/>
+                <w:sz w:val="28"/>
+              </w:rPr>
+              <w:t xml:space="preserve"> "Neo4j connection established."</w:t>
+            </w:r>
+          </w:p>
+          <w:p>
+            <w:pPr>
+              <w:overflowPunct w:val="0"/>
+              <w:rPr>
+                <w:rFonts w:eastAsia="標楷體"/>
+                <w:sz w:val="28"/>
+              </w:rPr>
+            </w:pPr>
+            <w:r>
+              <w:rPr>
+                <w:rFonts w:eastAsia="標楷體"/>
+                <w:sz w:val="28"/>
+              </w:rPr>
+              <w:t xml:space="preserve">            </w:t>
+            </w:r>
+            <w:r>
+              <w:rPr>
+                <w:rFonts w:eastAsia="標楷體" w:hint="eastAsia"/>
+                <w:sz w:val="28"/>
+              </w:rPr>
+              <w:t>返回</w:t>
+            </w:r>
+            <w:r>
+              <w:rPr>
+                <w:rFonts w:eastAsia="標楷體"/>
+                <w:sz w:val="28"/>
+              </w:rPr>
+              <w:t>Neo4j</w:t>
+            </w:r>
+            <w:r>
+              <w:rPr>
+                <w:rFonts w:eastAsia="標楷體" w:hint="eastAsia"/>
+                <w:sz w:val="28"/>
+              </w:rPr>
+              <w:t>连接</w:t>
+            </w:r>
+          </w:p>
+          <w:p>
+            <w:pPr>
+              <w:overflowPunct w:val="0"/>
+              <w:rPr>
+                <w:rFonts w:eastAsia="標楷體" w:hint="eastAsia"/>
+                <w:sz w:val="28"/>
+              </w:rPr>
+            </w:pPr>
+            <w:r>
+              <w:rPr>
+                <w:rFonts w:eastAsia="標楷體" w:hint="eastAsia"/>
+                <w:sz w:val="28"/>
+              </w:rPr>
+              <w:t xml:space="preserve">        </w:t>
+            </w:r>
+            <w:r>
+              <w:rPr>
+                <w:rFonts w:eastAsia="標楷體" w:hint="eastAsia"/>
+                <w:sz w:val="28"/>
+              </w:rPr>
+              <w:t>捕獲錯誤</w:t>
+            </w:r>
+          </w:p>
+          <w:p>
+            <w:pPr>
+              <w:overflowPunct w:val="0"/>
+              <w:rPr>
+                <w:rFonts w:eastAsia="標楷體"/>
+                <w:sz w:val="28"/>
+              </w:rPr>
+            </w:pPr>
+            <w:r>
+              <w:rPr>
+                <w:rFonts w:eastAsia="標楷體"/>
+                <w:sz w:val="28"/>
+              </w:rPr>
+              <w:t xml:space="preserve">            </w:t>
+            </w:r>
+            <w:r>
+              <w:rPr>
+                <w:rFonts w:eastAsia="標楷體" w:hint="eastAsia"/>
+                <w:sz w:val="28"/>
+              </w:rPr>
+              <w:t>顯示</w:t>
+            </w:r>
+            <w:r>
+              <w:rPr>
+                <w:rFonts w:eastAsia="標楷體"/>
+                <w:sz w:val="28"/>
+              </w:rPr>
+              <w:t xml:space="preserve"> "Attempt {</w:t>
+            </w:r>
+            <w:r>
+              <w:rPr>
+                <w:rFonts w:eastAsia="標楷體" w:hint="eastAsia"/>
+                <w:sz w:val="28"/>
+              </w:rPr>
+              <w:t>重试次数</w:t>
+            </w:r>
+            <w:r>
+              <w:rPr>
+                <w:rFonts w:eastAsia="標楷體"/>
+                <w:sz w:val="28"/>
+              </w:rPr>
+              <w:t>} failed: {</w:t>
+            </w:r>
+            <w:r>
+              <w:rPr>
+                <w:rFonts w:eastAsia="標楷體" w:hint="eastAsia"/>
+                <w:sz w:val="28"/>
+              </w:rPr>
+              <w:t>錯誤訊息</w:t>
+            </w:r>
+            <w:r>
+              <w:rPr>
+                <w:rFonts w:eastAsia="標楷體"/>
+                <w:sz w:val="28"/>
+              </w:rPr>
+              <w:t>}"</w:t>
+            </w:r>
+          </w:p>
+          <w:p>
+            <w:pPr>
+              <w:overflowPunct w:val="0"/>
+              <w:rPr>
+                <w:rFonts w:eastAsia="標楷體"/>
+                <w:sz w:val="28"/>
+              </w:rPr>
+            </w:pPr>
+            <w:r>
+              <w:rPr>
+                <w:rFonts w:eastAsia="標楷體"/>
+                <w:sz w:val="28"/>
+              </w:rPr>
+              <w:t xml:space="preserve">            </w:t>
+            </w:r>
+            <w:r>
+              <w:rPr>
+                <w:rFonts w:eastAsia="標楷體" w:hint="eastAsia"/>
+                <w:sz w:val="28"/>
+              </w:rPr>
+              <w:t>等待指定的時間再重试</w:t>
+            </w:r>
+          </w:p>
+          <w:p>
+            <w:pPr>
+              <w:overflowPunct w:val="0"/>
+              <w:rPr>
+                <w:rFonts w:eastAsia="標楷體"/>
+                <w:sz w:val="28"/>
+              </w:rPr>
+            </w:pPr>
+            <w:r>
+              <w:rPr>
+                <w:rFonts w:eastAsia="標楷體"/>
+                <w:sz w:val="28"/>
+              </w:rPr>
+              <w:t xml:space="preserve">    </w:t>
+            </w:r>
+            <w:r>
+              <w:rPr>
+                <w:rFonts w:eastAsia="標楷體" w:hint="eastAsia"/>
+                <w:sz w:val="28"/>
+              </w:rPr>
+              <w:t>如果多次尝试后仍然无法连接，顯示</w:t>
+            </w:r>
+            <w:r>
+              <w:rPr>
+                <w:rFonts w:eastAsia="標楷體"/>
+                <w:sz w:val="28"/>
+              </w:rPr>
+              <w:t xml:space="preserve"> "Failed to connect to Neo4j after multiple attempts." </w:t>
+            </w:r>
+            <w:proofErr w:type="gramStart"/>
+            <w:r>
+              <w:rPr>
+                <w:rFonts w:eastAsia="標楷體" w:hint="eastAsia"/>
+                <w:sz w:val="28"/>
+              </w:rPr>
+              <w:t>并</w:t>
+            </w:r>
+            <w:proofErr w:type="gramEnd"/>
+            <w:r>
+              <w:rPr>
+                <w:rFonts w:eastAsia="標楷體" w:hint="eastAsia"/>
+                <w:sz w:val="28"/>
+              </w:rPr>
+              <w:t>退出程序</w:t>
+            </w:r>
+          </w:p>
+          <w:p>
+            <w:pPr>
+              <w:overflowPunct w:val="0"/>
+              <w:rPr>
+                <w:rFonts w:eastAsia="標楷體"/>
+                <w:sz w:val="28"/>
+              </w:rPr>
+            </w:pPr>
+          </w:p>
+          <w:p>
+            <w:pPr>
+              <w:overflowPunct w:val="0"/>
+              <w:rPr>
+                <w:rFonts w:eastAsia="標楷體"/>
+                <w:sz w:val="28"/>
+              </w:rPr>
+            </w:pPr>
+            <w:r>
+              <w:rPr>
+                <w:rFonts w:eastAsia="標楷體"/>
+                <w:sz w:val="28"/>
+              </w:rPr>
+              <w:t xml:space="preserve"># </w:t>
+            </w:r>
+            <w:r>
+              <w:rPr>
+                <w:rFonts w:eastAsia="標楷體" w:hint="eastAsia"/>
+                <w:sz w:val="28"/>
+              </w:rPr>
+              <w:t>连接到</w:t>
+            </w:r>
+            <w:r>
+              <w:rPr>
+                <w:rFonts w:eastAsia="標楷體"/>
+                <w:sz w:val="28"/>
+              </w:rPr>
+              <w:t>Neo4j</w:t>
+            </w:r>
+            <w:r>
+              <w:rPr>
+                <w:rFonts w:eastAsia="標楷體" w:hint="eastAsia"/>
+                <w:sz w:val="28"/>
+              </w:rPr>
+              <w:t>数据库</w:t>
+            </w:r>
+          </w:p>
+          <w:p>
+            <w:pPr>
+              <w:overflowPunct w:val="0"/>
+              <w:rPr>
+                <w:rFonts w:eastAsia="標楷體"/>
+                <w:sz w:val="28"/>
+              </w:rPr>
+            </w:pPr>
+            <w:r>
+              <w:rPr>
+                <w:rFonts w:eastAsia="標楷體" w:hint="eastAsia"/>
+                <w:sz w:val="28"/>
+              </w:rPr>
+              <w:t>呼叫</w:t>
+            </w:r>
+            <w:r>
+              <w:rPr>
+                <w:rFonts w:eastAsia="標楷體"/>
+                <w:sz w:val="28"/>
+              </w:rPr>
+              <w:t xml:space="preserve"> connect_to_neo4j </w:t>
+            </w:r>
+            <w:r>
+              <w:rPr>
+                <w:rFonts w:eastAsia="標楷體" w:hint="eastAsia"/>
+                <w:sz w:val="28"/>
+              </w:rPr>
+              <w:t>函數建立连接</w:t>
+            </w:r>
+          </w:p>
+          <w:p>
+            <w:pPr>
+              <w:overflowPunct w:val="0"/>
+              <w:rPr>
+                <w:rFonts w:eastAsia="標楷體"/>
+                <w:sz w:val="28"/>
+              </w:rPr>
+            </w:pPr>
+          </w:p>
+          <w:p>
+            <w:pPr>
+              <w:overflowPunct w:val="0"/>
+              <w:rPr>
+                <w:rFonts w:eastAsia="標楷體"/>
+                <w:sz w:val="28"/>
+              </w:rPr>
+            </w:pPr>
+            <w:r>
+              <w:rPr>
+                <w:rFonts w:eastAsia="標楷體"/>
+                <w:sz w:val="28"/>
+              </w:rPr>
+              <w:lastRenderedPageBreak/>
+              <w:t xml:space="preserve"># </w:t>
+            </w:r>
+            <w:r>
+              <w:rPr>
+                <w:rFonts w:eastAsia="標楷體" w:hint="eastAsia"/>
+                <w:sz w:val="28"/>
+              </w:rPr>
+              <w:t>读取</w:t>
+            </w:r>
+            <w:r>
+              <w:rPr>
+                <w:rFonts w:eastAsia="標楷體"/>
+                <w:sz w:val="28"/>
+              </w:rPr>
+              <w:t>JSON</w:t>
+            </w:r>
+            <w:r>
+              <w:rPr>
+                <w:rFonts w:eastAsia="標楷體" w:hint="eastAsia"/>
+                <w:sz w:val="28"/>
+              </w:rPr>
+              <w:t>文件</w:t>
+            </w:r>
+          </w:p>
+          <w:p>
+            <w:pPr>
+              <w:overflowPunct w:val="0"/>
+              <w:rPr>
+                <w:rFonts w:eastAsia="標楷體"/>
+                <w:sz w:val="28"/>
+              </w:rPr>
+            </w:pPr>
+            <w:r>
+              <w:rPr>
+                <w:rFonts w:eastAsia="標楷體" w:hint="eastAsia"/>
+                <w:sz w:val="28"/>
+              </w:rPr>
+              <w:t>設定</w:t>
+            </w:r>
+            <w:r>
+              <w:rPr>
+                <w:rFonts w:eastAsia="標楷體"/>
+                <w:sz w:val="28"/>
+              </w:rPr>
+              <w:t xml:space="preserve"> </w:t>
+            </w:r>
+            <w:proofErr w:type="spellStart"/>
+            <w:r>
+              <w:rPr>
+                <w:rFonts w:eastAsia="標楷體"/>
+                <w:sz w:val="28"/>
+              </w:rPr>
+              <w:t>json_file_path</w:t>
+            </w:r>
+            <w:proofErr w:type="spellEnd"/>
+            <w:r>
+              <w:rPr>
+                <w:rFonts w:eastAsia="標楷體"/>
+                <w:sz w:val="28"/>
+              </w:rPr>
+              <w:t xml:space="preserve"> </w:t>
+            </w:r>
+            <w:r>
+              <w:rPr>
+                <w:rFonts w:eastAsia="標楷體" w:hint="eastAsia"/>
+                <w:sz w:val="28"/>
+              </w:rPr>
+              <w:t>为</w:t>
+            </w:r>
+            <w:r>
+              <w:rPr>
+                <w:rFonts w:eastAsia="標楷體"/>
+                <w:sz w:val="28"/>
+              </w:rPr>
+              <w:t>JSON</w:t>
+            </w:r>
+            <w:r>
+              <w:rPr>
+                <w:rFonts w:eastAsia="標楷體" w:hint="eastAsia"/>
+                <w:sz w:val="28"/>
+              </w:rPr>
+              <w:t>文件的路径</w:t>
+            </w:r>
+          </w:p>
+          <w:p>
+            <w:pPr>
+              <w:overflowPunct w:val="0"/>
+              <w:rPr>
+                <w:rFonts w:eastAsia="標楷體"/>
+                <w:sz w:val="28"/>
+              </w:rPr>
+            </w:pPr>
+          </w:p>
+          <w:p>
+            <w:pPr>
+              <w:overflowPunct w:val="0"/>
+              <w:rPr>
+                <w:rFonts w:eastAsia="標楷體" w:hint="eastAsia"/>
+                <w:sz w:val="28"/>
+              </w:rPr>
+            </w:pPr>
+            <w:r>
+              <w:rPr>
+                <w:rFonts w:eastAsia="標楷體" w:hint="eastAsia"/>
+                <w:sz w:val="28"/>
+              </w:rPr>
+              <w:t xml:space="preserve"># </w:t>
+            </w:r>
+            <w:r>
+              <w:rPr>
+                <w:rFonts w:eastAsia="標楷體" w:hint="eastAsia"/>
+                <w:sz w:val="28"/>
+              </w:rPr>
+              <w:t>檢查文件是否存在</w:t>
+            </w:r>
+          </w:p>
+          <w:p>
+            <w:pPr>
+              <w:overflowPunct w:val="0"/>
+              <w:rPr>
+                <w:rFonts w:eastAsia="標楷體" w:hint="eastAsia"/>
+                <w:sz w:val="28"/>
+              </w:rPr>
+            </w:pPr>
+            <w:r>
+              <w:rPr>
+                <w:rFonts w:eastAsia="標楷體" w:hint="eastAsia"/>
+                <w:sz w:val="28"/>
+              </w:rPr>
+              <w:t>如果文件不存在</w:t>
+            </w:r>
+          </w:p>
+          <w:p>
+            <w:pPr>
+              <w:overflowPunct w:val="0"/>
+              <w:rPr>
+                <w:rFonts w:eastAsia="標楷體" w:hint="eastAsia"/>
+                <w:sz w:val="28"/>
+              </w:rPr>
+            </w:pPr>
+            <w:r>
+              <w:rPr>
+                <w:rFonts w:eastAsia="標楷體" w:hint="eastAsia"/>
+                <w:sz w:val="28"/>
+              </w:rPr>
+              <w:t xml:space="preserve">    </w:t>
+            </w:r>
+            <w:r>
+              <w:rPr>
+                <w:rFonts w:eastAsia="標楷體" w:hint="eastAsia"/>
+                <w:sz w:val="28"/>
+              </w:rPr>
+              <w:t>顯示</w:t>
+            </w:r>
+            <w:r>
+              <w:rPr>
+                <w:rFonts w:eastAsia="標楷體" w:hint="eastAsia"/>
+                <w:sz w:val="28"/>
+              </w:rPr>
+              <w:t xml:space="preserve"> "File not found: {</w:t>
+            </w:r>
+            <w:proofErr w:type="spellStart"/>
+            <w:r>
+              <w:rPr>
+                <w:rFonts w:eastAsia="標楷體" w:hint="eastAsia"/>
+                <w:sz w:val="28"/>
+              </w:rPr>
+              <w:t>json_file_path</w:t>
+            </w:r>
+            <w:proofErr w:type="spellEnd"/>
+            <w:r>
+              <w:rPr>
+                <w:rFonts w:eastAsia="標楷體" w:hint="eastAsia"/>
+                <w:sz w:val="28"/>
+              </w:rPr>
+              <w:t xml:space="preserve">}" </w:t>
+            </w:r>
+            <w:proofErr w:type="gramStart"/>
+            <w:r>
+              <w:rPr>
+                <w:rFonts w:eastAsia="標楷體" w:hint="eastAsia"/>
+                <w:sz w:val="28"/>
+              </w:rPr>
+              <w:t>并</w:t>
+            </w:r>
+            <w:proofErr w:type="gramEnd"/>
+            <w:r>
+              <w:rPr>
+                <w:rFonts w:eastAsia="標楷體" w:hint="eastAsia"/>
+                <w:sz w:val="28"/>
+              </w:rPr>
+              <w:t>退出程序</w:t>
+            </w:r>
+          </w:p>
+          <w:p>
+            <w:pPr>
+              <w:overflowPunct w:val="0"/>
+              <w:rPr>
+                <w:rFonts w:eastAsia="標楷體"/>
+                <w:sz w:val="28"/>
+              </w:rPr>
+            </w:pPr>
+          </w:p>
+          <w:p>
+            <w:pPr>
+              <w:overflowPunct w:val="0"/>
+              <w:rPr>
+                <w:rFonts w:eastAsia="標楷體" w:hint="eastAsia"/>
+                <w:sz w:val="28"/>
+              </w:rPr>
+            </w:pPr>
+            <w:r>
+              <w:rPr>
+                <w:rFonts w:eastAsia="標楷體" w:hint="eastAsia"/>
+                <w:sz w:val="28"/>
+              </w:rPr>
+              <w:t xml:space="preserve"># </w:t>
+            </w:r>
+            <w:r>
+              <w:rPr>
+                <w:rFonts w:eastAsia="標楷體" w:hint="eastAsia"/>
+                <w:sz w:val="28"/>
+              </w:rPr>
+              <w:t>讀取</w:t>
+            </w:r>
+            <w:r>
+              <w:rPr>
+                <w:rFonts w:eastAsia="標楷體" w:hint="eastAsia"/>
+                <w:sz w:val="28"/>
+              </w:rPr>
+              <w:t xml:space="preserve"> JSON </w:t>
+            </w:r>
+            <w:r>
+              <w:rPr>
+                <w:rFonts w:eastAsia="標楷體" w:hint="eastAsia"/>
+                <w:sz w:val="28"/>
+              </w:rPr>
+              <w:t>文件</w:t>
+            </w:r>
+          </w:p>
+          <w:p>
+            <w:pPr>
+              <w:overflowPunct w:val="0"/>
+              <w:rPr>
+                <w:rFonts w:eastAsia="標楷體"/>
+                <w:sz w:val="28"/>
+              </w:rPr>
+            </w:pPr>
+            <w:r>
+              <w:rPr>
+                <w:rFonts w:eastAsia="標楷體" w:hint="eastAsia"/>
+                <w:sz w:val="28"/>
+              </w:rPr>
+              <w:t>打开</w:t>
+            </w:r>
+            <w:r>
+              <w:rPr>
+                <w:rFonts w:eastAsia="標楷體"/>
+                <w:sz w:val="28"/>
+              </w:rPr>
+              <w:t xml:space="preserve"> JSON </w:t>
+            </w:r>
+            <w:r>
+              <w:rPr>
+                <w:rFonts w:eastAsia="標楷體" w:hint="eastAsia"/>
+                <w:sz w:val="28"/>
+              </w:rPr>
+              <w:t>文件并读取内容到</w:t>
+            </w:r>
+            <w:r>
+              <w:rPr>
+                <w:rFonts w:eastAsia="標楷體"/>
+                <w:sz w:val="28"/>
+              </w:rPr>
+              <w:t xml:space="preserve"> data </w:t>
+            </w:r>
+            <w:r>
+              <w:rPr>
+                <w:rFonts w:eastAsia="標楷體" w:hint="eastAsia"/>
+                <w:sz w:val="28"/>
+              </w:rPr>
+              <w:t>变量中</w:t>
+            </w:r>
+          </w:p>
+          <w:p>
+            <w:pPr>
+              <w:overflowPunct w:val="0"/>
+              <w:rPr>
+                <w:rFonts w:eastAsia="標楷體"/>
+                <w:sz w:val="28"/>
+              </w:rPr>
+            </w:pPr>
+          </w:p>
+          <w:p>
+            <w:pPr>
+              <w:overflowPunct w:val="0"/>
+              <w:rPr>
+                <w:rFonts w:eastAsia="標楷體"/>
+                <w:sz w:val="28"/>
+              </w:rPr>
+            </w:pPr>
+            <w:r>
+              <w:rPr>
+                <w:rFonts w:eastAsia="標楷體"/>
+                <w:sz w:val="28"/>
+              </w:rPr>
+              <w:t xml:space="preserve"># </w:t>
+            </w:r>
+            <w:r>
+              <w:rPr>
+                <w:rFonts w:eastAsia="標楷體" w:hint="eastAsia"/>
+                <w:sz w:val="28"/>
+              </w:rPr>
+              <w:t>处理数据并写入</w:t>
+            </w:r>
+            <w:r>
+              <w:rPr>
+                <w:rFonts w:eastAsia="標楷體"/>
+                <w:sz w:val="28"/>
+              </w:rPr>
+              <w:t>Neo4j</w:t>
+            </w:r>
+          </w:p>
+          <w:p>
+            <w:pPr>
+              <w:overflowPunct w:val="0"/>
+              <w:rPr>
+                <w:rFonts w:eastAsia="標楷體" w:hint="eastAsia"/>
+                <w:sz w:val="28"/>
+              </w:rPr>
+            </w:pPr>
+            <w:r>
+              <w:rPr>
+                <w:rFonts w:eastAsia="標楷體" w:hint="eastAsia"/>
+                <w:sz w:val="28"/>
+              </w:rPr>
+              <w:t>嘗試</w:t>
+            </w:r>
+          </w:p>
+          <w:p>
+            <w:pPr>
+              <w:overflowPunct w:val="0"/>
+              <w:rPr>
+                <w:rFonts w:eastAsia="標楷體"/>
+                <w:sz w:val="28"/>
+              </w:rPr>
+            </w:pPr>
+            <w:r>
+              <w:rPr>
+                <w:rFonts w:eastAsia="標楷體"/>
+                <w:sz w:val="28"/>
+              </w:rPr>
+              <w:t xml:space="preserve">    </w:t>
+            </w:r>
+            <w:r>
+              <w:rPr>
+                <w:rFonts w:eastAsia="標楷體" w:hint="eastAsia"/>
+                <w:sz w:val="28"/>
+              </w:rPr>
+              <w:t>对每个条目进行迭代</w:t>
+            </w:r>
+          </w:p>
+          <w:p>
+            <w:pPr>
+              <w:overflowPunct w:val="0"/>
+              <w:rPr>
+                <w:rFonts w:eastAsia="標楷體"/>
+                <w:sz w:val="28"/>
+              </w:rPr>
+            </w:pPr>
+            <w:r>
+              <w:rPr>
+                <w:rFonts w:eastAsia="標楷體"/>
+                <w:sz w:val="28"/>
+              </w:rPr>
+              <w:t xml:space="preserve">        </w:t>
+            </w:r>
+            <w:r>
+              <w:rPr>
+                <w:rFonts w:eastAsia="標楷體" w:hint="eastAsia"/>
+                <w:sz w:val="28"/>
+              </w:rPr>
+              <w:t>获取条目中的</w:t>
+            </w:r>
+            <w:r>
+              <w:rPr>
+                <w:rFonts w:eastAsia="標楷體"/>
+                <w:sz w:val="28"/>
+              </w:rPr>
+              <w:t xml:space="preserve"> 'hid', 'subway', </w:t>
+            </w:r>
+            <w:r>
+              <w:rPr>
+                <w:rFonts w:eastAsia="標楷體" w:hint="eastAsia"/>
+                <w:sz w:val="28"/>
+              </w:rPr>
+              <w:t>和</w:t>
+            </w:r>
+            <w:r>
+              <w:rPr>
+                <w:rFonts w:eastAsia="標楷體"/>
+                <w:sz w:val="28"/>
+              </w:rPr>
+              <w:t xml:space="preserve"> 'bus' </w:t>
+            </w:r>
+            <w:r>
+              <w:rPr>
+                <w:rFonts w:eastAsia="標楷體" w:hint="eastAsia"/>
+                <w:sz w:val="28"/>
+              </w:rPr>
+              <w:t>字段</w:t>
+            </w:r>
+          </w:p>
+          <w:p>
+            <w:pPr>
+              <w:overflowPunct w:val="0"/>
+              <w:rPr>
+                <w:rFonts w:eastAsia="標楷體"/>
+                <w:sz w:val="28"/>
+              </w:rPr>
+            </w:pPr>
+          </w:p>
+          <w:p>
+            <w:pPr>
+              <w:overflowPunct w:val="0"/>
+              <w:rPr>
+                <w:rFonts w:eastAsia="標楷體"/>
+                <w:sz w:val="28"/>
+              </w:rPr>
+            </w:pPr>
+            <w:r>
+              <w:rPr>
+                <w:rFonts w:eastAsia="標楷體"/>
+                <w:sz w:val="28"/>
+              </w:rPr>
+              <w:t xml:space="preserve">        # </w:t>
+            </w:r>
+            <w:r>
+              <w:rPr>
+                <w:rFonts w:eastAsia="標楷體" w:hint="eastAsia"/>
+                <w:sz w:val="28"/>
+              </w:rPr>
+              <w:t>查找对应的</w:t>
+            </w:r>
+            <w:r>
+              <w:rPr>
+                <w:rFonts w:eastAsia="標楷體"/>
+                <w:sz w:val="28"/>
+              </w:rPr>
+              <w:t>Property</w:t>
+            </w:r>
+            <w:r>
+              <w:rPr>
+                <w:rFonts w:eastAsia="標楷體" w:hint="eastAsia"/>
+                <w:sz w:val="28"/>
+              </w:rPr>
+              <w:t>节点</w:t>
+            </w:r>
+          </w:p>
+          <w:p>
+            <w:pPr>
+              <w:overflowPunct w:val="0"/>
+              <w:rPr>
+                <w:rFonts w:eastAsia="標楷體"/>
+                <w:sz w:val="28"/>
+              </w:rPr>
+            </w:pPr>
+            <w:r>
+              <w:rPr>
+                <w:rFonts w:eastAsia="標楷體"/>
+                <w:sz w:val="28"/>
+              </w:rPr>
+              <w:t xml:space="preserve">        </w:t>
+            </w:r>
+            <w:r>
+              <w:rPr>
+                <w:rFonts w:eastAsia="標楷體" w:hint="eastAsia"/>
+                <w:sz w:val="28"/>
+              </w:rPr>
+              <w:t>查找具有</w:t>
+            </w:r>
+            <w:r>
+              <w:rPr>
+                <w:rFonts w:eastAsia="標楷體"/>
+                <w:sz w:val="28"/>
+              </w:rPr>
+              <w:t xml:space="preserve"> 'hid' </w:t>
+            </w:r>
+            <w:r>
+              <w:rPr>
+                <w:rFonts w:eastAsia="標楷體" w:hint="eastAsia"/>
+                <w:sz w:val="28"/>
+              </w:rPr>
+              <w:t>的</w:t>
+            </w:r>
+            <w:r>
+              <w:rPr>
+                <w:rFonts w:eastAsia="標楷體"/>
+                <w:sz w:val="28"/>
+              </w:rPr>
+              <w:t xml:space="preserve"> Property </w:t>
+            </w:r>
+            <w:r>
+              <w:rPr>
+                <w:rFonts w:eastAsia="標楷體" w:hint="eastAsia"/>
+                <w:sz w:val="28"/>
+              </w:rPr>
+              <w:t>节点</w:t>
+            </w:r>
+          </w:p>
+          <w:p>
+            <w:pPr>
+              <w:overflowPunct w:val="0"/>
+              <w:rPr>
+                <w:rFonts w:eastAsia="標楷體"/>
+                <w:sz w:val="28"/>
+              </w:rPr>
+            </w:pPr>
+            <w:r>
+              <w:rPr>
+                <w:rFonts w:eastAsia="標楷體"/>
+                <w:sz w:val="28"/>
+              </w:rPr>
+              <w:t xml:space="preserve">        </w:t>
+            </w:r>
+            <w:r>
+              <w:rPr>
+                <w:rFonts w:eastAsia="標楷體" w:hint="eastAsia"/>
+                <w:sz w:val="28"/>
+              </w:rPr>
+              <w:t>如果未找到该节点</w:t>
+            </w:r>
+          </w:p>
+          <w:p>
+            <w:pPr>
+              <w:overflowPunct w:val="0"/>
+              <w:rPr>
+                <w:rFonts w:eastAsia="標楷體"/>
+                <w:sz w:val="28"/>
+              </w:rPr>
+            </w:pPr>
+            <w:r>
+              <w:rPr>
+                <w:rFonts w:eastAsia="標楷體"/>
+                <w:sz w:val="28"/>
+              </w:rPr>
+              <w:t xml:space="preserve">            </w:t>
+            </w:r>
+            <w:r>
+              <w:rPr>
+                <w:rFonts w:eastAsia="標楷體" w:hint="eastAsia"/>
+                <w:sz w:val="28"/>
+              </w:rPr>
+              <w:t>顯示</w:t>
+            </w:r>
+            <w:r>
+              <w:rPr>
+                <w:rFonts w:eastAsia="標楷體"/>
+                <w:sz w:val="28"/>
+              </w:rPr>
+              <w:t xml:space="preserve"> "Property {hid} not found in the database." </w:t>
+            </w:r>
+            <w:proofErr w:type="gramStart"/>
+            <w:r>
+              <w:rPr>
+                <w:rFonts w:eastAsia="標楷體" w:hint="eastAsia"/>
+                <w:sz w:val="28"/>
+              </w:rPr>
+              <w:t>并</w:t>
+            </w:r>
+            <w:proofErr w:type="gramEnd"/>
+            <w:r>
+              <w:rPr>
+                <w:rFonts w:eastAsia="標楷體" w:hint="eastAsia"/>
+                <w:sz w:val="28"/>
+              </w:rPr>
+              <w:t>跳过该条目</w:t>
+            </w:r>
+          </w:p>
+          <w:p>
+            <w:pPr>
+              <w:overflowPunct w:val="0"/>
+              <w:rPr>
+                <w:rFonts w:eastAsia="標楷體"/>
+                <w:sz w:val="28"/>
+              </w:rPr>
+            </w:pPr>
+          </w:p>
+          <w:p>
+            <w:pPr>
+              <w:overflowPunct w:val="0"/>
+              <w:rPr>
+                <w:rFonts w:eastAsia="標楷體"/>
+                <w:sz w:val="28"/>
+              </w:rPr>
+            </w:pPr>
+            <w:r>
+              <w:rPr>
+                <w:rFonts w:eastAsia="標楷體"/>
+                <w:sz w:val="28"/>
+              </w:rPr>
+              <w:t xml:space="preserve">        # </w:t>
+            </w:r>
+            <w:r>
+              <w:rPr>
+                <w:rFonts w:eastAsia="標楷體" w:hint="eastAsia"/>
+                <w:sz w:val="28"/>
+              </w:rPr>
+              <w:t>创建或获取每个</w:t>
+            </w:r>
+            <w:r>
+              <w:rPr>
+                <w:rFonts w:eastAsia="標楷體"/>
+                <w:sz w:val="28"/>
+              </w:rPr>
+              <w:t>Subway</w:t>
+            </w:r>
+            <w:r>
+              <w:rPr>
+                <w:rFonts w:eastAsia="標楷體" w:hint="eastAsia"/>
+                <w:sz w:val="28"/>
+              </w:rPr>
+              <w:t>节点并创建关系</w:t>
+            </w:r>
+          </w:p>
+          <w:p>
+            <w:pPr>
+              <w:overflowPunct w:val="0"/>
+              <w:rPr>
+                <w:rFonts w:eastAsia="標楷體"/>
+                <w:sz w:val="28"/>
+              </w:rPr>
+            </w:pPr>
+            <w:r>
+              <w:rPr>
+                <w:rFonts w:eastAsia="標楷體"/>
+                <w:sz w:val="28"/>
+              </w:rPr>
+              <w:t xml:space="preserve">        </w:t>
+            </w:r>
+            <w:r>
+              <w:rPr>
+                <w:rFonts w:eastAsia="標楷體" w:hint="eastAsia"/>
+                <w:sz w:val="28"/>
+              </w:rPr>
+              <w:t>对</w:t>
+            </w:r>
+            <w:r>
+              <w:rPr>
+                <w:rFonts w:eastAsia="標楷體"/>
+                <w:sz w:val="28"/>
+              </w:rPr>
+              <w:t xml:space="preserve"> 'subway' </w:t>
+            </w:r>
+            <w:r>
+              <w:rPr>
+                <w:rFonts w:eastAsia="標楷體" w:hint="eastAsia"/>
+                <w:sz w:val="28"/>
+              </w:rPr>
+              <w:t>列表中的每个地铁站进行迭代</w:t>
+            </w:r>
+          </w:p>
+          <w:p>
+            <w:pPr>
+              <w:overflowPunct w:val="0"/>
+              <w:rPr>
+                <w:rFonts w:eastAsia="標楷體"/>
+                <w:sz w:val="28"/>
+              </w:rPr>
+            </w:pPr>
+            <w:r>
+              <w:rPr>
+                <w:rFonts w:eastAsia="標楷體"/>
+                <w:sz w:val="28"/>
+              </w:rPr>
+              <w:t xml:space="preserve">            </w:t>
+            </w:r>
+            <w:r>
+              <w:rPr>
+                <w:rFonts w:eastAsia="標楷體" w:hint="eastAsia"/>
+                <w:sz w:val="28"/>
+              </w:rPr>
+              <w:t>创建或获取</w:t>
+            </w:r>
+            <w:r>
+              <w:rPr>
+                <w:rFonts w:eastAsia="標楷體"/>
+                <w:sz w:val="28"/>
+              </w:rPr>
+              <w:t xml:space="preserve"> Subway </w:t>
+            </w:r>
+            <w:r>
+              <w:rPr>
+                <w:rFonts w:eastAsia="標楷體" w:hint="eastAsia"/>
+                <w:sz w:val="28"/>
+              </w:rPr>
+              <w:t>节点</w:t>
+            </w:r>
+          </w:p>
+          <w:p>
+            <w:pPr>
+              <w:overflowPunct w:val="0"/>
+              <w:rPr>
+                <w:rFonts w:eastAsia="標楷體"/>
+                <w:sz w:val="28"/>
+              </w:rPr>
+            </w:pPr>
+            <w:r>
+              <w:rPr>
+                <w:rFonts w:eastAsia="標楷體"/>
+                <w:sz w:val="28"/>
+              </w:rPr>
+              <w:lastRenderedPageBreak/>
+              <w:t xml:space="preserve">            </w:t>
+            </w:r>
+            <w:r>
+              <w:rPr>
+                <w:rFonts w:eastAsia="標楷體" w:hint="eastAsia"/>
+                <w:sz w:val="28"/>
+              </w:rPr>
+              <w:t>使用</w:t>
+            </w:r>
+            <w:r>
+              <w:rPr>
+                <w:rFonts w:eastAsia="標楷體"/>
+                <w:sz w:val="28"/>
+              </w:rPr>
+              <w:t xml:space="preserve"> merge </w:t>
+            </w:r>
+            <w:r>
+              <w:rPr>
+                <w:rFonts w:eastAsia="標楷體" w:hint="eastAsia"/>
+                <w:sz w:val="28"/>
+              </w:rPr>
+              <w:t>操作避免重</w:t>
+            </w:r>
+            <w:proofErr w:type="gramStart"/>
+            <w:r>
+              <w:rPr>
+                <w:rFonts w:eastAsia="標楷體" w:hint="eastAsia"/>
+                <w:sz w:val="28"/>
+              </w:rPr>
+              <w:t>复</w:t>
+            </w:r>
+            <w:proofErr w:type="gramEnd"/>
+            <w:r>
+              <w:rPr>
+                <w:rFonts w:eastAsia="標楷體" w:hint="eastAsia"/>
+                <w:sz w:val="28"/>
+              </w:rPr>
+              <w:t>创建</w:t>
+            </w:r>
+          </w:p>
+          <w:p>
+            <w:pPr>
+              <w:overflowPunct w:val="0"/>
+              <w:rPr>
+                <w:rFonts w:eastAsia="標楷體"/>
+                <w:sz w:val="28"/>
+              </w:rPr>
+            </w:pPr>
+            <w:r>
+              <w:rPr>
+                <w:rFonts w:eastAsia="標楷體"/>
+                <w:sz w:val="28"/>
+              </w:rPr>
+              <w:t xml:space="preserve">            </w:t>
+            </w:r>
+            <w:r>
+              <w:rPr>
+                <w:rFonts w:eastAsia="標楷體" w:hint="eastAsia"/>
+                <w:sz w:val="28"/>
+              </w:rPr>
+              <w:t>创建</w:t>
+            </w:r>
+            <w:r>
+              <w:rPr>
+                <w:rFonts w:eastAsia="標楷體"/>
+                <w:sz w:val="28"/>
+              </w:rPr>
+              <w:t xml:space="preserve"> Property </w:t>
+            </w:r>
+            <w:r>
+              <w:rPr>
+                <w:rFonts w:eastAsia="標楷體" w:hint="eastAsia"/>
+                <w:sz w:val="28"/>
+              </w:rPr>
+              <w:t>节点与</w:t>
+            </w:r>
+            <w:r>
+              <w:rPr>
+                <w:rFonts w:eastAsia="標楷體"/>
+                <w:sz w:val="28"/>
+              </w:rPr>
+              <w:t xml:space="preserve"> Subway </w:t>
+            </w:r>
+            <w:r>
+              <w:rPr>
+                <w:rFonts w:eastAsia="標楷體" w:hint="eastAsia"/>
+                <w:sz w:val="28"/>
+              </w:rPr>
+              <w:t>节点之间的</w:t>
+            </w:r>
+            <w:r>
+              <w:rPr>
+                <w:rFonts w:eastAsia="標楷體"/>
+                <w:sz w:val="28"/>
+              </w:rPr>
+              <w:t xml:space="preserve"> NEAR_SUBWAY </w:t>
+            </w:r>
+            <w:r>
+              <w:rPr>
+                <w:rFonts w:eastAsia="標楷體" w:hint="eastAsia"/>
+                <w:sz w:val="28"/>
+              </w:rPr>
+              <w:t>关系</w:t>
+            </w:r>
+          </w:p>
+          <w:p>
+            <w:pPr>
+              <w:overflowPunct w:val="0"/>
+              <w:rPr>
+                <w:rFonts w:eastAsia="標楷體"/>
+                <w:sz w:val="28"/>
+              </w:rPr>
+            </w:pPr>
+            <w:r>
+              <w:rPr>
+                <w:rFonts w:eastAsia="標楷體"/>
+                <w:sz w:val="28"/>
+              </w:rPr>
+              <w:t xml:space="preserve">            </w:t>
+            </w:r>
+            <w:r>
+              <w:rPr>
+                <w:rFonts w:eastAsia="標楷體" w:hint="eastAsia"/>
+                <w:sz w:val="28"/>
+              </w:rPr>
+              <w:t>将此关系写入</w:t>
+            </w:r>
+            <w:r>
+              <w:rPr>
+                <w:rFonts w:eastAsia="標楷體"/>
+                <w:sz w:val="28"/>
+              </w:rPr>
+              <w:t>Neo4j</w:t>
+            </w:r>
+          </w:p>
+          <w:p>
+            <w:pPr>
+              <w:overflowPunct w:val="0"/>
+              <w:rPr>
+                <w:rFonts w:eastAsia="標楷體" w:hint="eastAsia"/>
+                <w:sz w:val="28"/>
+              </w:rPr>
+            </w:pPr>
+            <w:r>
+              <w:rPr>
+                <w:rFonts w:eastAsia="標楷體" w:hint="eastAsia"/>
+                <w:sz w:val="28"/>
+              </w:rPr>
+              <w:t xml:space="preserve">            </w:t>
+            </w:r>
+            <w:r>
+              <w:rPr>
+                <w:rFonts w:eastAsia="標楷體" w:hint="eastAsia"/>
+                <w:sz w:val="28"/>
+              </w:rPr>
+              <w:t>顯示</w:t>
+            </w:r>
+            <w:r>
+              <w:rPr>
+                <w:rFonts w:eastAsia="標楷體" w:hint="eastAsia"/>
+                <w:sz w:val="28"/>
+              </w:rPr>
+              <w:t xml:space="preserve"> "Created relationship: {hid} -&gt; {</w:t>
+            </w:r>
+            <w:proofErr w:type="spellStart"/>
+            <w:r>
+              <w:rPr>
+                <w:rFonts w:eastAsia="標楷體" w:hint="eastAsia"/>
+                <w:sz w:val="28"/>
+              </w:rPr>
+              <w:t>subway_station</w:t>
+            </w:r>
+            <w:proofErr w:type="spellEnd"/>
+            <w:r>
+              <w:rPr>
+                <w:rFonts w:eastAsia="標楷體" w:hint="eastAsia"/>
+                <w:sz w:val="28"/>
+              </w:rPr>
+              <w:t>} (Subway)"</w:t>
+            </w:r>
+          </w:p>
+          <w:p>
+            <w:pPr>
+              <w:overflowPunct w:val="0"/>
+              <w:rPr>
+                <w:rFonts w:eastAsia="標楷體"/>
+                <w:sz w:val="28"/>
+              </w:rPr>
+            </w:pPr>
+          </w:p>
+          <w:p>
+            <w:pPr>
+              <w:overflowPunct w:val="0"/>
+              <w:rPr>
+                <w:rFonts w:eastAsia="標楷體"/>
+                <w:sz w:val="28"/>
+              </w:rPr>
+            </w:pPr>
+            <w:r>
+              <w:rPr>
+                <w:rFonts w:eastAsia="標楷體"/>
+                <w:sz w:val="28"/>
+              </w:rPr>
+              <w:t xml:space="preserve">        # </w:t>
+            </w:r>
+            <w:r>
+              <w:rPr>
+                <w:rFonts w:eastAsia="標楷體" w:hint="eastAsia"/>
+                <w:sz w:val="28"/>
+              </w:rPr>
+              <w:t>创建或获取每个</w:t>
+            </w:r>
+            <w:r>
+              <w:rPr>
+                <w:rFonts w:eastAsia="標楷體"/>
+                <w:sz w:val="28"/>
+              </w:rPr>
+              <w:t>Bus</w:t>
+            </w:r>
+            <w:r>
+              <w:rPr>
+                <w:rFonts w:eastAsia="標楷體" w:hint="eastAsia"/>
+                <w:sz w:val="28"/>
+              </w:rPr>
+              <w:t>节点并创建关系</w:t>
+            </w:r>
+          </w:p>
+          <w:p>
+            <w:pPr>
+              <w:overflowPunct w:val="0"/>
+              <w:rPr>
+                <w:rFonts w:eastAsia="標楷體"/>
+                <w:sz w:val="28"/>
+              </w:rPr>
+            </w:pPr>
+            <w:r>
+              <w:rPr>
+                <w:rFonts w:eastAsia="標楷體"/>
+                <w:sz w:val="28"/>
+              </w:rPr>
+              <w:t xml:space="preserve">        </w:t>
+            </w:r>
+            <w:r>
+              <w:rPr>
+                <w:rFonts w:eastAsia="標楷體" w:hint="eastAsia"/>
+                <w:sz w:val="28"/>
+              </w:rPr>
+              <w:t>对</w:t>
+            </w:r>
+            <w:r>
+              <w:rPr>
+                <w:rFonts w:eastAsia="標楷體"/>
+                <w:sz w:val="28"/>
+              </w:rPr>
+              <w:t xml:space="preserve"> 'bus' </w:t>
+            </w:r>
+            <w:r>
+              <w:rPr>
+                <w:rFonts w:eastAsia="標楷體" w:hint="eastAsia"/>
+                <w:sz w:val="28"/>
+              </w:rPr>
+              <w:t>列表中的每个公交站进行迭代</w:t>
+            </w:r>
+          </w:p>
+          <w:p>
+            <w:pPr>
+              <w:overflowPunct w:val="0"/>
+              <w:rPr>
+                <w:rFonts w:eastAsia="標楷體"/>
+                <w:sz w:val="28"/>
+              </w:rPr>
+            </w:pPr>
+            <w:r>
+              <w:rPr>
+                <w:rFonts w:eastAsia="標楷體"/>
+                <w:sz w:val="28"/>
+              </w:rPr>
+              <w:t xml:space="preserve">            </w:t>
+            </w:r>
+            <w:r>
+              <w:rPr>
+                <w:rFonts w:eastAsia="標楷體" w:hint="eastAsia"/>
+                <w:sz w:val="28"/>
+              </w:rPr>
+              <w:t>创建或获取</w:t>
+            </w:r>
+            <w:r>
+              <w:rPr>
+                <w:rFonts w:eastAsia="標楷體"/>
+                <w:sz w:val="28"/>
+              </w:rPr>
+              <w:t xml:space="preserve"> Bus </w:t>
+            </w:r>
+            <w:r>
+              <w:rPr>
+                <w:rFonts w:eastAsia="標楷體" w:hint="eastAsia"/>
+                <w:sz w:val="28"/>
+              </w:rPr>
+              <w:t>节点</w:t>
+            </w:r>
+          </w:p>
+          <w:p>
+            <w:pPr>
+              <w:overflowPunct w:val="0"/>
+              <w:rPr>
+                <w:rFonts w:eastAsia="標楷體"/>
+                <w:sz w:val="28"/>
+              </w:rPr>
+            </w:pPr>
+            <w:r>
+              <w:rPr>
+                <w:rFonts w:eastAsia="標楷體"/>
+                <w:sz w:val="28"/>
+              </w:rPr>
+              <w:t xml:space="preserve">            </w:t>
+            </w:r>
+            <w:r>
+              <w:rPr>
+                <w:rFonts w:eastAsia="標楷體" w:hint="eastAsia"/>
+                <w:sz w:val="28"/>
+              </w:rPr>
+              <w:t>使用</w:t>
+            </w:r>
+            <w:r>
+              <w:rPr>
+                <w:rFonts w:eastAsia="標楷體"/>
+                <w:sz w:val="28"/>
+              </w:rPr>
+              <w:t xml:space="preserve"> merge </w:t>
+            </w:r>
+            <w:r>
+              <w:rPr>
+                <w:rFonts w:eastAsia="標楷體" w:hint="eastAsia"/>
+                <w:sz w:val="28"/>
+              </w:rPr>
+              <w:t>操作避免重</w:t>
+            </w:r>
+            <w:proofErr w:type="gramStart"/>
+            <w:r>
+              <w:rPr>
+                <w:rFonts w:eastAsia="標楷體" w:hint="eastAsia"/>
+                <w:sz w:val="28"/>
+              </w:rPr>
+              <w:t>复</w:t>
+            </w:r>
+            <w:proofErr w:type="gramEnd"/>
+            <w:r>
+              <w:rPr>
+                <w:rFonts w:eastAsia="標楷體" w:hint="eastAsia"/>
+                <w:sz w:val="28"/>
+              </w:rPr>
+              <w:t>创建</w:t>
+            </w:r>
+          </w:p>
+          <w:p>
+            <w:pPr>
+              <w:overflowPunct w:val="0"/>
+              <w:rPr>
+                <w:rFonts w:eastAsia="標楷體"/>
+                <w:sz w:val="28"/>
+              </w:rPr>
+            </w:pPr>
+            <w:r>
+              <w:rPr>
+                <w:rFonts w:eastAsia="標楷體"/>
+                <w:sz w:val="28"/>
+              </w:rPr>
+              <w:t xml:space="preserve">            </w:t>
+            </w:r>
+            <w:r>
+              <w:rPr>
+                <w:rFonts w:eastAsia="標楷體" w:hint="eastAsia"/>
+                <w:sz w:val="28"/>
+              </w:rPr>
+              <w:t>创建</w:t>
+            </w:r>
+            <w:r>
+              <w:rPr>
+                <w:rFonts w:eastAsia="標楷體"/>
+                <w:sz w:val="28"/>
+              </w:rPr>
+              <w:t xml:space="preserve"> Property </w:t>
+            </w:r>
+            <w:r>
+              <w:rPr>
+                <w:rFonts w:eastAsia="標楷體" w:hint="eastAsia"/>
+                <w:sz w:val="28"/>
+              </w:rPr>
+              <w:t>节点与</w:t>
+            </w:r>
+            <w:r>
+              <w:rPr>
+                <w:rFonts w:eastAsia="標楷體"/>
+                <w:sz w:val="28"/>
+              </w:rPr>
+              <w:t xml:space="preserve"> Bus </w:t>
+            </w:r>
+            <w:r>
+              <w:rPr>
+                <w:rFonts w:eastAsia="標楷體" w:hint="eastAsia"/>
+                <w:sz w:val="28"/>
+              </w:rPr>
+              <w:t>节点之间的</w:t>
+            </w:r>
+            <w:r>
+              <w:rPr>
+                <w:rFonts w:eastAsia="標楷體"/>
+                <w:sz w:val="28"/>
+              </w:rPr>
+              <w:t xml:space="preserve"> NEAR_BUS </w:t>
+            </w:r>
+            <w:r>
+              <w:rPr>
+                <w:rFonts w:eastAsia="標楷體" w:hint="eastAsia"/>
+                <w:sz w:val="28"/>
+              </w:rPr>
+              <w:t>关系</w:t>
+            </w:r>
+          </w:p>
+          <w:p>
+            <w:pPr>
+              <w:overflowPunct w:val="0"/>
+              <w:rPr>
+                <w:rFonts w:eastAsia="標楷體"/>
+                <w:sz w:val="28"/>
+              </w:rPr>
+            </w:pPr>
+            <w:r>
+              <w:rPr>
+                <w:rFonts w:eastAsia="標楷體"/>
+                <w:sz w:val="28"/>
+              </w:rPr>
+              <w:t xml:space="preserve">            </w:t>
+            </w:r>
+            <w:r>
+              <w:rPr>
+                <w:rFonts w:eastAsia="標楷體" w:hint="eastAsia"/>
+                <w:sz w:val="28"/>
+              </w:rPr>
+              <w:t>将此关系写入</w:t>
+            </w:r>
+            <w:r>
+              <w:rPr>
+                <w:rFonts w:eastAsia="標楷體"/>
+                <w:sz w:val="28"/>
+              </w:rPr>
+              <w:t>Neo4j</w:t>
+            </w:r>
+          </w:p>
+          <w:p>
+            <w:pPr>
+              <w:overflowPunct w:val="0"/>
+              <w:rPr>
+                <w:rFonts w:eastAsia="標楷體" w:hint="eastAsia"/>
+                <w:sz w:val="28"/>
+              </w:rPr>
+            </w:pPr>
+            <w:r>
+              <w:rPr>
+                <w:rFonts w:eastAsia="標楷體" w:hint="eastAsia"/>
+                <w:sz w:val="28"/>
+              </w:rPr>
+              <w:t xml:space="preserve">            </w:t>
+            </w:r>
+            <w:r>
+              <w:rPr>
+                <w:rFonts w:eastAsia="標楷體" w:hint="eastAsia"/>
+                <w:sz w:val="28"/>
+              </w:rPr>
+              <w:t>顯示</w:t>
+            </w:r>
+            <w:r>
+              <w:rPr>
+                <w:rFonts w:eastAsia="標楷體" w:hint="eastAsia"/>
+                <w:sz w:val="28"/>
+              </w:rPr>
+              <w:t xml:space="preserve"> "Created relationship: {hid} -&gt; {</w:t>
+            </w:r>
+            <w:proofErr w:type="spellStart"/>
+            <w:r>
+              <w:rPr>
+                <w:rFonts w:eastAsia="標楷體" w:hint="eastAsia"/>
+                <w:sz w:val="28"/>
+              </w:rPr>
+              <w:t>bus_stop</w:t>
+            </w:r>
+            <w:proofErr w:type="spellEnd"/>
+            <w:r>
+              <w:rPr>
+                <w:rFonts w:eastAsia="標楷體" w:hint="eastAsia"/>
+                <w:sz w:val="28"/>
+              </w:rPr>
+              <w:t>} (Bus)"</w:t>
+            </w:r>
+          </w:p>
+          <w:p>
+            <w:pPr>
+              <w:overflowPunct w:val="0"/>
+              <w:rPr>
+                <w:rFonts w:eastAsia="標楷體"/>
+                <w:sz w:val="28"/>
+              </w:rPr>
+            </w:pPr>
+          </w:p>
+          <w:p>
+            <w:pPr>
+              <w:overflowPunct w:val="0"/>
+              <w:rPr>
+                <w:rFonts w:eastAsia="標楷體" w:hint="eastAsia"/>
+                <w:sz w:val="28"/>
+              </w:rPr>
+            </w:pPr>
+            <w:r>
+              <w:rPr>
+                <w:rFonts w:eastAsia="標楷體" w:hint="eastAsia"/>
+                <w:sz w:val="28"/>
+              </w:rPr>
+              <w:t xml:space="preserve">    </w:t>
+            </w:r>
+            <w:r>
+              <w:rPr>
+                <w:rFonts w:eastAsia="標楷體" w:hint="eastAsia"/>
+                <w:sz w:val="28"/>
+              </w:rPr>
+              <w:t>顯示</w:t>
+            </w:r>
+            <w:r>
+              <w:rPr>
+                <w:rFonts w:eastAsia="標楷體" w:hint="eastAsia"/>
+                <w:sz w:val="28"/>
+              </w:rPr>
+              <w:t xml:space="preserve"> "All transportation data successfully integrated into Neo4j."</w:t>
+            </w:r>
+          </w:p>
+          <w:p>
+            <w:pPr>
+              <w:overflowPunct w:val="0"/>
+              <w:rPr>
+                <w:rFonts w:eastAsia="標楷體" w:hint="eastAsia"/>
+                <w:sz w:val="28"/>
+              </w:rPr>
+            </w:pPr>
+            <w:r>
+              <w:rPr>
+                <w:rFonts w:eastAsia="標楷體" w:hint="eastAsia"/>
+                <w:sz w:val="28"/>
+              </w:rPr>
+              <w:t>捕獲錯誤</w:t>
+            </w:r>
+          </w:p>
+          <w:p>
+            <w:pPr>
+              <w:overflowPunct w:val="0"/>
               <w:jc w:val="both"/>
               <w:rPr>
                 <w:rFonts w:eastAsia="標楷體"/>
                 <w:sz w:val="28"/>
               </w:rPr>
             </w:pPr>
+            <w:r>
+              <w:rPr>
+                <w:rFonts w:eastAsia="標楷體"/>
+                <w:sz w:val="28"/>
+              </w:rPr>
+              <w:t xml:space="preserve">    </w:t>
+            </w:r>
+            <w:r>
+              <w:rPr>
+                <w:rFonts w:eastAsia="標楷體" w:hint="eastAsia"/>
+                <w:sz w:val="28"/>
+              </w:rPr>
+              <w:t>如果处理数据时出错，顯示</w:t>
+            </w:r>
+            <w:r>
+              <w:rPr>
+                <w:rFonts w:eastAsia="標楷體"/>
+                <w:sz w:val="28"/>
+              </w:rPr>
+              <w:t xml:space="preserve"> "Error: {</w:t>
+            </w:r>
+            <w:r>
+              <w:rPr>
+                <w:rFonts w:eastAsia="標楷體" w:hint="eastAsia"/>
+                <w:sz w:val="28"/>
+              </w:rPr>
+              <w:t>錯誤訊息</w:t>
+            </w:r>
+            <w:r>
+              <w:rPr>
+                <w:rFonts w:eastAsia="標楷體"/>
+                <w:sz w:val="28"/>
+              </w:rPr>
+              <w:t>}"</w:t>
+            </w:r>
           </w:p>
         </w:tc>
       </w:tr>
@@ -1772,7 +8616,7 @@
 </file>
 
 <file path=word/endnotes.xml><?xml version="1.0" encoding="utf-8"?>
-<w:endnotes xmlns:wpc="http://schemas.microsoft.com/office/word/2010/wordprocessingCanvas" xmlns:cx="http://schemas.microsoft.com/office/drawing/2014/chartex" xmlns:cx1="http://schemas.microsoft.com/office/drawing/2015/9/8/chartex" xmlns:cx2="http://schemas.microsoft.com/office/drawing/2015/10/21/chartex" xmlns:cx3="http://schemas.microsoft.com/office/drawing/2016/5/9/chartex" xmlns:cx4="http://schemas.microsoft.com/office/drawing/2016/5/10/chartex" xmlns:cx5="http://schemas.microsoft.com/office/drawing/2016/5/11/chartex" xmlns:cx6="http://schemas.microsoft.com/office/drawing/2016/5/12/chartex" xmlns:cx7="http://schemas.microsoft.com/office/drawing/2016/5/13/chartex" xmlns:cx8="http://schemas.microsoft.com/office/drawing/2016/5/14/chartex" xmlns:mc="http://schemas.openxmlformats.org/markup-compatibility/2006" xmlns:aink="http://schemas.microsoft.com/office/drawing/2016/ink" xmlns:am3d="http://schemas.microsoft.com/office/drawing/2017/model3d" xmlns:o="urn:schemas-microsoft-com:office:office" xmlns:r="http://schemas.openxmlformats.org/officeDocument/2006/relationships" xmlns:m="http://schemas.openxmlformats.org/officeDocument/2006/math" xmlns:v="urn:schemas-microsoft-com:vml" xmlns:wp14="http://schemas.microsoft.com/office/word/2010/wordprocessingDrawing" xmlns:wp="http://schemas.openxmlformats.org/drawingml/2006/wordprocessingDrawing" xmlns:w10="urn:schemas-microsoft-com:office:word" xmlns:w="http://schemas.openxmlformats.org/wordprocessingml/2006/main" xmlns:w14="http://schemas.microsoft.com/office/word/2010/wordml" xmlns:w15="http://schemas.microsoft.com/office/word/2012/wordml" xmlns:w16cid="http://schemas.microsoft.com/office/word/2016/wordml/cid" xmlns:w16se="http://schemas.microsoft.com/office/word/2015/wordml/symex" xmlns:wpg="http://schemas.microsoft.com/office/word/2010/wordprocessingGroup" xmlns:wpi="http://schemas.microsoft.com/office/word/2010/wordprocessingInk" xmlns:wne="http://schemas.microsoft.com/office/word/2006/wordml" xmlns:wps="http://schemas.microsoft.com/office/word/2010/wordprocessingShape" mc:Ignorable="w14 w15 w16se w16cid wp14">
+<w:endnotes xmlns:wpc="http://schemas.microsoft.com/office/word/2010/wordprocessingCanvas" xmlns:cx="http://schemas.microsoft.com/office/drawing/2014/chartex" xmlns:cx1="http://schemas.microsoft.com/office/drawing/2015/9/8/chartex" xmlns:cx2="http://schemas.microsoft.com/office/drawing/2015/10/21/chartex" xmlns:cx3="http://schemas.microsoft.com/office/drawing/2016/5/9/chartex" xmlns:cx4="http://schemas.microsoft.com/office/drawing/2016/5/10/chartex" xmlns:cx5="http://schemas.microsoft.com/office/drawing/2016/5/11/chartex" xmlns:cx6="http://schemas.microsoft.com/office/drawing/2016/5/12/chartex" xmlns:cx7="http://schemas.microsoft.com/office/drawing/2016/5/13/chartex" xmlns:cx8="http://schemas.microsoft.com/office/drawing/2016/5/14/chartex" xmlns:mc="http://schemas.openxmlformats.org/markup-compatibility/2006" xmlns:aink="http://schemas.microsoft.com/office/drawing/2016/ink" xmlns:am3d="http://schemas.microsoft.com/office/drawing/2017/model3d" xmlns:o="urn:schemas-microsoft-com:office:office" xmlns:oel="http://schemas.microsoft.com/office/2019/extlst" xmlns:r="http://schemas.openxmlformats.org/officeDocument/2006/relationships" xmlns:m="http://schemas.openxmlformats.org/officeDocument/2006/math" xmlns:v="urn:schemas-microsoft-com:vml" xmlns:wp14="http://schemas.microsoft.com/office/word/2010/wordprocessingDrawing" xmlns:wp="http://schemas.openxmlformats.org/drawingml/2006/wordprocessingDrawing" xmlns:w10="urn:schemas-microsoft-com:office:word" xmlns:w="http://schemas.openxmlformats.org/wordprocessingml/2006/main" xmlns:w14="http://schemas.microsoft.com/office/word/2010/wordml" xmlns:w15="http://schemas.microsoft.com/office/word/2012/wordml" xmlns:w16cex="http://schemas.microsoft.com/office/word/2018/wordml/cex" xmlns:w16cid="http://schemas.microsoft.com/office/word/2016/wordml/cid" xmlns:w16="http://schemas.microsoft.com/office/word/2018/wordml" xmlns:w16du="http://schemas.microsoft.com/office/word/2023/wordml/word16du" xmlns:w16sdtdh="http://schemas.microsoft.com/office/word/2020/wordml/sdtdatahash" xmlns:w16se="http://schemas.microsoft.com/office/word/2015/wordml/symex" xmlns:wpg="http://schemas.microsoft.com/office/word/2010/wordprocessingGroup" xmlns:wpi="http://schemas.microsoft.com/office/word/2010/wordprocessingInk" xmlns:wne="http://schemas.microsoft.com/office/word/2006/wordml" xmlns:wps="http://schemas.microsoft.com/office/word/2010/wordprocessingShape" mc:Ignorable="w14 w15 w16se w16cid w16 w16cex w16sdtdh w16du wp14">
   <w:endnote w:type="separator" w:id="-1">
     <w:p>
       <w:r>
@@ -1791,7 +8635,7 @@
 </file>
 
 <file path=word/footnotes.xml><?xml version="1.0" encoding="utf-8"?>
-<w:footnotes xmlns:wpc="http://schemas.microsoft.com/office/word/2010/wordprocessingCanvas" xmlns:cx="http://schemas.microsoft.com/office/drawing/2014/chartex" xmlns:cx1="http://schemas.microsoft.com/office/drawing/2015/9/8/chartex" xmlns:cx2="http://schemas.microsoft.com/office/drawing/2015/10/21/chartex" xmlns:cx3="http://schemas.microsoft.com/office/drawing/2016/5/9/chartex" xmlns:cx4="http://schemas.microsoft.com/office/drawing/2016/5/10/chartex" xmlns:cx5="http://schemas.microsoft.com/office/drawing/2016/5/11/chartex" xmlns:cx6="http://schemas.microsoft.com/office/drawing/2016/5/12/chartex" xmlns:cx7="http://schemas.microsoft.com/office/drawing/2016/5/13/chartex" xmlns:cx8="http://schemas.microsoft.com/office/drawing/2016/5/14/chartex" xmlns:mc="http://schemas.openxmlformats.org/markup-compatibility/2006" xmlns:aink="http://schemas.microsoft.com/office/drawing/2016/ink" xmlns:am3d="http://schemas.microsoft.com/office/drawing/2017/model3d" xmlns:o="urn:schemas-microsoft-com:office:office" xmlns:r="http://schemas.openxmlformats.org/officeDocument/2006/relationships" xmlns:m="http://schemas.openxmlformats.org/officeDocument/2006/math" xmlns:v="urn:schemas-microsoft-com:vml" xmlns:wp14="http://schemas.microsoft.com/office/word/2010/wordprocessingDrawing" xmlns:wp="http://schemas.openxmlformats.org/drawingml/2006/wordprocessingDrawing" xmlns:w10="urn:schemas-microsoft-com:office:word" xmlns:w="http://schemas.openxmlformats.org/wordprocessingml/2006/main" xmlns:w14="http://schemas.microsoft.com/office/word/2010/wordml" xmlns:w15="http://schemas.microsoft.com/office/word/2012/wordml" xmlns:w16cid="http://schemas.microsoft.com/office/word/2016/wordml/cid" xmlns:w16se="http://schemas.microsoft.com/office/word/2015/wordml/symex" xmlns:wpg="http://schemas.microsoft.com/office/word/2010/wordprocessingGroup" xmlns:wpi="http://schemas.microsoft.com/office/word/2010/wordprocessingInk" xmlns:wne="http://schemas.microsoft.com/office/word/2006/wordml" xmlns:wps="http://schemas.microsoft.com/office/word/2010/wordprocessingShape" mc:Ignorable="w14 w15 w16se w16cid wp14">
+<w:footnotes xmlns:wpc="http://schemas.microsoft.com/office/word/2010/wordprocessingCanvas" xmlns:cx="http://schemas.microsoft.com/office/drawing/2014/chartex" xmlns:cx1="http://schemas.microsoft.com/office/drawing/2015/9/8/chartex" xmlns:cx2="http://schemas.microsoft.com/office/drawing/2015/10/21/chartex" xmlns:cx3="http://schemas.microsoft.com/office/drawing/2016/5/9/chartex" xmlns:cx4="http://schemas.microsoft.com/office/drawing/2016/5/10/chartex" xmlns:cx5="http://schemas.microsoft.com/office/drawing/2016/5/11/chartex" xmlns:cx6="http://schemas.microsoft.com/office/drawing/2016/5/12/chartex" xmlns:cx7="http://schemas.microsoft.com/office/drawing/2016/5/13/chartex" xmlns:cx8="http://schemas.microsoft.com/office/drawing/2016/5/14/chartex" xmlns:mc="http://schemas.openxmlformats.org/markup-compatibility/2006" xmlns:aink="http://schemas.microsoft.com/office/drawing/2016/ink" xmlns:am3d="http://schemas.microsoft.com/office/drawing/2017/model3d" xmlns:o="urn:schemas-microsoft-com:office:office" xmlns:oel="http://schemas.microsoft.com/office/2019/extlst" xmlns:r="http://schemas.openxmlformats.org/officeDocument/2006/relationships" xmlns:m="http://schemas.openxmlformats.org/officeDocument/2006/math" xmlns:v="urn:schemas-microsoft-com:vml" xmlns:wp14="http://schemas.microsoft.com/office/word/2010/wordprocessingDrawing" xmlns:wp="http://schemas.openxmlformats.org/drawingml/2006/wordprocessingDrawing" xmlns:w10="urn:schemas-microsoft-com:office:word" xmlns:w="http://schemas.openxmlformats.org/wordprocessingml/2006/main" xmlns:w14="http://schemas.microsoft.com/office/word/2010/wordml" xmlns:w15="http://schemas.microsoft.com/office/word/2012/wordml" xmlns:w16cex="http://schemas.microsoft.com/office/word/2018/wordml/cex" xmlns:w16cid="http://schemas.microsoft.com/office/word/2016/wordml/cid" xmlns:w16="http://schemas.microsoft.com/office/word/2018/wordml" xmlns:w16du="http://schemas.microsoft.com/office/word/2023/wordml/word16du" xmlns:w16sdtdh="http://schemas.microsoft.com/office/word/2020/wordml/sdtdatahash" xmlns:w16se="http://schemas.microsoft.com/office/word/2015/wordml/symex" xmlns:wpg="http://schemas.microsoft.com/office/word/2010/wordprocessingGroup" xmlns:wpi="http://schemas.microsoft.com/office/word/2010/wordprocessingInk" xmlns:wne="http://schemas.microsoft.com/office/word/2006/wordml" xmlns:wps="http://schemas.microsoft.com/office/word/2010/wordprocessingShape" mc:Ignorable="w14 w15 w16se w16cid w16 w16cex w16sdtdh w16du wp14">
   <w:footnote w:type="separator" w:id="-1">
     <w:p>
       <w:r>
@@ -1810,7 +8654,7 @@
 </file>
 
 <file path=word/styles.xml><?xml version="1.0" encoding="utf-8"?>
-<w:styles xmlns:mc="http://schemas.openxmlformats.org/markup-compatibility/2006" xmlns:r="http://schemas.openxmlformats.org/officeDocument/2006/relationships" xmlns:w="http://schemas.openxmlformats.org/wordprocessingml/2006/main" xmlns:w14="http://schemas.microsoft.com/office/word/2010/wordml" xmlns:w15="http://schemas.microsoft.com/office/word/2012/wordml" xmlns:w16cid="http://schemas.microsoft.com/office/word/2016/wordml/cid" xmlns:w16se="http://schemas.microsoft.com/office/word/2015/wordml/symex" mc:Ignorable="w14 w15 w16se w16cid">
+<w:styles xmlns:mc="http://schemas.openxmlformats.org/markup-compatibility/2006" xmlns:r="http://schemas.openxmlformats.org/officeDocument/2006/relationships" xmlns:w="http://schemas.openxmlformats.org/wordprocessingml/2006/main" xmlns:w14="http://schemas.microsoft.com/office/word/2010/wordml" xmlns:w15="http://schemas.microsoft.com/office/word/2012/wordml" xmlns:w16cex="http://schemas.microsoft.com/office/word/2018/wordml/cex" xmlns:w16cid="http://schemas.microsoft.com/office/word/2016/wordml/cid" xmlns:w16="http://schemas.microsoft.com/office/word/2018/wordml" xmlns:w16du="http://schemas.microsoft.com/office/word/2023/wordml/word16du" xmlns:w16sdtdh="http://schemas.microsoft.com/office/word/2020/wordml/sdtdatahash" xmlns:w16se="http://schemas.microsoft.com/office/word/2015/wordml/symex" mc:Ignorable="w14 w15 w16se w16cid w16 w16cex w16sdtdh w16du">
   <w:docDefaults>
     <w:rPrDefault>
       <w:rPr>
@@ -1823,7 +8667,7 @@
     </w:rPrDefault>
     <w:pPrDefault/>
   </w:docDefaults>
-  <w:latentStyles w:defLockedState="0" w:defUIPriority="99" w:defSemiHidden="0" w:defUnhideWhenUsed="0" w:defQFormat="0" w:count="375">
+  <w:latentStyles w:defLockedState="0" w:defUIPriority="99" w:defSemiHidden="0" w:defUnhideWhenUsed="0" w:defQFormat="0" w:count="376">
     <w:lsdException w:name="Normal" w:uiPriority="0" w:qFormat="1"/>
     <w:lsdException w:name="heading 1" w:uiPriority="9" w:qFormat="1"/>
     <w:lsdException w:name="heading 2" w:semiHidden="1" w:uiPriority="9" w:unhideWhenUsed="1" w:qFormat="1"/>
@@ -2199,6 +9043,7 @@
     <w:lsdException w:name="Smart Hyperlink" w:semiHidden="1" w:unhideWhenUsed="1"/>
     <w:lsdException w:name="Hashtag" w:semiHidden="1" w:unhideWhenUsed="1"/>
     <w:lsdException w:name="Unresolved Mention" w:semiHidden="1" w:unhideWhenUsed="1"/>
+    <w:lsdException w:name="Smart Link" w:semiHidden="1" w:unhideWhenUsed="1"/>
   </w:latentStyles>
   <w:style w:type="paragraph" w:default="1" w:styleId="a">
     <w:name w:val="Normal"/>
@@ -2215,7 +9060,6 @@
   <w:style w:type="character" w:default="1" w:styleId="a0">
     <w:name w:val="Default Paragraph Font"/>
     <w:uiPriority w:val="1"/>
-    <w:semiHidden/>
     <w:unhideWhenUsed/>
   </w:style>
   <w:style w:type="table" w:default="1" w:styleId="a1">
